--- a/Raluca Plugariu Licenta.docx
+++ b/Raluca Plugariu Licenta.docx
@@ -14,6 +14,8 @@
           <w:sz w:val="28"/>
         </w:rPr>
       </w:pPr>
+      <w:bookmarkStart w:id="0" w:name="_Hlk11781010"/>
+      <w:bookmarkStart w:id="1" w:name="_GoBack"/>
       <w:r>
         <w:rPr>
           <w:rFonts w:ascii="Times New Roman" w:eastAsia="Times New Roman" w:hAnsi="Times New Roman" w:cs="Times New Roman"/>
@@ -78,10 +80,10 @@
       </w:pPr>
       <w:r>
         <w:object w:dxaOrig="2094" w:dyaOrig="1767" w14:anchorId="309465E0">
-          <v:rect id="rectole0000000000" o:spid="_x0000_i1025" style="width:105pt;height:88.2pt" o:ole="" o:preferrelative="t" stroked="f">
-            <v:imagedata r:id="rId6" o:title=""/>
+          <v:rect id="rectole0000000000" o:spid="_x0000_i1025" style="width:105.3pt;height:88.35pt" o:ole="" o:preferrelative="t" stroked="f">
+            <v:imagedata r:id="rId8" o:title=""/>
           </v:rect>
-          <o:OLEObject Type="Embed" ProgID="StaticMetafile" ShapeID="rectole0000000000" DrawAspect="Content" ObjectID="_1621797560" r:id="rId7"/>
+          <o:OLEObject Type="Embed" ProgID="StaticMetafile" ShapeID="rectole0000000000" DrawAspect="Content" ObjectID="_1622393803" r:id="rId9"/>
         </w:object>
       </w:r>
     </w:p>
@@ -510,21 +512,7 @@
           <w:rFonts w:ascii="Times New Roman" w:eastAsia="Times New Roman" w:hAnsi="Times New Roman" w:cs="Times New Roman"/>
           <w:sz w:val="24"/>
         </w:rPr>
-        <w:t xml:space="preserve">” este scrisă de mine şi nu a mai fost </w:t>
-      </w:r>
-      <w:r>
-        <w:rPr>
-          <w:rFonts w:ascii="Times New Roman" w:eastAsia="Times New Roman" w:hAnsi="Times New Roman" w:cs="Times New Roman"/>
-          <w:sz w:val="24"/>
-        </w:rPr>
-        <w:t>prezentată niciodată la o altă facultate sau instituţie de învăţământ superior din ţară sau străinătate. De asemenea, declar că toate sursele utilizate, inclusiv cele preluate de pe Internet, sunt indicate în lucrare, cu respectarea regulilo</w:t>
-      </w:r>
-      <w:r>
-        <w:rPr>
-          <w:rFonts w:ascii="Times New Roman" w:eastAsia="Times New Roman" w:hAnsi="Times New Roman" w:cs="Times New Roman"/>
-          <w:sz w:val="24"/>
-        </w:rPr>
-        <w:t xml:space="preserve">r de evitare a plagiatului: </w:t>
+        <w:t xml:space="preserve">” este scrisă de mine şi nu a mai fost prezentată niciodată la o altă facultate sau instituţie de învăţământ superior din ţară sau străinătate. De asemenea, declar că toate sursele utilizate, inclusiv cele preluate de pe Internet, sunt indicate în lucrare, cu respectarea regulilor de evitare a plagiatului: </w:t>
       </w:r>
     </w:p>
     <w:p>
@@ -570,14 +558,7 @@
           <w:rFonts w:ascii="Times New Roman" w:eastAsia="Times New Roman" w:hAnsi="Times New Roman" w:cs="Times New Roman"/>
           <w:sz w:val="24"/>
         </w:rPr>
-        <w:t>– reformularea în cuvinte proprii a textelor scrise de că</w:t>
-      </w:r>
-      <w:r>
-        <w:rPr>
-          <w:rFonts w:ascii="Times New Roman" w:eastAsia="Times New Roman" w:hAnsi="Times New Roman" w:cs="Times New Roman"/>
-          <w:sz w:val="24"/>
-        </w:rPr>
-        <w:t xml:space="preserve">tre alţi autori deţine referinţa precisă; </w:t>
+        <w:t xml:space="preserve">– reformularea în cuvinte proprii a textelor scrise de către alţi autori deţine referinţa precisă; </w:t>
       </w:r>
     </w:p>
     <w:p>
@@ -615,14 +596,7 @@
           <w:rFonts w:ascii="Times New Roman" w:eastAsia="Times New Roman" w:hAnsi="Times New Roman" w:cs="Times New Roman"/>
           <w:sz w:val="24"/>
         </w:rPr>
-        <w:t>–  rezumarea ideilor altor autori precizează re</w:t>
-      </w:r>
-      <w:r>
-        <w:rPr>
-          <w:rFonts w:ascii="Times New Roman" w:eastAsia="Times New Roman" w:hAnsi="Times New Roman" w:cs="Times New Roman"/>
-          <w:sz w:val="24"/>
-        </w:rPr>
-        <w:t xml:space="preserve">ferinţa precisă la textul original. </w:t>
+        <w:t xml:space="preserve">–  rezumarea ideilor altor autori precizează referinţa precisă la textul original. </w:t>
       </w:r>
     </w:p>
     <w:p>
@@ -1216,14 +1190,7 @@
           <w:sz w:val="24"/>
         </w:rPr>
         <w:tab/>
-        <w:t xml:space="preserve">Prin prezenta declar că </w:t>
-      </w:r>
-      <w:r>
-        <w:rPr>
-          <w:rFonts w:ascii="Times New Roman" w:eastAsia="Times New Roman" w:hAnsi="Times New Roman" w:cs="Times New Roman"/>
-          <w:sz w:val="24"/>
-        </w:rPr>
-        <w:t>sunt de acord ca Lucrarea de licenţă cu titlul „D</w:t>
+        <w:t>Prin prezenta declar că sunt de acord ca Lucrarea de licenţă cu titlul „D</w:t>
       </w:r>
       <w:r>
         <w:rPr>
@@ -1270,21 +1237,7 @@
           <w:sz w:val="24"/>
         </w:rPr>
         <w:tab/>
-        <w:t>De asem</w:t>
-      </w:r>
-      <w:r>
-        <w:rPr>
-          <w:rFonts w:ascii="Times New Roman" w:eastAsia="Times New Roman" w:hAnsi="Times New Roman" w:cs="Times New Roman"/>
-          <w:sz w:val="24"/>
-        </w:rPr>
-        <w:t>enea, sunt de acord ca Facultatea de Informatică de la Universitatea Alexandru Ioan Cuza Iaşi să utilizeze, modifice, reproducă şi să distribuie în scopuri necomerciale programele-calculator, format executabil şi sursă, realizate de mine în cadru</w:t>
-      </w:r>
-      <w:r>
-        <w:rPr>
-          <w:rFonts w:ascii="Times New Roman" w:eastAsia="Times New Roman" w:hAnsi="Times New Roman" w:cs="Times New Roman"/>
-          <w:sz w:val="24"/>
-        </w:rPr>
-        <w:t xml:space="preserve">l prezentei lucrări de licenţă. </w:t>
+        <w:t xml:space="preserve">De asemenea, sunt de acord ca Facultatea de Informatică de la Universitatea Alexandru Ioan Cuza Iaşi să utilizeze, modifice, reproducă şi să distribuie în scopuri necomerciale programele-calculator, format executabil şi sursă, realizate de mine în cadrul prezentei lucrări de licenţă. </w:t>
       </w:r>
     </w:p>
     <w:p>
@@ -1481,11 +1434,6 @@
           <w:rFonts w:ascii="Times New Roman" w:eastAsia="Times New Roman" w:hAnsi="Times New Roman" w:cs="Times New Roman"/>
         </w:rPr>
         <w:tab/>
-      </w:r>
-      <w:r>
-        <w:rPr>
-          <w:rFonts w:ascii="Times New Roman" w:eastAsia="Times New Roman" w:hAnsi="Times New Roman" w:cs="Times New Roman"/>
-        </w:rPr>
         <w:t xml:space="preserve">    </w:t>
       </w:r>
       <w:r>
@@ -1687,14 +1635,7 @@
           <w:rFonts w:ascii="Times New Roman" w:eastAsia="Times New Roman" w:hAnsi="Times New Roman" w:cs="Times New Roman"/>
           <w:sz w:val="24"/>
         </w:rPr>
-        <w:t>Facultatea de Informatic</w:t>
-      </w:r>
-      <w:r>
-        <w:rPr>
-          <w:rFonts w:ascii="Times New Roman" w:eastAsia="Times New Roman" w:hAnsi="Times New Roman" w:cs="Times New Roman"/>
-          <w:sz w:val="24"/>
-        </w:rPr>
-        <w:t>ă este de acord ca drepturile de autor asupra programele-calculator,</w:t>
+        <w:t>Facultatea de Informatică este de acord ca drepturile de autor asupra programele-calculator,</w:t>
       </w:r>
     </w:p>
     <w:p>
@@ -1841,14 +1782,7 @@
           <w:sz w:val="24"/>
         </w:rPr>
         <w:tab/>
-        <w:t>A</w:t>
-      </w:r>
-      <w:r>
-        <w:rPr>
-          <w:rFonts w:ascii="Times New Roman" w:eastAsia="Times New Roman" w:hAnsi="Times New Roman" w:cs="Times New Roman"/>
-          <w:sz w:val="24"/>
-        </w:rPr>
-        <w:t>bsolvent Plugariu Raluca Nicoleta</w:t>
+        <w:t>Absolvent Plugariu Raluca Nicoleta</w:t>
       </w:r>
     </w:p>
     <w:p>
@@ -2235,7 +2169,7 @@
           <w:kern w:val="2"/>
           <w:sz w:val="24"/>
           <w:szCs w:val="24"/>
-          <w:lang w:eastAsia="zh-CN" w:bidi="hi-IN"/>
+          <w:lang w:val="ro-RO" w:eastAsia="zh-CN" w:bidi="hi-IN"/>
         </w:rPr>
         <w:id w:val="-1469430058"/>
         <w:docPartObj>
@@ -2249,7 +2183,7 @@
           <w:kern w:val="0"/>
           <w:sz w:val="22"/>
           <w:szCs w:val="22"/>
-          <w:lang w:val="ro-RO" w:eastAsia="ro-RO" w:bidi="ar-SA"/>
+          <w:lang w:eastAsia="ro-RO" w:bidi="ar-SA"/>
         </w:rPr>
       </w:sdtEndPr>
       <w:sdtContent>
@@ -2303,7 +2237,7 @@
           <w:r>
             <w:fldChar w:fldCharType="separate"/>
           </w:r>
-          <w:hyperlink r:id="rId8" w:anchor="_Toc486605826" w:history="1">
+          <w:hyperlink r:id="rId10" w:anchor="_Toc486605826" w:history="1">
             <w:r>
               <w:rPr>
                 <w:rStyle w:val="Hyperlink"/>
@@ -2337,7 +2271,7 @@
               <w:lang w:eastAsia="en-US" w:bidi="ar-SA"/>
             </w:rPr>
           </w:pPr>
-          <w:hyperlink r:id="rId9" w:anchor="_Toc486605827" w:history="1">
+          <w:hyperlink r:id="rId11" w:anchor="_Toc486605827" w:history="1">
             <w:r>
               <w:rPr>
                 <w:rStyle w:val="Hyperlink"/>
@@ -2371,7 +2305,7 @@
               <w:lang w:eastAsia="en-US" w:bidi="ar-SA"/>
             </w:rPr>
           </w:pPr>
-          <w:hyperlink r:id="rId10" w:anchor="_Toc486605828" w:history="1">
+          <w:hyperlink r:id="rId12" w:anchor="_Toc486605828" w:history="1">
             <w:r>
               <w:rPr>
                 <w:rStyle w:val="Hyperlink"/>
@@ -2405,7 +2339,7 @@
               <w:lang w:eastAsia="en-US" w:bidi="ar-SA"/>
             </w:rPr>
           </w:pPr>
-          <w:hyperlink r:id="rId11" w:anchor="_Toc486605829" w:history="1">
+          <w:hyperlink r:id="rId13" w:anchor="_Toc486605829" w:history="1">
             <w:r>
               <w:rPr>
                 <w:rStyle w:val="Hyperlink"/>
@@ -2438,7 +2372,7 @@
               <w:lang w:eastAsia="en-US" w:bidi="ar-SA"/>
             </w:rPr>
           </w:pPr>
-          <w:hyperlink r:id="rId12" w:anchor="_Toc486605830" w:history="1">
+          <w:hyperlink r:id="rId14" w:anchor="_Toc486605830" w:history="1">
             <w:r>
               <w:rPr>
                 <w:rStyle w:val="Hyperlink"/>
@@ -2472,20 +2406,13 @@
               <w:lang w:eastAsia="en-US" w:bidi="ar-SA"/>
             </w:rPr>
           </w:pPr>
-          <w:hyperlink r:id="rId13" w:anchor="_Toc486605831" w:history="1">
+          <w:hyperlink r:id="rId15" w:anchor="_Toc486605831" w:history="1">
             <w:r>
               <w:rPr>
                 <w:rStyle w:val="Hyperlink"/>
                 <w:noProof/>
               </w:rPr>
-              <w:t>4.2 S</w:t>
-            </w:r>
-            <w:r>
-              <w:rPr>
-                <w:rStyle w:val="Hyperlink"/>
-                <w:noProof/>
-              </w:rPr>
-              <w:t>pring</w:t>
+              <w:t>4.2 Spring</w:t>
             </w:r>
             <w:r>
               <w:rPr>
@@ -2512,46 +2439,14 @@
               <w:lang w:eastAsia="en-US" w:bidi="ar-SA"/>
             </w:rPr>
           </w:pPr>
-          <w:hyperlink r:id="rId14" w:anchor="_Toc486605832" w:history="1">
+          <w:hyperlink r:id="rId16" w:anchor="_Toc486605832" w:history="1">
             <w:r>
               <w:rPr>
                 <w:rStyle w:val="Hyperlink"/>
                 <w:noProof/>
                 <w:lang w:val="it-IT"/>
               </w:rPr>
-              <w:t xml:space="preserve">4.3 Java Server </w:t>
-            </w:r>
-            <w:r>
-              <w:rPr>
-                <w:rStyle w:val="Hyperlink"/>
-                <w:noProof/>
-                <w:lang w:val="it-IT"/>
-              </w:rPr>
-              <w:t>Faces</w:t>
-            </w:r>
-            <w:r>
-              <w:rPr>
-                <w:rStyle w:val="Hyperlink"/>
-                <w:noProof/>
-                <w:lang w:val="it-IT"/>
-              </w:rPr>
-              <w:t xml:space="preserve"> (JS</w:t>
-            </w:r>
-            <w:r>
-              <w:rPr>
-                <w:rStyle w:val="Hyperlink"/>
-                <w:noProof/>
-                <w:lang w:val="it-IT"/>
-              </w:rPr>
-              <w:t>F</w:t>
-            </w:r>
-            <w:r>
-              <w:rPr>
-                <w:rStyle w:val="Hyperlink"/>
-                <w:noProof/>
-                <w:lang w:val="it-IT"/>
-              </w:rPr>
-              <w:t>)</w:t>
+              <w:t>4.3 Java Server Faces (JSF)</w:t>
             </w:r>
             <w:r>
               <w:rPr>
@@ -2578,22 +2473,14 @@
               <w:lang w:eastAsia="en-US" w:bidi="ar-SA"/>
             </w:rPr>
           </w:pPr>
-          <w:hyperlink r:id="rId15" w:anchor="_Toc486605833" w:history="1">
+          <w:hyperlink r:id="rId17" w:anchor="_Toc486605833" w:history="1">
             <w:r>
               <w:rPr>
                 <w:rStyle w:val="Hyperlink"/>
                 <w:noProof/>
                 <w:lang w:val="it-IT"/>
               </w:rPr>
-              <w:t xml:space="preserve">4.4 </w:t>
-            </w:r>
-            <w:r>
-              <w:rPr>
-                <w:rStyle w:val="Hyperlink"/>
-                <w:noProof/>
-                <w:lang w:val="it-IT"/>
-              </w:rPr>
-              <w:t>H2 Database</w:t>
+              <w:t>4.4 H2 Database</w:t>
             </w:r>
             <w:r>
               <w:rPr>
@@ -2620,22 +2507,14 @@
               <w:lang w:eastAsia="en-US" w:bidi="ar-SA"/>
             </w:rPr>
           </w:pPr>
-          <w:hyperlink r:id="rId16" w:anchor="_Toc486605834" w:history="1">
+          <w:hyperlink r:id="rId18" w:anchor="_Toc486605834" w:history="1">
             <w:r>
               <w:rPr>
                 <w:rStyle w:val="Hyperlink"/>
                 <w:noProof/>
                 <w:lang w:val="it-IT"/>
               </w:rPr>
-              <w:t xml:space="preserve">4.5 </w:t>
-            </w:r>
-            <w:r>
-              <w:rPr>
-                <w:rStyle w:val="Hyperlink"/>
-                <w:noProof/>
-                <w:lang w:val="it-IT"/>
-              </w:rPr>
-              <w:t>Maven</w:t>
+              <w:t>4.5 Maven</w:t>
             </w:r>
             <w:r>
               <w:rPr>
@@ -2662,7 +2541,7 @@
               <w:lang w:eastAsia="en-US" w:bidi="ar-SA"/>
             </w:rPr>
           </w:pPr>
-          <w:hyperlink r:id="rId17" w:anchor="_Toc486605837" w:history="1">
+          <w:hyperlink r:id="rId19" w:anchor="_Toc486605837" w:history="1">
             <w:r>
               <w:rPr>
                 <w:rStyle w:val="Hyperlink"/>
@@ -2695,7 +2574,7 @@
               <w:lang w:eastAsia="en-US" w:bidi="ar-SA"/>
             </w:rPr>
           </w:pPr>
-          <w:hyperlink r:id="rId18" w:anchor="_Toc486605838" w:history="1">
+          <w:hyperlink r:id="rId20" w:anchor="_Toc486605838" w:history="1">
             <w:r>
               <w:rPr>
                 <w:rStyle w:val="Hyperlink"/>
@@ -2728,7 +2607,7 @@
               <w:lang w:eastAsia="en-US" w:bidi="ar-SA"/>
             </w:rPr>
           </w:pPr>
-          <w:hyperlink r:id="rId19" w:anchor="_Toc486605839" w:history="1">
+          <w:hyperlink r:id="rId21" w:anchor="_Toc486605839" w:history="1">
             <w:r>
               <w:rPr>
                 <w:rStyle w:val="Hyperlink"/>
@@ -2762,7 +2641,7 @@
               <w:lang w:eastAsia="en-US" w:bidi="ar-SA"/>
             </w:rPr>
           </w:pPr>
-          <w:hyperlink r:id="rId20" w:anchor="_Toc486605840" w:history="1">
+          <w:hyperlink r:id="rId22" w:anchor="_Toc486605840" w:history="1">
             <w:r>
               <w:rPr>
                 <w:rStyle w:val="Hyperlink"/>
@@ -2795,7 +2674,7 @@
               <w:lang w:eastAsia="en-US" w:bidi="ar-SA"/>
             </w:rPr>
           </w:pPr>
-          <w:hyperlink r:id="rId21" w:anchor="_Toc486605841" w:history="1">
+          <w:hyperlink r:id="rId23" w:anchor="_Toc486605841" w:history="1">
             <w:r>
               <w:rPr>
                 <w:rStyle w:val="Hyperlink"/>
@@ -2828,7 +2707,7 @@
               <w:lang w:eastAsia="en-US" w:bidi="ar-SA"/>
             </w:rPr>
           </w:pPr>
-          <w:hyperlink r:id="rId22" w:anchor="_Toc486605842" w:history="1">
+          <w:hyperlink r:id="rId24" w:anchor="_Toc486605842" w:history="1">
             <w:r>
               <w:rPr>
                 <w:rStyle w:val="Hyperlink"/>
@@ -2862,7 +2741,7 @@
               <w:lang w:eastAsia="en-US" w:bidi="ar-SA"/>
             </w:rPr>
           </w:pPr>
-          <w:hyperlink r:id="rId23" w:anchor="_Toc486605843" w:history="1">
+          <w:hyperlink r:id="rId25" w:anchor="_Toc486605843" w:history="1">
             <w:r>
               <w:rPr>
                 <w:rStyle w:val="Hyperlink"/>
@@ -2896,7 +2775,7 @@
               <w:lang w:eastAsia="en-US" w:bidi="ar-SA"/>
             </w:rPr>
           </w:pPr>
-          <w:hyperlink r:id="rId24" w:anchor="_Toc486605844" w:history="1">
+          <w:hyperlink r:id="rId26" w:anchor="_Toc486605844" w:history="1">
             <w:r>
               <w:rPr>
                 <w:rStyle w:val="Hyperlink"/>
@@ -2931,22 +2810,14 @@
               <w:lang w:eastAsia="en-US" w:bidi="ar-SA"/>
             </w:rPr>
           </w:pPr>
-          <w:hyperlink r:id="rId25" w:anchor="_Toc486605845" w:history="1">
+          <w:hyperlink r:id="rId27" w:anchor="_Toc486605845" w:history="1">
             <w:r>
               <w:rPr>
                 <w:rStyle w:val="Hyperlink"/>
                 <w:noProof/>
                 <w:lang w:val="it-IT"/>
               </w:rPr>
-              <w:t xml:space="preserve">6.1 Rolul </w:t>
-            </w:r>
-            <w:r>
-              <w:rPr>
-                <w:rStyle w:val="Hyperlink"/>
-                <w:noProof/>
-                <w:lang w:val="it-IT"/>
-              </w:rPr>
-              <w:t>Doctor</w:t>
+              <w:t>6.1 Rolul Doctor</w:t>
             </w:r>
             <w:r>
               <w:rPr>
@@ -2973,7 +2844,7 @@
               <w:lang w:eastAsia="en-US" w:bidi="ar-SA"/>
             </w:rPr>
           </w:pPr>
-          <w:hyperlink r:id="rId26" w:anchor="_Toc486605846" w:history="1">
+          <w:hyperlink r:id="rId28" w:anchor="_Toc486605846" w:history="1">
             <w:r>
               <w:rPr>
                 <w:rStyle w:val="Hyperlink"/>
@@ -2981,16 +2852,7 @@
                 <w:noProof/>
                 <w:lang w:val="it-IT"/>
               </w:rPr>
-              <w:t xml:space="preserve">6.2 Rolul </w:t>
-            </w:r>
-            <w:r>
-              <w:rPr>
-                <w:rStyle w:val="Hyperlink"/>
-                <w:rFonts w:eastAsiaTheme="minorHAnsi"/>
-                <w:noProof/>
-                <w:lang w:val="it-IT"/>
-              </w:rPr>
-              <w:t>Pacient</w:t>
+              <w:t>6.2 Rolul Pacient</w:t>
             </w:r>
             <w:r>
               <w:rPr>
@@ -3017,7 +2879,7 @@
               <w:lang w:eastAsia="en-US" w:bidi="ar-SA"/>
             </w:rPr>
           </w:pPr>
-          <w:hyperlink r:id="rId27" w:anchor="_Toc486605848" w:history="1">
+          <w:hyperlink r:id="rId29" w:anchor="_Toc486605848" w:history="1">
             <w:r>
               <w:rPr>
                 <w:rStyle w:val="Hyperlink"/>
@@ -3052,7 +2914,7 @@
               <w:lang w:eastAsia="en-US" w:bidi="ar-SA"/>
             </w:rPr>
           </w:pPr>
-          <w:hyperlink r:id="rId28" w:anchor="_Toc486605849" w:history="1">
+          <w:hyperlink r:id="rId30" w:anchor="_Toc486605849" w:history="1">
             <w:r>
               <w:rPr>
                 <w:rStyle w:val="Hyperlink"/>
@@ -3074,7 +2936,7 @@
         <w:p>
           <w:pPr>
             <w:rPr>
-              <w:rFonts w:ascii="Liberation Serif" w:eastAsia="Arial Unicode MS" w:hAnsi="Liberation Serif" w:cs="Arial Unicode MS"/>
+              <w:rFonts w:ascii="Liberation Serif" w:eastAsia="Arial Unicode MS" w:hAnsi="Liberation Serif" w:cs="Arial Unicode MS" w:hint="eastAsia"/>
               <w:b/>
               <w:bCs/>
               <w:noProof/>
@@ -3377,14 +3239,7 @@
           <w:rFonts w:ascii="Times New Roman" w:eastAsia="Times New Roman" w:hAnsi="Times New Roman" w:cs="Times New Roman"/>
           <w:sz w:val="24"/>
         </w:rPr>
-        <w:t>Lucrarea de fa</w:t>
-      </w:r>
-      <w:r>
-        <w:rPr>
-          <w:rFonts w:ascii="Times New Roman" w:eastAsia="Times New Roman" w:hAnsi="Times New Roman" w:cs="Times New Roman"/>
-          <w:sz w:val="24"/>
-        </w:rPr>
-        <w:t xml:space="preserve">ță prezintă creearea unei aplicații menită să ușureze obtinerea interactiunii dintre un pacient si un doctor, precum si organizarea si monitorizarea pacientilor si a programarilor, din perspectiva unui doctor. </w:t>
+        <w:t xml:space="preserve">Lucrarea de față prezintă creearea unei aplicații menită să ușureze obtinerea interactiunii dintre un pacient si un doctor, precum si organizarea si monitorizarea pacientilor si a programarilor, din perspectiva unui doctor. </w:t>
       </w:r>
     </w:p>
     <w:p>
@@ -3402,28 +3257,7 @@
           <w:sz w:val="24"/>
         </w:rPr>
         <w:tab/>
-        <w:t>Ideea proiectului  a venit odata cu necesita</w:t>
-      </w:r>
-      <w:r>
-        <w:rPr>
-          <w:rFonts w:ascii="Times New Roman" w:eastAsia="Times New Roman" w:hAnsi="Times New Roman" w:cs="Times New Roman"/>
-          <w:sz w:val="24"/>
-        </w:rPr>
-        <w:t>tea mentinerii unei bune conexiuni intre aceste doua entitati, doctor si pacient. Din experienta personala, am observat ca necesita mult timp investit in gasirea unui doctor de care noi am avea nevoie, care sa indeplineasca anumite criterii dupa care noi c</w:t>
-      </w:r>
-      <w:r>
-        <w:rPr>
-          <w:rFonts w:ascii="Times New Roman" w:eastAsia="Times New Roman" w:hAnsi="Times New Roman" w:cs="Times New Roman"/>
-          <w:sz w:val="24"/>
-        </w:rPr>
-        <w:t>autam, si nu in ultimul rand, disponibilitatea acestuia in vederea programarii unei vizite. Desigur ca aceste functionalitati descrise mai sus, pot fi gasite deja in diferite platforme, cum ar fi cele oferite de institutiile medicale, dar ideea acestui pro</w:t>
-      </w:r>
-      <w:r>
-        <w:rPr>
-          <w:rFonts w:ascii="Times New Roman" w:eastAsia="Times New Roman" w:hAnsi="Times New Roman" w:cs="Times New Roman"/>
-          <w:sz w:val="24"/>
-        </w:rPr>
-        <w:t>iect este le aduca impreuna intr-o singura platforma.</w:t>
+        <w:t>Ideea proiectului  a venit odata cu necesitatea mentinerii unei bune conexiuni intre aceste doua entitati, doctor si pacient. Din experienta personala, am observat ca necesita mult timp investit in gasirea unui doctor de care noi am avea nevoie, care sa indeplineasca anumite criterii dupa care noi cautam, si nu in ultimul rand, disponibilitatea acestuia in vederea programarii unei vizite. Desigur ca aceste functionalitati descrise mai sus, pot fi gasite deja in diferite platforme, cum ar fi cele oferite de institutiile medicale, dar ideea acestui proiect este le aduca impreuna intr-o singura platforma.</w:t>
       </w:r>
     </w:p>
     <w:p>
@@ -3441,21 +3275,7 @@
           <w:sz w:val="24"/>
         </w:rPr>
         <w:tab/>
-        <w:t xml:space="preserve"> Este o aplicatie care se axeaza mai mult pe nevoile unui pacient, deoarece acesta poate gasi un doctor in functie de recenziile pe care acesta le detine, provenind de la alti utilizatori, dupa locatia</w:t>
-      </w:r>
-      <w:r>
-        <w:rPr>
-          <w:rFonts w:ascii="Times New Roman" w:eastAsia="Times New Roman" w:hAnsi="Times New Roman" w:cs="Times New Roman"/>
-          <w:sz w:val="24"/>
-        </w:rPr>
-        <w:t xml:space="preserve"> in care se afla, iar acesta este un lucru foarte important pentru persoanele care se afla intr-o zona sau oras in care nu detin informatii legate de reteaua de medici, si nu in ultimul rand, pacientii primesc informatii legate de programul doctorilor si i</w:t>
-      </w:r>
-      <w:r>
-        <w:rPr>
-          <w:rFonts w:ascii="Times New Roman" w:eastAsia="Times New Roman" w:hAnsi="Times New Roman" w:cs="Times New Roman"/>
-          <w:sz w:val="24"/>
-        </w:rPr>
-        <w:t>ntervalele libere pentru consultatii.</w:t>
+        <w:t xml:space="preserve"> Este o aplicatie care se axeaza mai mult pe nevoile unui pacient, deoarece acesta poate gasi un doctor in functie de recenziile pe care acesta le detine, provenind de la alti utilizatori, dupa locatia in care se afla, iar acesta este un lucru foarte important pentru persoanele care se afla intr-o zona sau oras in care nu detin informatii legate de reteaua de medici, si nu in ultimul rand, pacientii primesc informatii legate de programul doctorilor si intervalele libere pentru consultatii.</w:t>
       </w:r>
     </w:p>
     <w:p>
@@ -3473,28 +3293,21 @@
           <w:sz w:val="24"/>
         </w:rPr>
         <w:tab/>
-        <w:t xml:space="preserve"> Din perspectiva unui doctor, cel mai mare avantaj pe care il aduce aceasta aplicatie este ca nu trebuie sa apartii unei anumite institutii pentru a avea un profil aici, ceea ce ajuta la o vizibilitate mult mai buna p</w:t>
-      </w:r>
-      <w:r>
-        <w:rPr>
-          <w:rFonts w:ascii="Times New Roman" w:eastAsia="Times New Roman" w:hAnsi="Times New Roman" w:cs="Times New Roman"/>
-          <w:sz w:val="24"/>
-        </w:rPr>
-        <w:t>e piata. Cum spuneam, platformele deja existente, sunt creeate de institutii medicale, in mare parte din mediul privat. Exemplul concret din Iasi este Arcadia, care pune la dispozitie profilul doctorilor din cadrul institutiei. Dar nu multe sunt acestea, d</w:t>
-      </w:r>
-      <w:r>
-        <w:rPr>
-          <w:rFonts w:ascii="Times New Roman" w:eastAsia="Times New Roman" w:hAnsi="Times New Roman" w:cs="Times New Roman"/>
-          <w:sz w:val="24"/>
-        </w:rPr>
-        <w:t>rept urmare, exista in Iasi doctori foarte bine pregatiti dar care nu sunt vizibili publicului larg. Pe langa acest aspect, in cadrul aplicatiei doctorul isi poate gestiona lista pacientilor si a calendarului sau si poate raspunde la interactiunile cu paci</w:t>
-      </w:r>
-      <w:r>
-        <w:rPr>
-          <w:rFonts w:ascii="Times New Roman" w:eastAsia="Times New Roman" w:hAnsi="Times New Roman" w:cs="Times New Roman"/>
-          <w:sz w:val="24"/>
-        </w:rPr>
-        <w:t xml:space="preserve">entul : accepta sau refuza cereri de programari, iar o data ce pacientul intra in lista sa, acestia pot conversa printr-un sistem de chat. </w:t>
+        <w:t xml:space="preserve"> Din perspectiva unui doctor, cel mai mare avantaj pe care il aduce aceasta aplicatie este ca nu trebuie sa apartii unei anumite institutii pentru a avea un profil aici, ceea ce ajuta la o vizibilitate mult mai buna pe piata. Cum spuneam, platformele deja existente, sunt creeate de institutii medicale, in mare parte din mediul privat. Exemplul concret din Iasi este Arcadia, care pune la dispozitie profilul doctorilor din cadrul institutiei. Dar nu multe sunt acestea, drept urmare, exista in Iasi doctori foarte bine pregatiti dar care nu sunt vizibili publicului larg. Pe langa acest aspect, in cadrul aplicatiei doctorul isi poate gestiona lista pacientilor si a calendarului si poate raspunde la interactiunile cu pacientul : accepta sau refuza cereri de programari</w:t>
+      </w:r>
+      <w:r>
+        <w:rPr>
+          <w:rFonts w:ascii="Times New Roman" w:eastAsia="Times New Roman" w:hAnsi="Times New Roman" w:cs="Times New Roman"/>
+          <w:sz w:val="24"/>
+        </w:rPr>
+        <w:t>.</w:t>
+      </w:r>
+      <w:r>
+        <w:rPr>
+          <w:rFonts w:ascii="Times New Roman" w:eastAsia="Times New Roman" w:hAnsi="Times New Roman" w:cs="Times New Roman"/>
+          <w:sz w:val="24"/>
+        </w:rPr>
+        <w:t xml:space="preserve"> </w:t>
       </w:r>
     </w:p>
     <w:p>
@@ -3722,12 +3535,6 @@
           <w:sz w:val="24"/>
         </w:rPr>
         <w:tab/>
-      </w:r>
-      <w:r>
-        <w:rPr>
-          <w:rFonts w:ascii="Times New Roman" w:eastAsia="Times New Roman" w:hAnsi="Times New Roman" w:cs="Times New Roman"/>
-          <w:sz w:val="24"/>
-        </w:rPr>
         <w:t>Platforma este un produs destinat doctorilor din orice domeniu, dar si publicului larg care are nevoia de a interactiona cu acestia.</w:t>
       </w:r>
     </w:p>
@@ -3746,14 +3553,7 @@
           <w:sz w:val="24"/>
         </w:rPr>
         <w:tab/>
-        <w:t>Logica aplicației este concepută în totalitate de mine, ea oferă câte o  interfața pentru fiecare tip de user – doctor , p</w:t>
-      </w:r>
-      <w:r>
-        <w:rPr>
-          <w:rFonts w:ascii="Times New Roman" w:eastAsia="Times New Roman" w:hAnsi="Times New Roman" w:cs="Times New Roman"/>
-          <w:sz w:val="24"/>
-        </w:rPr>
-        <w:t xml:space="preserve">acient. Acestea au fost creeate utilizât framework-uri precum Primefaces și Bootfaces, iar template-ul general este  inspirat din produsul gratuit AdminLTE 2, o interfață bazată în mare parte pe Bootstrap, ce oferă utilizatorilor o experiență plăcută. </w:t>
+        <w:t xml:space="preserve">Logica aplicației este concepută în totalitate de mine, ea oferă câte o  interfața pentru fiecare tip de user – doctor , pacient. Acestea au fost creeate utilizât framework-uri precum Primefaces și Bootfaces, iar template-ul general este  inspirat din produsul gratuit AdminLTE 2, o interfață bazată în mare parte pe Bootstrap, ce oferă utilizatorilor o experiență plăcută. </w:t>
       </w:r>
     </w:p>
     <w:p>
@@ -3929,363 +3729,4986 @@
         </w:rPr>
         <w:t>3.3 Online Doctor</w:t>
       </w:r>
-      <w:bookmarkStart w:id="0" w:name="_GoBack"/>
+    </w:p>
+    <w:p>
+      <w:pPr>
+        <w:suppressAutoHyphens/>
+        <w:spacing w:after="0" w:line="240" w:lineRule="auto"/>
+        <w:rPr>
+          <w:rFonts w:ascii="Times New Roman" w:eastAsia="Times New Roman" w:hAnsi="Times New Roman" w:cs="Times New Roman"/>
+          <w:b/>
+          <w:sz w:val="28"/>
+        </w:rPr>
+      </w:pPr>
+    </w:p>
+    <w:p>
+      <w:pPr>
+        <w:suppressAutoHyphens/>
+        <w:spacing w:after="0" w:line="240" w:lineRule="auto"/>
+        <w:rPr>
+          <w:rFonts w:ascii="Times New Roman" w:eastAsia="Times New Roman" w:hAnsi="Times New Roman" w:cs="Times New Roman"/>
+          <w:b/>
+          <w:sz w:val="28"/>
+        </w:rPr>
+      </w:pPr>
+    </w:p>
+    <w:p>
+      <w:pPr>
+        <w:suppressAutoHyphens/>
+        <w:spacing w:after="0" w:line="240" w:lineRule="auto"/>
+        <w:rPr>
+          <w:rFonts w:ascii="Times New Roman" w:eastAsia="Times New Roman" w:hAnsi="Times New Roman" w:cs="Times New Roman"/>
+          <w:b/>
+          <w:sz w:val="28"/>
+        </w:rPr>
+      </w:pPr>
+    </w:p>
+    <w:p>
+      <w:pPr>
+        <w:suppressAutoHyphens/>
+        <w:spacing w:after="0" w:line="240" w:lineRule="auto"/>
+        <w:rPr>
+          <w:rFonts w:ascii="Times New Roman" w:eastAsia="Times New Roman" w:hAnsi="Times New Roman" w:cs="Times New Roman"/>
+          <w:b/>
+          <w:sz w:val="28"/>
+        </w:rPr>
+      </w:pPr>
+    </w:p>
+    <w:p>
+      <w:pPr>
+        <w:suppressAutoHyphens/>
+        <w:spacing w:after="0" w:line="240" w:lineRule="auto"/>
+        <w:rPr>
+          <w:rFonts w:ascii="Times New Roman" w:eastAsia="Times New Roman" w:hAnsi="Times New Roman" w:cs="Times New Roman"/>
+          <w:b/>
+          <w:sz w:val="28"/>
+        </w:rPr>
+      </w:pPr>
+    </w:p>
+    <w:p>
+      <w:pPr>
+        <w:suppressAutoHyphens/>
+        <w:spacing w:after="0" w:line="240" w:lineRule="auto"/>
+        <w:rPr>
+          <w:rFonts w:ascii="Times New Roman" w:eastAsia="Times New Roman" w:hAnsi="Times New Roman" w:cs="Times New Roman"/>
+          <w:b/>
+          <w:sz w:val="28"/>
+        </w:rPr>
+      </w:pPr>
+    </w:p>
+    <w:p>
+      <w:pPr>
+        <w:suppressAutoHyphens/>
+        <w:spacing w:after="0" w:line="240" w:lineRule="auto"/>
+        <w:rPr>
+          <w:rFonts w:ascii="Times New Roman" w:eastAsia="Times New Roman" w:hAnsi="Times New Roman" w:cs="Times New Roman"/>
+          <w:b/>
+          <w:sz w:val="28"/>
+        </w:rPr>
+      </w:pPr>
+    </w:p>
+    <w:p>
+      <w:pPr>
+        <w:suppressAutoHyphens/>
+        <w:spacing w:after="0" w:line="240" w:lineRule="auto"/>
+        <w:rPr>
+          <w:rFonts w:ascii="Times New Roman" w:eastAsia="Times New Roman" w:hAnsi="Times New Roman" w:cs="Times New Roman"/>
+          <w:b/>
+          <w:sz w:val="28"/>
+        </w:rPr>
+      </w:pPr>
+    </w:p>
+    <w:p>
+      <w:pPr>
+        <w:suppressAutoHyphens/>
+        <w:spacing w:after="0" w:line="240" w:lineRule="auto"/>
+        <w:rPr>
+          <w:rFonts w:ascii="Times New Roman" w:eastAsia="Times New Roman" w:hAnsi="Times New Roman" w:cs="Times New Roman"/>
+          <w:b/>
+          <w:sz w:val="28"/>
+        </w:rPr>
+      </w:pPr>
+    </w:p>
+    <w:p>
+      <w:pPr>
+        <w:suppressAutoHyphens/>
+        <w:spacing w:after="0" w:line="240" w:lineRule="auto"/>
+        <w:rPr>
+          <w:rFonts w:ascii="Times New Roman" w:eastAsia="Times New Roman" w:hAnsi="Times New Roman" w:cs="Times New Roman"/>
+          <w:b/>
+          <w:sz w:val="28"/>
+        </w:rPr>
+      </w:pPr>
+    </w:p>
+    <w:p>
+      <w:pPr>
+        <w:suppressAutoHyphens/>
+        <w:spacing w:after="0" w:line="240" w:lineRule="auto"/>
+        <w:rPr>
+          <w:rFonts w:ascii="Times New Roman" w:eastAsia="Times New Roman" w:hAnsi="Times New Roman" w:cs="Times New Roman"/>
+          <w:b/>
+          <w:sz w:val="28"/>
+        </w:rPr>
+      </w:pPr>
+    </w:p>
+    <w:p>
+      <w:pPr>
+        <w:suppressAutoHyphens/>
+        <w:spacing w:after="0" w:line="240" w:lineRule="auto"/>
+        <w:rPr>
+          <w:rFonts w:ascii="Times New Roman" w:eastAsia="Times New Roman" w:hAnsi="Times New Roman" w:cs="Times New Roman"/>
+          <w:b/>
+          <w:sz w:val="28"/>
+        </w:rPr>
+      </w:pPr>
+    </w:p>
+    <w:p>
+      <w:pPr>
+        <w:suppressAutoHyphens/>
+        <w:spacing w:after="0" w:line="240" w:lineRule="auto"/>
+        <w:rPr>
+          <w:rFonts w:ascii="Times New Roman" w:eastAsia="Times New Roman" w:hAnsi="Times New Roman" w:cs="Times New Roman"/>
+          <w:b/>
+          <w:sz w:val="28"/>
+        </w:rPr>
+      </w:pPr>
+    </w:p>
+    <w:p>
+      <w:pPr>
+        <w:suppressAutoHyphens/>
+        <w:spacing w:after="0" w:line="240" w:lineRule="auto"/>
+        <w:rPr>
+          <w:rFonts w:ascii="Times New Roman" w:eastAsia="Times New Roman" w:hAnsi="Times New Roman" w:cs="Times New Roman"/>
+          <w:b/>
+          <w:sz w:val="28"/>
+        </w:rPr>
+      </w:pPr>
+    </w:p>
+    <w:p>
+      <w:pPr>
+        <w:suppressAutoHyphens/>
+        <w:spacing w:after="0" w:line="240" w:lineRule="auto"/>
+        <w:rPr>
+          <w:rFonts w:ascii="Times New Roman" w:eastAsia="Times New Roman" w:hAnsi="Times New Roman" w:cs="Times New Roman"/>
+          <w:b/>
+          <w:sz w:val="28"/>
+        </w:rPr>
+      </w:pPr>
+    </w:p>
+    <w:p>
+      <w:pPr>
+        <w:suppressAutoHyphens/>
+        <w:spacing w:after="0" w:line="240" w:lineRule="auto"/>
+        <w:rPr>
+          <w:rFonts w:ascii="Times New Roman" w:eastAsia="Times New Roman" w:hAnsi="Times New Roman" w:cs="Times New Roman"/>
+          <w:b/>
+          <w:sz w:val="28"/>
+        </w:rPr>
+      </w:pPr>
+    </w:p>
+    <w:p>
+      <w:pPr>
+        <w:suppressAutoHyphens/>
+        <w:spacing w:after="0" w:line="240" w:lineRule="auto"/>
+        <w:rPr>
+          <w:rFonts w:ascii="Times New Roman" w:eastAsia="Times New Roman" w:hAnsi="Times New Roman" w:cs="Times New Roman"/>
+          <w:b/>
+          <w:sz w:val="28"/>
+        </w:rPr>
+      </w:pPr>
+    </w:p>
+    <w:p>
+      <w:pPr>
+        <w:suppressAutoHyphens/>
+        <w:spacing w:after="0" w:line="240" w:lineRule="auto"/>
+        <w:rPr>
+          <w:rFonts w:ascii="Times New Roman" w:eastAsia="Times New Roman" w:hAnsi="Times New Roman" w:cs="Times New Roman"/>
+          <w:b/>
+          <w:sz w:val="28"/>
+        </w:rPr>
+      </w:pPr>
+    </w:p>
+    <w:p>
+      <w:pPr>
+        <w:suppressAutoHyphens/>
+        <w:spacing w:after="0" w:line="240" w:lineRule="auto"/>
+        <w:rPr>
+          <w:rFonts w:ascii="Times New Roman" w:eastAsia="Times New Roman" w:hAnsi="Times New Roman" w:cs="Times New Roman"/>
+          <w:b/>
+          <w:sz w:val="28"/>
+        </w:rPr>
+      </w:pPr>
+    </w:p>
+    <w:p>
+      <w:pPr>
+        <w:suppressAutoHyphens/>
+        <w:spacing w:after="0" w:line="240" w:lineRule="auto"/>
+        <w:rPr>
+          <w:rFonts w:ascii="Times New Roman" w:eastAsia="Times New Roman" w:hAnsi="Times New Roman" w:cs="Times New Roman"/>
+          <w:b/>
+          <w:sz w:val="28"/>
+        </w:rPr>
+      </w:pPr>
+    </w:p>
+    <w:p>
+      <w:pPr>
+        <w:suppressAutoHyphens/>
+        <w:spacing w:after="0" w:line="240" w:lineRule="auto"/>
+        <w:rPr>
+          <w:rFonts w:ascii="Times New Roman" w:eastAsia="Times New Roman" w:hAnsi="Times New Roman" w:cs="Times New Roman"/>
+          <w:b/>
+          <w:sz w:val="28"/>
+        </w:rPr>
+      </w:pPr>
+    </w:p>
+    <w:p>
+      <w:pPr>
+        <w:suppressAutoHyphens/>
+        <w:spacing w:after="0" w:line="240" w:lineRule="auto"/>
+        <w:rPr>
+          <w:rFonts w:ascii="Times New Roman" w:eastAsia="Times New Roman" w:hAnsi="Times New Roman" w:cs="Times New Roman"/>
+          <w:b/>
+          <w:sz w:val="28"/>
+        </w:rPr>
+      </w:pPr>
+    </w:p>
+    <w:p>
+      <w:pPr>
+        <w:suppressAutoHyphens/>
+        <w:spacing w:after="0" w:line="240" w:lineRule="auto"/>
+        <w:rPr>
+          <w:rFonts w:ascii="Times New Roman" w:eastAsia="Times New Roman" w:hAnsi="Times New Roman" w:cs="Times New Roman"/>
+          <w:b/>
+          <w:sz w:val="28"/>
+        </w:rPr>
+      </w:pPr>
+    </w:p>
+    <w:p>
+      <w:pPr>
+        <w:suppressAutoHyphens/>
+        <w:spacing w:after="0" w:line="240" w:lineRule="auto"/>
+        <w:rPr>
+          <w:rFonts w:ascii="Times New Roman" w:eastAsia="Times New Roman" w:hAnsi="Times New Roman" w:cs="Times New Roman"/>
+          <w:b/>
+          <w:sz w:val="28"/>
+        </w:rPr>
+      </w:pPr>
+      <w:r>
+        <w:rPr>
+          <w:rFonts w:ascii="Times New Roman" w:eastAsia="Times New Roman" w:hAnsi="Times New Roman" w:cs="Times New Roman"/>
+          <w:b/>
+          <w:sz w:val="28"/>
+        </w:rPr>
+        <w:lastRenderedPageBreak/>
+        <w:t>4.Tehnologii utilizate</w:t>
+      </w:r>
+    </w:p>
+    <w:p>
+      <w:pPr>
+        <w:suppressAutoHyphens/>
+        <w:spacing w:after="0" w:line="240" w:lineRule="auto"/>
+        <w:rPr>
+          <w:rFonts w:ascii="Times New Roman" w:eastAsia="Times New Roman" w:hAnsi="Times New Roman" w:cs="Times New Roman"/>
+          <w:b/>
+          <w:sz w:val="28"/>
+        </w:rPr>
+      </w:pPr>
+    </w:p>
+    <w:p>
+      <w:pPr>
+        <w:suppressAutoHyphens/>
+        <w:spacing w:after="0" w:line="240" w:lineRule="auto"/>
+        <w:rPr>
+          <w:rFonts w:ascii="Times New Roman" w:eastAsia="Times New Roman" w:hAnsi="Times New Roman" w:cs="Times New Roman"/>
+          <w:b/>
+          <w:sz w:val="24"/>
+          <w:szCs w:val="24"/>
+        </w:rPr>
+      </w:pPr>
+      <w:r>
+        <w:rPr>
+          <w:rFonts w:ascii="Times New Roman" w:eastAsia="Times New Roman" w:hAnsi="Times New Roman" w:cs="Times New Roman"/>
+          <w:b/>
+          <w:sz w:val="24"/>
+          <w:szCs w:val="24"/>
+        </w:rPr>
+        <w:t>4.1 Java</w:t>
+      </w:r>
+    </w:p>
+    <w:p>
+      <w:pPr>
+        <w:suppressAutoHyphens/>
+        <w:spacing w:after="0" w:line="240" w:lineRule="auto"/>
+        <w:rPr>
+          <w:rFonts w:ascii="Times New Roman" w:eastAsia="Times New Roman" w:hAnsi="Times New Roman" w:cs="Times New Roman"/>
+          <w:b/>
+          <w:sz w:val="28"/>
+        </w:rPr>
+      </w:pPr>
+    </w:p>
+    <w:p>
+      <w:pPr>
+        <w:rPr>
+          <w:rFonts w:ascii="Times New Roman" w:hAnsi="Times New Roman" w:cs="Times New Roman"/>
+          <w:sz w:val="24"/>
+          <w:szCs w:val="24"/>
+        </w:rPr>
+      </w:pPr>
+      <w:r>
+        <w:rPr>
+          <w:rFonts w:ascii="Times New Roman" w:eastAsia="Times New Roman" w:hAnsi="Times New Roman" w:cs="Times New Roman"/>
+          <w:b/>
+          <w:sz w:val="28"/>
+        </w:rPr>
+        <w:tab/>
+      </w:r>
+      <w:r>
+        <w:rPr>
+          <w:rFonts w:ascii="Times New Roman" w:hAnsi="Times New Roman" w:cs="Times New Roman"/>
+          <w:sz w:val="24"/>
+          <w:szCs w:val="24"/>
+        </w:rPr>
+        <w:t>“Java este o tehnologie inovatoare lansată de compania Sun Microsystems în 1995, care a avut un impact remarcabil asupra îıntregii comunități¸ a dezvoltatorilor de software, impunându-se prin calități deosebite cum ar fi simplitate, robustețe și nu în ultimul rând portabilitate. Denumită initțial OAK, tehnologia Java este formată dintr-un limbaj de programare de nivel înalt pe baza căruia sunt construite o serie de platforme destinate implementării de aplicații pentru toate segmentele industriei software.”</w:t>
+      </w:r>
+    </w:p>
+    <w:p>
+      <w:pPr>
+        <w:rPr>
+          <w:rFonts w:ascii="Times New Roman" w:hAnsi="Times New Roman" w:cs="Times New Roman"/>
+          <w:sz w:val="24"/>
+          <w:szCs w:val="24"/>
+        </w:rPr>
+      </w:pPr>
+    </w:p>
+    <w:p>
+      <w:pPr>
+        <w:rPr>
+          <w:rFonts w:ascii="Times New Roman" w:hAnsi="Times New Roman" w:cs="Times New Roman"/>
+          <w:i/>
+          <w:iCs/>
+          <w:sz w:val="24"/>
+          <w:szCs w:val="24"/>
+          <w:lang w:val="it-IT"/>
+        </w:rPr>
+      </w:pPr>
+      <w:r>
+        <w:rPr>
+          <w:rFonts w:ascii="Times New Roman" w:hAnsi="Times New Roman" w:cs="Times New Roman"/>
+          <w:sz w:val="24"/>
+          <w:szCs w:val="24"/>
+        </w:rPr>
+        <w:t xml:space="preserve">   </w:t>
+      </w:r>
+      <w:r>
+        <w:rPr>
+          <w:rFonts w:ascii="Times New Roman" w:hAnsi="Times New Roman" w:cs="Times New Roman"/>
+          <w:i/>
+          <w:iCs/>
+          <w:sz w:val="24"/>
+          <w:szCs w:val="24"/>
+          <w:lang w:val="it-IT"/>
+        </w:rPr>
+        <w:t>API (Application Programming Interface)</w:t>
+      </w:r>
+    </w:p>
+    <w:p>
+      <w:pPr>
+        <w:rPr>
+          <w:rFonts w:ascii="Times New Roman" w:hAnsi="Times New Roman" w:cs="Times New Roman"/>
+          <w:sz w:val="24"/>
+          <w:szCs w:val="24"/>
+          <w:lang w:val="it-IT"/>
+        </w:rPr>
+      </w:pPr>
+      <w:r>
+        <w:rPr>
+          <w:rFonts w:ascii="Times New Roman" w:hAnsi="Times New Roman" w:cs="Times New Roman"/>
+          <w:sz w:val="24"/>
+          <w:szCs w:val="24"/>
+          <w:lang w:val="it-IT"/>
+        </w:rPr>
+        <w:tab/>
+        <w:t>Un API este un set de reguli folosit pentru comunicarea dintre o aplicație cu o altă aplicație. API este de multe ori corelat cu o librărie software, primul descrie specificațiile, iar cel din urmă descrie implementarea acestora. Un lucru important de menționat este că atunci când trebuie să folosim un API, nu trebuie să cunoaștem nici un detaliu tehnic cu privire la modul în care a fost scris.</w:t>
+      </w:r>
+    </w:p>
+    <w:p>
+      <w:pPr>
+        <w:rPr>
+          <w:rFonts w:ascii="Times New Roman" w:hAnsi="Times New Roman" w:cs="Times New Roman"/>
+          <w:sz w:val="24"/>
+          <w:szCs w:val="24"/>
+          <w:lang w:val="it-IT"/>
+        </w:rPr>
+      </w:pPr>
+    </w:p>
+    <w:p>
+      <w:pPr>
+        <w:rPr>
+          <w:rFonts w:ascii="Times New Roman" w:hAnsi="Times New Roman" w:cs="Times New Roman"/>
+          <w:i/>
+          <w:iCs/>
+          <w:sz w:val="24"/>
+          <w:szCs w:val="24"/>
+          <w:lang w:val="it-IT"/>
+        </w:rPr>
+      </w:pPr>
+      <w:r>
+        <w:rPr>
+          <w:rFonts w:ascii="Times New Roman" w:hAnsi="Times New Roman" w:cs="Times New Roman"/>
+          <w:i/>
+          <w:iCs/>
+          <w:sz w:val="24"/>
+          <w:szCs w:val="24"/>
+          <w:lang w:val="it-IT"/>
+        </w:rPr>
+        <w:t xml:space="preserve">   </w:t>
+      </w:r>
+      <w:r>
+        <w:rPr>
+          <w:rFonts w:ascii="Times New Roman" w:hAnsi="Times New Roman" w:cs="Times New Roman"/>
+          <w:i/>
+          <w:iCs/>
+          <w:sz w:val="24"/>
+          <w:szCs w:val="24"/>
+          <w:lang w:val="it-IT"/>
+        </w:rPr>
+        <w:t>J2EE (Enterprise Edition)</w:t>
+      </w:r>
+    </w:p>
+    <w:p>
+      <w:pPr>
+        <w:rPr>
+          <w:rFonts w:ascii="Times New Roman" w:hAnsi="Times New Roman" w:cs="Times New Roman"/>
+          <w:sz w:val="24"/>
+          <w:szCs w:val="24"/>
+          <w:lang w:val="it-IT"/>
+        </w:rPr>
+      </w:pPr>
+      <w:r>
+        <w:rPr>
+          <w:rFonts w:ascii="Times New Roman" w:hAnsi="Times New Roman" w:cs="Times New Roman"/>
+          <w:sz w:val="24"/>
+          <w:szCs w:val="24"/>
+          <w:lang w:val="it-IT"/>
+        </w:rPr>
+        <w:tab/>
+        <w:t>J2EE este o platformă Java ce pune la dispoziție o colecție de API-uri, care vine în ajutorul dezvoltatorilor pentru a creea aplicații server-side, deținută în momentul actual de Oracle. Această platformă conține elemente ce pot fi împărțite în 2 categorii:</w:t>
+      </w:r>
+    </w:p>
+    <w:p>
+      <w:pPr>
+        <w:pStyle w:val="ListParagraph"/>
+        <w:numPr>
+          <w:ilvl w:val="0"/>
+          <w:numId w:val="1"/>
+        </w:numPr>
+        <w:rPr>
+          <w:rFonts w:ascii="Times New Roman" w:hAnsi="Times New Roman" w:cs="Times New Roman"/>
+          <w:szCs w:val="24"/>
+          <w:lang w:val="it-IT"/>
+        </w:rPr>
+      </w:pPr>
+      <w:r>
+        <w:rPr>
+          <w:rFonts w:ascii="Times New Roman" w:hAnsi="Times New Roman" w:cs="Times New Roman"/>
+          <w:szCs w:val="24"/>
+          <w:lang w:val="it-IT"/>
+        </w:rPr>
+        <w:t>Componente :</w:t>
+      </w:r>
+    </w:p>
+    <w:p>
+      <w:pPr>
+        <w:pStyle w:val="ListParagraph"/>
+        <w:numPr>
+          <w:ilvl w:val="0"/>
+          <w:numId w:val="2"/>
+        </w:numPr>
+        <w:rPr>
+          <w:rFonts w:ascii="Times New Roman" w:hAnsi="Times New Roman" w:cs="Times New Roman"/>
+          <w:szCs w:val="24"/>
+          <w:lang w:val="it-IT"/>
+        </w:rPr>
+      </w:pPr>
+      <w:r>
+        <w:rPr>
+          <w:rFonts w:ascii="Times New Roman" w:hAnsi="Times New Roman" w:cs="Times New Roman"/>
+          <w:szCs w:val="24"/>
+          <w:lang w:val="it-IT"/>
+        </w:rPr>
+        <w:t>Servlets</w:t>
+      </w:r>
+    </w:p>
+    <w:p>
+      <w:pPr>
+        <w:pStyle w:val="ListParagraph"/>
+        <w:numPr>
+          <w:ilvl w:val="0"/>
+          <w:numId w:val="2"/>
+        </w:numPr>
+        <w:rPr>
+          <w:rFonts w:ascii="Times New Roman" w:hAnsi="Times New Roman" w:cs="Times New Roman"/>
+          <w:szCs w:val="24"/>
+          <w:lang w:val="it-IT"/>
+        </w:rPr>
+      </w:pPr>
+      <w:r>
+        <w:rPr>
+          <w:rFonts w:ascii="Times New Roman" w:hAnsi="Times New Roman" w:cs="Times New Roman"/>
+          <w:szCs w:val="24"/>
+          <w:lang w:val="it-IT"/>
+        </w:rPr>
+        <w:t>JSP (Java Server Pages)</w:t>
+      </w:r>
+    </w:p>
+    <w:p>
+      <w:pPr>
+        <w:pStyle w:val="ListParagraph"/>
+        <w:numPr>
+          <w:ilvl w:val="0"/>
+          <w:numId w:val="2"/>
+        </w:numPr>
+        <w:rPr>
+          <w:rFonts w:ascii="Times New Roman" w:hAnsi="Times New Roman" w:cs="Times New Roman"/>
+          <w:szCs w:val="24"/>
+          <w:lang w:val="it-IT"/>
+        </w:rPr>
+      </w:pPr>
+      <w:r>
+        <w:rPr>
+          <w:rFonts w:ascii="Times New Roman" w:hAnsi="Times New Roman" w:cs="Times New Roman"/>
+          <w:szCs w:val="24"/>
+          <w:lang w:val="it-IT"/>
+        </w:rPr>
+        <w:t>EJB (Enterpise Java Beans)</w:t>
+      </w:r>
+    </w:p>
+    <w:p>
+      <w:pPr>
+        <w:pStyle w:val="ListParagraph"/>
+        <w:numPr>
+          <w:ilvl w:val="0"/>
+          <w:numId w:val="1"/>
+        </w:numPr>
+        <w:rPr>
+          <w:rFonts w:ascii="Times New Roman" w:hAnsi="Times New Roman" w:cs="Times New Roman"/>
+          <w:szCs w:val="24"/>
+          <w:lang w:val="it-IT"/>
+        </w:rPr>
+      </w:pPr>
+      <w:r>
+        <w:rPr>
+          <w:rFonts w:ascii="Times New Roman" w:hAnsi="Times New Roman" w:cs="Times New Roman"/>
+          <w:szCs w:val="24"/>
+          <w:lang w:val="it-IT"/>
+        </w:rPr>
+        <w:t>Servicii/API</w:t>
+      </w:r>
+    </w:p>
+    <w:p>
+      <w:pPr>
+        <w:pStyle w:val="ListParagraph"/>
+        <w:numPr>
+          <w:ilvl w:val="0"/>
+          <w:numId w:val="3"/>
+        </w:numPr>
+        <w:rPr>
+          <w:rFonts w:ascii="Times New Roman" w:hAnsi="Times New Roman" w:cs="Times New Roman"/>
+          <w:szCs w:val="24"/>
+          <w:lang w:val="it-IT"/>
+        </w:rPr>
+      </w:pPr>
+      <w:r>
+        <w:rPr>
+          <w:rFonts w:ascii="Times New Roman" w:hAnsi="Times New Roman" w:cs="Times New Roman"/>
+          <w:szCs w:val="24"/>
+          <w:lang w:val="it-IT"/>
+        </w:rPr>
+        <w:t>JMS (Java Message Service)</w:t>
+      </w:r>
+    </w:p>
+    <w:p>
+      <w:pPr>
+        <w:pStyle w:val="ListParagraph"/>
+        <w:numPr>
+          <w:ilvl w:val="0"/>
+          <w:numId w:val="3"/>
+        </w:numPr>
+        <w:rPr>
+          <w:rFonts w:ascii="Times New Roman" w:hAnsi="Times New Roman" w:cs="Times New Roman"/>
+          <w:szCs w:val="24"/>
+          <w:lang w:val="it-IT"/>
+        </w:rPr>
+      </w:pPr>
+      <w:r>
+        <w:rPr>
+          <w:rFonts w:ascii="Times New Roman" w:hAnsi="Times New Roman" w:cs="Times New Roman"/>
+          <w:szCs w:val="24"/>
+          <w:lang w:val="it-IT"/>
+        </w:rPr>
+        <w:t>JTA (Java Transaction API)</w:t>
+      </w:r>
+    </w:p>
+    <w:p>
+      <w:pPr>
+        <w:pStyle w:val="ListParagraph"/>
+        <w:numPr>
+          <w:ilvl w:val="0"/>
+          <w:numId w:val="3"/>
+        </w:numPr>
+        <w:rPr>
+          <w:rFonts w:ascii="Times New Roman" w:hAnsi="Times New Roman" w:cs="Times New Roman"/>
+          <w:szCs w:val="24"/>
+        </w:rPr>
+      </w:pPr>
+      <w:r>
+        <w:rPr>
+          <w:rFonts w:ascii="Times New Roman" w:hAnsi="Times New Roman" w:cs="Times New Roman"/>
+          <w:szCs w:val="24"/>
+        </w:rPr>
+        <w:t xml:space="preserve">JAAS (Java </w:t>
+      </w:r>
+      <w:proofErr w:type="spellStart"/>
+      <w:r>
+        <w:rPr>
+          <w:rFonts w:ascii="Times New Roman" w:hAnsi="Times New Roman" w:cs="Times New Roman"/>
+          <w:szCs w:val="24"/>
+        </w:rPr>
+        <w:t>Authentification</w:t>
+      </w:r>
+      <w:proofErr w:type="spellEnd"/>
+      <w:r>
+        <w:rPr>
+          <w:rFonts w:ascii="Times New Roman" w:hAnsi="Times New Roman" w:cs="Times New Roman"/>
+          <w:szCs w:val="24"/>
+        </w:rPr>
+        <w:t xml:space="preserve"> and </w:t>
+      </w:r>
+      <w:proofErr w:type="spellStart"/>
+      <w:r>
+        <w:rPr>
+          <w:rFonts w:ascii="Times New Roman" w:hAnsi="Times New Roman" w:cs="Times New Roman"/>
+          <w:szCs w:val="24"/>
+        </w:rPr>
+        <w:t>Autheriisation</w:t>
+      </w:r>
+      <w:proofErr w:type="spellEnd"/>
+      <w:r>
+        <w:rPr>
+          <w:rFonts w:ascii="Times New Roman" w:hAnsi="Times New Roman" w:cs="Times New Roman"/>
+          <w:szCs w:val="24"/>
+        </w:rPr>
+        <w:t xml:space="preserve"> Service)</w:t>
+      </w:r>
+    </w:p>
+    <w:p>
+      <w:pPr>
+        <w:pStyle w:val="ListParagraph"/>
+        <w:numPr>
+          <w:ilvl w:val="0"/>
+          <w:numId w:val="3"/>
+        </w:numPr>
+        <w:rPr>
+          <w:rFonts w:ascii="Times New Roman" w:hAnsi="Times New Roman" w:cs="Times New Roman"/>
+          <w:szCs w:val="24"/>
+        </w:rPr>
+      </w:pPr>
+      <w:r>
+        <w:rPr>
+          <w:rFonts w:ascii="Times New Roman" w:hAnsi="Times New Roman" w:cs="Times New Roman"/>
+          <w:szCs w:val="24"/>
+        </w:rPr>
+        <w:t>JNDI (Java Naming and Directory Interface)</w:t>
+      </w:r>
+    </w:p>
+    <w:p>
+      <w:pPr>
+        <w:pStyle w:val="ListParagraph"/>
+        <w:numPr>
+          <w:ilvl w:val="0"/>
+          <w:numId w:val="3"/>
+        </w:numPr>
+        <w:rPr>
+          <w:rFonts w:ascii="Times New Roman" w:hAnsi="Times New Roman" w:cs="Times New Roman"/>
+          <w:szCs w:val="24"/>
+        </w:rPr>
+      </w:pPr>
+      <w:r>
+        <w:rPr>
+          <w:rFonts w:ascii="Times New Roman" w:hAnsi="Times New Roman" w:cs="Times New Roman"/>
+          <w:szCs w:val="24"/>
+        </w:rPr>
+        <w:t>Java Mail API</w:t>
+      </w:r>
+    </w:p>
+    <w:p>
+      <w:pPr>
+        <w:pStyle w:val="ListParagraph"/>
+        <w:numPr>
+          <w:ilvl w:val="0"/>
+          <w:numId w:val="3"/>
+        </w:numPr>
+        <w:rPr>
+          <w:rFonts w:ascii="Times New Roman" w:hAnsi="Times New Roman" w:cs="Times New Roman"/>
+          <w:szCs w:val="24"/>
+        </w:rPr>
+      </w:pPr>
+      <w:r>
+        <w:rPr>
+          <w:rFonts w:ascii="Times New Roman" w:hAnsi="Times New Roman" w:cs="Times New Roman"/>
+          <w:szCs w:val="24"/>
+        </w:rPr>
+        <w:t>JAX-WS (Java API for XML Web Services)</w:t>
+      </w:r>
+    </w:p>
+    <w:p>
+      <w:pPr>
+        <w:pStyle w:val="ListParagraph"/>
+        <w:numPr>
+          <w:ilvl w:val="0"/>
+          <w:numId w:val="3"/>
+        </w:numPr>
+        <w:rPr>
+          <w:rFonts w:ascii="Times New Roman" w:hAnsi="Times New Roman" w:cs="Times New Roman"/>
+        </w:rPr>
+      </w:pPr>
+      <w:r>
+        <w:rPr>
+          <w:rFonts w:ascii="Times New Roman" w:hAnsi="Times New Roman" w:cs="Times New Roman"/>
+        </w:rPr>
+        <w:t xml:space="preserve">JAXB (Java </w:t>
+      </w:r>
+      <w:proofErr w:type="spellStart"/>
+      <w:r>
+        <w:rPr>
+          <w:rFonts w:ascii="Times New Roman" w:hAnsi="Times New Roman" w:cs="Times New Roman"/>
+        </w:rPr>
+        <w:t>Arhitecture</w:t>
+      </w:r>
+      <w:proofErr w:type="spellEnd"/>
+      <w:r>
+        <w:rPr>
+          <w:rFonts w:ascii="Times New Roman" w:hAnsi="Times New Roman" w:cs="Times New Roman"/>
+        </w:rPr>
+        <w:t xml:space="preserve"> for XML Binding)</w:t>
+      </w:r>
+    </w:p>
+    <w:p>
+      <w:pPr>
+        <w:pStyle w:val="ListParagraph"/>
+        <w:numPr>
+          <w:ilvl w:val="0"/>
+          <w:numId w:val="3"/>
+        </w:numPr>
+        <w:rPr>
+          <w:rFonts w:hint="eastAsia"/>
+        </w:rPr>
+      </w:pPr>
+      <w:r>
+        <w:t>SOAP</w:t>
+      </w:r>
+    </w:p>
+    <w:p>
+      <w:pPr>
+        <w:pStyle w:val="ListParagraph"/>
+        <w:numPr>
+          <w:ilvl w:val="0"/>
+          <w:numId w:val="3"/>
+        </w:numPr>
+        <w:rPr>
+          <w:rFonts w:hint="eastAsia"/>
+        </w:rPr>
+      </w:pPr>
+      <w:r>
+        <w:t>JPA (Java Persistence API)</w:t>
+      </w:r>
+    </w:p>
+    <w:p>
+      <w:pPr>
+        <w:pStyle w:val="ListParagraph"/>
+        <w:numPr>
+          <w:ilvl w:val="0"/>
+          <w:numId w:val="3"/>
+        </w:numPr>
+        <w:rPr>
+          <w:rFonts w:hint="eastAsia"/>
+        </w:rPr>
+      </w:pPr>
+      <w:r>
+        <w:t>JSF (Java Server Faces)</w:t>
+      </w:r>
+    </w:p>
+    <w:p>
+      <w:pPr>
+        <w:rPr>
+          <w:rFonts w:ascii="Times New Roman" w:hAnsi="Times New Roman" w:cs="Times New Roman"/>
+        </w:rPr>
+      </w:pPr>
+    </w:p>
+    <w:p>
+      <w:pPr>
+        <w:rPr>
+          <w:rFonts w:ascii="Times New Roman" w:hAnsi="Times New Roman" w:cs="Times New Roman"/>
+        </w:rPr>
+      </w:pPr>
+    </w:p>
+    <w:p>
+      <w:pPr>
+        <w:rPr>
+          <w:rFonts w:ascii="Times New Roman" w:hAnsi="Times New Roman" w:cs="Times New Roman"/>
+        </w:rPr>
+      </w:pPr>
+    </w:p>
+    <w:p>
+      <w:pPr>
+        <w:suppressAutoHyphens/>
+        <w:spacing w:after="0" w:line="240" w:lineRule="auto"/>
+        <w:rPr>
+          <w:rFonts w:ascii="Times New Roman" w:eastAsia="Times New Roman" w:hAnsi="Times New Roman" w:cs="Times New Roman"/>
+          <w:b/>
+          <w:sz w:val="28"/>
+        </w:rPr>
+      </w:pPr>
+    </w:p>
+    <w:p>
+      <w:pPr>
+        <w:suppressAutoHyphens/>
+        <w:spacing w:after="0" w:line="240" w:lineRule="auto"/>
+        <w:rPr>
+          <w:rFonts w:ascii="Times New Roman" w:eastAsia="Times New Roman" w:hAnsi="Times New Roman" w:cs="Times New Roman"/>
+          <w:b/>
+          <w:sz w:val="24"/>
+          <w:szCs w:val="24"/>
+        </w:rPr>
+      </w:pPr>
+      <w:r>
+        <w:rPr>
+          <w:rFonts w:ascii="Times New Roman" w:eastAsia="Times New Roman" w:hAnsi="Times New Roman" w:cs="Times New Roman"/>
+          <w:b/>
+          <w:sz w:val="24"/>
+          <w:szCs w:val="24"/>
+        </w:rPr>
+        <w:lastRenderedPageBreak/>
+        <w:t>4.2 Java Server Faces (JSF)</w:t>
+      </w:r>
+    </w:p>
+    <w:p>
+      <w:pPr>
+        <w:suppressAutoHyphens/>
+        <w:spacing w:after="0" w:line="240" w:lineRule="auto"/>
+        <w:rPr>
+          <w:rFonts w:ascii="Times New Roman" w:eastAsia="Times New Roman" w:hAnsi="Times New Roman" w:cs="Times New Roman"/>
+          <w:b/>
+          <w:sz w:val="24"/>
+          <w:szCs w:val="24"/>
+        </w:rPr>
+      </w:pPr>
+    </w:p>
+    <w:p>
+      <w:pPr>
+        <w:ind w:firstLine="708"/>
+        <w:rPr>
+          <w:rFonts w:ascii="Times New Roman" w:eastAsiaTheme="minorHAnsi" w:hAnsi="Times New Roman" w:cs="Times New Roman"/>
+          <w:sz w:val="24"/>
+          <w:szCs w:val="24"/>
+          <w:lang w:val="it-IT" w:eastAsia="en-US"/>
+        </w:rPr>
+      </w:pPr>
+      <w:r>
+        <w:rPr>
+          <w:rFonts w:ascii="Times New Roman" w:hAnsi="Times New Roman" w:cs="Times New Roman"/>
+          <w:sz w:val="24"/>
+          <w:szCs w:val="24"/>
+          <w:lang w:val="it-IT"/>
+        </w:rPr>
+        <w:t>JSF este un framework pentru aplicațiile Web ce intenționează să simplifice dezvoltarea interfețelor utilizatorului. Specificațiile JSF definesc un set standard de componente UI (User Interface) și oferă un API (Application Programming Interface) pentru dezvoltarea lor.</w:t>
+      </w:r>
+    </w:p>
+    <w:p>
+      <w:pPr>
+        <w:ind w:firstLine="720"/>
+        <w:rPr>
+          <w:rFonts w:ascii="Times New Roman" w:hAnsi="Times New Roman" w:cs="Times New Roman"/>
+          <w:sz w:val="24"/>
+          <w:szCs w:val="24"/>
+          <w:lang w:val="it-IT"/>
+        </w:rPr>
+      </w:pPr>
+      <w:r>
+        <w:rPr>
+          <w:rFonts w:ascii="Times New Roman" w:hAnsi="Times New Roman" w:cs="Times New Roman"/>
+          <w:sz w:val="24"/>
+          <w:szCs w:val="24"/>
+          <w:lang w:val="it-IT"/>
+        </w:rPr>
+        <w:t>JSF reduce efortul pentru crearea si mententenanța aplicațiilor ce vor rula pe partea de server. Câteva dintre facilitățile pe care această tehnologie le oferă sunt:</w:t>
+      </w:r>
+    </w:p>
+    <w:p>
+      <w:pPr>
+        <w:pStyle w:val="ListParagraph"/>
+        <w:widowControl/>
+        <w:numPr>
+          <w:ilvl w:val="0"/>
+          <w:numId w:val="4"/>
+        </w:numPr>
+        <w:suppressAutoHyphens w:val="0"/>
+        <w:spacing w:after="200"/>
+        <w:rPr>
+          <w:rFonts w:ascii="Times New Roman" w:hAnsi="Times New Roman" w:cs="Times New Roman"/>
+          <w:szCs w:val="24"/>
+          <w:lang w:val="it-IT"/>
+        </w:rPr>
+      </w:pPr>
+      <w:r>
+        <w:rPr>
+          <w:rFonts w:ascii="Times New Roman" w:hAnsi="Times New Roman" w:cs="Times New Roman"/>
+          <w:szCs w:val="24"/>
+          <w:lang w:val="it-IT"/>
+        </w:rPr>
+        <w:t>Furnizează componente User Interface reutilizabile.</w:t>
+      </w:r>
+    </w:p>
+    <w:p>
+      <w:pPr>
+        <w:pStyle w:val="ListParagraph"/>
+        <w:widowControl/>
+        <w:numPr>
+          <w:ilvl w:val="0"/>
+          <w:numId w:val="4"/>
+        </w:numPr>
+        <w:suppressAutoHyphens w:val="0"/>
+        <w:spacing w:after="200"/>
+        <w:rPr>
+          <w:rFonts w:ascii="Times New Roman" w:hAnsi="Times New Roman" w:cs="Times New Roman"/>
+          <w:szCs w:val="24"/>
+          <w:lang w:val="it-IT"/>
+        </w:rPr>
+      </w:pPr>
+      <w:r>
+        <w:rPr>
+          <w:rFonts w:ascii="Times New Roman" w:hAnsi="Times New Roman" w:cs="Times New Roman"/>
+          <w:szCs w:val="24"/>
+          <w:lang w:val="it-IT"/>
+        </w:rPr>
+        <w:t>Face posibil tranferul de date rapid între componentele User Interface.</w:t>
+      </w:r>
+    </w:p>
+    <w:p>
+      <w:pPr>
+        <w:pStyle w:val="ListParagraph"/>
+        <w:widowControl/>
+        <w:numPr>
+          <w:ilvl w:val="0"/>
+          <w:numId w:val="4"/>
+        </w:numPr>
+        <w:suppressAutoHyphens w:val="0"/>
+        <w:spacing w:after="200"/>
+        <w:rPr>
+          <w:rFonts w:ascii="Times New Roman" w:hAnsi="Times New Roman" w:cs="Times New Roman"/>
+          <w:szCs w:val="24"/>
+          <w:lang w:val="it-IT"/>
+        </w:rPr>
+      </w:pPr>
+      <w:r>
+        <w:rPr>
+          <w:rFonts w:ascii="Times New Roman" w:hAnsi="Times New Roman" w:cs="Times New Roman"/>
+          <w:szCs w:val="24"/>
+          <w:lang w:val="it-IT"/>
+        </w:rPr>
+        <w:t>Manageriază stările User Interface între multiple cereri către server.</w:t>
+      </w:r>
+    </w:p>
+    <w:p>
+      <w:pPr>
+        <w:pStyle w:val="ListParagraph"/>
+        <w:widowControl/>
+        <w:numPr>
+          <w:ilvl w:val="0"/>
+          <w:numId w:val="4"/>
+        </w:numPr>
+        <w:suppressAutoHyphens w:val="0"/>
+        <w:spacing w:after="200"/>
+        <w:rPr>
+          <w:rFonts w:ascii="Times New Roman" w:hAnsi="Times New Roman" w:cs="Times New Roman"/>
+          <w:szCs w:val="24"/>
+        </w:rPr>
+      </w:pPr>
+      <w:proofErr w:type="spellStart"/>
+      <w:r>
+        <w:rPr>
+          <w:rFonts w:ascii="Times New Roman" w:hAnsi="Times New Roman" w:cs="Times New Roman"/>
+          <w:szCs w:val="24"/>
+        </w:rPr>
+        <w:t>Permite</w:t>
+      </w:r>
+      <w:proofErr w:type="spellEnd"/>
+      <w:r>
+        <w:rPr>
+          <w:rFonts w:ascii="Times New Roman" w:hAnsi="Times New Roman" w:cs="Times New Roman"/>
+          <w:szCs w:val="24"/>
+        </w:rPr>
+        <w:t xml:space="preserve"> </w:t>
+      </w:r>
+      <w:proofErr w:type="spellStart"/>
+      <w:r>
+        <w:rPr>
+          <w:rFonts w:ascii="Times New Roman" w:hAnsi="Times New Roman" w:cs="Times New Roman"/>
+          <w:szCs w:val="24"/>
+        </w:rPr>
+        <w:t>implementarea</w:t>
+      </w:r>
+      <w:proofErr w:type="spellEnd"/>
+      <w:r>
+        <w:rPr>
+          <w:rFonts w:ascii="Times New Roman" w:hAnsi="Times New Roman" w:cs="Times New Roman"/>
+          <w:szCs w:val="24"/>
+        </w:rPr>
+        <w:t xml:space="preserve"> </w:t>
+      </w:r>
+      <w:proofErr w:type="spellStart"/>
+      <w:r>
+        <w:rPr>
+          <w:rFonts w:ascii="Times New Roman" w:hAnsi="Times New Roman" w:cs="Times New Roman"/>
+          <w:szCs w:val="24"/>
+        </w:rPr>
+        <w:t>componentelor</w:t>
+      </w:r>
+      <w:proofErr w:type="spellEnd"/>
+      <w:r>
+        <w:rPr>
+          <w:rFonts w:ascii="Times New Roman" w:hAnsi="Times New Roman" w:cs="Times New Roman"/>
+          <w:szCs w:val="24"/>
+        </w:rPr>
+        <w:t xml:space="preserve"> </w:t>
+      </w:r>
+      <w:proofErr w:type="spellStart"/>
+      <w:r>
+        <w:rPr>
+          <w:rFonts w:ascii="Times New Roman" w:hAnsi="Times New Roman" w:cs="Times New Roman"/>
+          <w:szCs w:val="24"/>
+        </w:rPr>
+        <w:t>proprii</w:t>
+      </w:r>
+      <w:proofErr w:type="spellEnd"/>
+      <w:r>
+        <w:rPr>
+          <w:rFonts w:ascii="Times New Roman" w:hAnsi="Times New Roman" w:cs="Times New Roman"/>
+          <w:szCs w:val="24"/>
+        </w:rPr>
+        <w:t>.</w:t>
+      </w:r>
+    </w:p>
+    <w:p>
+      <w:pPr>
+        <w:pStyle w:val="ListParagraph"/>
+        <w:ind w:left="1440"/>
+        <w:rPr>
+          <w:rFonts w:ascii="Times New Roman" w:hAnsi="Times New Roman" w:cs="Times New Roman"/>
+          <w:szCs w:val="24"/>
+        </w:rPr>
+      </w:pPr>
+    </w:p>
+    <w:p>
+      <w:pPr>
+        <w:suppressAutoHyphens/>
+        <w:spacing w:after="0" w:line="240" w:lineRule="auto"/>
+        <w:ind w:firstLine="708"/>
+        <w:rPr>
+          <w:rFonts w:ascii="Times New Roman" w:hAnsi="Times New Roman" w:cs="Times New Roman"/>
+          <w:sz w:val="24"/>
+          <w:szCs w:val="24"/>
+          <w:lang w:val="it-IT"/>
+        </w:rPr>
+      </w:pPr>
+      <w:r>
+        <w:rPr>
+          <w:rFonts w:ascii="Times New Roman" w:hAnsi="Times New Roman" w:cs="Times New Roman"/>
+          <w:sz w:val="24"/>
+          <w:szCs w:val="24"/>
+          <w:lang w:val="it-IT"/>
+        </w:rPr>
+        <w:t>Tehnologia JSF este bazată pe arhitectura MVC (Model View Controller) cu scopul de a separa partea logică a aplicației de partea de prezentare</w:t>
+      </w:r>
+      <w:r>
+        <w:rPr>
+          <w:rFonts w:ascii="Times New Roman" w:hAnsi="Times New Roman" w:cs="Times New Roman"/>
+          <w:sz w:val="24"/>
+          <w:szCs w:val="24"/>
+          <w:lang w:val="it-IT"/>
+        </w:rPr>
+        <w:t>.</w:t>
+      </w:r>
+    </w:p>
+    <w:p>
+      <w:pPr>
+        <w:suppressAutoHyphens/>
+        <w:spacing w:after="0" w:line="240" w:lineRule="auto"/>
+        <w:ind w:firstLine="708"/>
+        <w:rPr>
+          <w:rFonts w:ascii="Times New Roman" w:hAnsi="Times New Roman" w:cs="Times New Roman"/>
+          <w:sz w:val="24"/>
+          <w:szCs w:val="24"/>
+          <w:lang w:val="it-IT"/>
+        </w:rPr>
+      </w:pPr>
+    </w:p>
+    <w:p>
+      <w:pPr>
+        <w:suppressAutoHyphens/>
+        <w:spacing w:after="0" w:line="240" w:lineRule="auto"/>
+        <w:ind w:firstLine="708"/>
+        <w:rPr>
+          <w:rFonts w:ascii="Times New Roman" w:hAnsi="Times New Roman" w:cs="Times New Roman"/>
+          <w:sz w:val="24"/>
+          <w:szCs w:val="24"/>
+          <w:lang w:val="it-IT"/>
+        </w:rPr>
+      </w:pPr>
+      <w:r>
+        <w:rPr>
+          <w:noProof/>
+          <w:lang w:eastAsia="en-US"/>
+        </w:rPr>
+        <w:drawing>
+          <wp:anchor distT="0" distB="0" distL="114300" distR="114300" simplePos="0" relativeHeight="251648512" behindDoc="0" locked="0" layoutInCell="1" allowOverlap="1" wp14:anchorId="645D0E42" wp14:editId="5B2B66C0">
+            <wp:simplePos x="0" y="0"/>
+            <wp:positionH relativeFrom="column">
+              <wp:posOffset>175260</wp:posOffset>
+            </wp:positionH>
+            <wp:positionV relativeFrom="paragraph">
+              <wp:posOffset>325120</wp:posOffset>
+            </wp:positionV>
+            <wp:extent cx="5382895" cy="3019425"/>
+            <wp:effectExtent l="0" t="0" r="0" b="0"/>
+            <wp:wrapSquare wrapText="bothSides"/>
+            <wp:docPr id="5" name="Picture 5" descr="C:\Users\red\Desktop\Capture.PNG"/>
+            <wp:cNvGraphicFramePr/>
+            <a:graphic xmlns:a="http://schemas.openxmlformats.org/drawingml/2006/main">
+              <a:graphicData uri="http://schemas.openxmlformats.org/drawingml/2006/picture">
+                <pic:pic xmlns:pic="http://schemas.openxmlformats.org/drawingml/2006/picture">
+                  <pic:nvPicPr>
+                    <pic:cNvPr id="1" name="Picture 1" descr="C:\Users\red\Desktop\Capture.PNG"/>
+                    <pic:cNvPicPr/>
+                  </pic:nvPicPr>
+                  <pic:blipFill>
+                    <a:blip r:embed="rId31">
+                      <a:extLst>
+                        <a:ext uri="{28A0092B-C50C-407E-A947-70E740481C1C}">
+                          <a14:useLocalDpi xmlns:a14="http://schemas.microsoft.com/office/drawing/2010/main" val="0"/>
+                        </a:ext>
+                      </a:extLst>
+                    </a:blip>
+                    <a:srcRect/>
+                    <a:stretch>
+                      <a:fillRect/>
+                    </a:stretch>
+                  </pic:blipFill>
+                  <pic:spPr bwMode="auto">
+                    <a:xfrm>
+                      <a:off x="0" y="0"/>
+                      <a:ext cx="5382895" cy="3019425"/>
+                    </a:xfrm>
+                    <a:prstGeom prst="rect">
+                      <a:avLst/>
+                    </a:prstGeom>
+                    <a:noFill/>
+                    <a:ln>
+                      <a:noFill/>
+                    </a:ln>
+                  </pic:spPr>
+                </pic:pic>
+              </a:graphicData>
+            </a:graphic>
+            <wp14:sizeRelH relativeFrom="page">
+              <wp14:pctWidth>0</wp14:pctWidth>
+            </wp14:sizeRelH>
+            <wp14:sizeRelV relativeFrom="page">
+              <wp14:pctHeight>0</wp14:pctHeight>
+            </wp14:sizeRelV>
+          </wp:anchor>
+        </w:drawing>
+      </w:r>
+    </w:p>
+    <w:p>
+      <w:pPr>
+        <w:suppressAutoHyphens/>
+        <w:spacing w:after="0" w:line="240" w:lineRule="auto"/>
+        <w:ind w:firstLine="708"/>
+        <w:rPr>
+          <w:rFonts w:ascii="Times New Roman" w:eastAsia="Times New Roman" w:hAnsi="Times New Roman" w:cs="Times New Roman"/>
+          <w:b/>
+          <w:sz w:val="24"/>
+          <w:szCs w:val="24"/>
+        </w:rPr>
+      </w:pPr>
+    </w:p>
+    <w:p>
+      <w:pPr>
+        <w:suppressAutoHyphens/>
+        <w:spacing w:after="0" w:line="240" w:lineRule="auto"/>
+        <w:rPr>
+          <w:rFonts w:ascii="Times New Roman" w:eastAsia="Times New Roman" w:hAnsi="Times New Roman" w:cs="Times New Roman"/>
+          <w:b/>
+          <w:sz w:val="24"/>
+          <w:szCs w:val="24"/>
+        </w:rPr>
+      </w:pPr>
+    </w:p>
+    <w:p>
+      <w:pPr>
+        <w:suppressAutoHyphens/>
+        <w:spacing w:after="0" w:line="240" w:lineRule="auto"/>
+        <w:rPr>
+          <w:rFonts w:ascii="Times New Roman" w:eastAsia="Times New Roman" w:hAnsi="Times New Roman" w:cs="Times New Roman"/>
+          <w:b/>
+          <w:sz w:val="28"/>
+        </w:rPr>
+      </w:pPr>
+    </w:p>
+    <w:p>
+      <w:pPr>
+        <w:suppressAutoHyphens/>
+        <w:spacing w:after="0" w:line="240" w:lineRule="auto"/>
+        <w:rPr>
+          <w:rFonts w:ascii="Times New Roman" w:eastAsia="Times New Roman" w:hAnsi="Times New Roman" w:cs="Times New Roman"/>
+          <w:b/>
+          <w:sz w:val="28"/>
+        </w:rPr>
+      </w:pPr>
+    </w:p>
+    <w:p>
+      <w:pPr>
+        <w:suppressAutoHyphens/>
+        <w:spacing w:after="0" w:line="240" w:lineRule="auto"/>
+        <w:rPr>
+          <w:rFonts w:ascii="Times New Roman" w:eastAsia="Times New Roman" w:hAnsi="Times New Roman" w:cs="Times New Roman"/>
+          <w:b/>
+          <w:sz w:val="28"/>
+        </w:rPr>
+      </w:pPr>
+    </w:p>
+    <w:p>
+      <w:pPr>
+        <w:suppressAutoHyphens/>
+        <w:spacing w:after="0" w:line="240" w:lineRule="auto"/>
+        <w:rPr>
+          <w:rFonts w:ascii="Times New Roman" w:eastAsia="Times New Roman" w:hAnsi="Times New Roman" w:cs="Times New Roman"/>
+          <w:b/>
+          <w:sz w:val="28"/>
+        </w:rPr>
+      </w:pPr>
+    </w:p>
+    <w:p>
+      <w:pPr>
+        <w:suppressAutoHyphens/>
+        <w:spacing w:after="0" w:line="240" w:lineRule="auto"/>
+        <w:rPr>
+          <w:rFonts w:ascii="Times New Roman" w:eastAsia="Times New Roman" w:hAnsi="Times New Roman" w:cs="Times New Roman"/>
+          <w:b/>
+          <w:sz w:val="28"/>
+        </w:rPr>
+      </w:pPr>
+    </w:p>
+    <w:p>
+      <w:pPr>
+        <w:suppressAutoHyphens/>
+        <w:spacing w:after="0" w:line="240" w:lineRule="auto"/>
+        <w:rPr>
+          <w:rFonts w:ascii="Times New Roman" w:eastAsia="Times New Roman" w:hAnsi="Times New Roman" w:cs="Times New Roman"/>
+          <w:b/>
+          <w:sz w:val="28"/>
+        </w:rPr>
+      </w:pPr>
+    </w:p>
+    <w:p>
+      <w:pPr>
+        <w:suppressAutoHyphens/>
+        <w:spacing w:after="0" w:line="240" w:lineRule="auto"/>
+        <w:rPr>
+          <w:rFonts w:ascii="Times New Roman" w:eastAsia="Times New Roman" w:hAnsi="Times New Roman" w:cs="Times New Roman"/>
+          <w:b/>
+          <w:sz w:val="28"/>
+        </w:rPr>
+      </w:pPr>
+    </w:p>
+    <w:p>
+      <w:pPr>
+        <w:suppressAutoHyphens/>
+        <w:spacing w:after="0" w:line="240" w:lineRule="auto"/>
+        <w:rPr>
+          <w:rFonts w:ascii="Times New Roman" w:eastAsia="Times New Roman" w:hAnsi="Times New Roman" w:cs="Times New Roman"/>
+          <w:b/>
+          <w:sz w:val="28"/>
+        </w:rPr>
+      </w:pPr>
+    </w:p>
+    <w:p>
+      <w:pPr>
+        <w:suppressAutoHyphens/>
+        <w:spacing w:after="0" w:line="240" w:lineRule="auto"/>
+        <w:rPr>
+          <w:rFonts w:ascii="Times New Roman" w:eastAsia="Times New Roman" w:hAnsi="Times New Roman" w:cs="Times New Roman"/>
+          <w:b/>
+          <w:sz w:val="28"/>
+        </w:rPr>
+      </w:pPr>
+    </w:p>
+    <w:p>
+      <w:pPr>
+        <w:suppressAutoHyphens/>
+        <w:spacing w:after="0" w:line="240" w:lineRule="auto"/>
+        <w:rPr>
+          <w:rFonts w:ascii="Times New Roman" w:eastAsia="Times New Roman" w:hAnsi="Times New Roman" w:cs="Times New Roman"/>
+          <w:b/>
+          <w:sz w:val="28"/>
+        </w:rPr>
+      </w:pPr>
+    </w:p>
+    <w:p>
+      <w:pPr>
+        <w:suppressAutoHyphens/>
+        <w:spacing w:after="0" w:line="240" w:lineRule="auto"/>
+        <w:rPr>
+          <w:rFonts w:ascii="Times New Roman" w:eastAsia="Times New Roman" w:hAnsi="Times New Roman" w:cs="Times New Roman"/>
+          <w:b/>
+          <w:sz w:val="24"/>
+          <w:szCs w:val="24"/>
+        </w:rPr>
+      </w:pPr>
+      <w:r>
+        <w:rPr>
+          <w:rFonts w:ascii="Times New Roman" w:eastAsia="Times New Roman" w:hAnsi="Times New Roman" w:cs="Times New Roman"/>
+          <w:b/>
+          <w:sz w:val="24"/>
+          <w:szCs w:val="24"/>
+        </w:rPr>
+        <w:t xml:space="preserve">4.3 </w:t>
+      </w:r>
+      <w:r>
+        <w:rPr>
+          <w:rFonts w:ascii="Times New Roman" w:eastAsia="Times New Roman" w:hAnsi="Times New Roman" w:cs="Times New Roman"/>
+          <w:b/>
+          <w:sz w:val="24"/>
+          <w:szCs w:val="24"/>
+        </w:rPr>
+        <w:t>Spring Framework</w:t>
+      </w:r>
+    </w:p>
+    <w:p>
+      <w:pPr>
+        <w:suppressAutoHyphens/>
+        <w:spacing w:after="0" w:line="240" w:lineRule="auto"/>
+        <w:rPr>
+          <w:rFonts w:ascii="Times New Roman" w:eastAsia="Times New Roman" w:hAnsi="Times New Roman" w:cs="Times New Roman"/>
+          <w:b/>
+          <w:sz w:val="28"/>
+        </w:rPr>
+      </w:pPr>
+      <w:r>
+        <w:rPr>
+          <w:rFonts w:ascii="Times New Roman" w:eastAsia="Times New Roman" w:hAnsi="Times New Roman" w:cs="Times New Roman"/>
+          <w:b/>
+          <w:sz w:val="28"/>
+        </w:rPr>
+        <w:tab/>
+      </w:r>
+    </w:p>
+    <w:p>
+      <w:pPr>
+        <w:suppressAutoHyphens/>
+        <w:spacing w:after="0" w:line="240" w:lineRule="auto"/>
+        <w:rPr>
+          <w:rFonts w:ascii="Times New Roman" w:hAnsi="Times New Roman" w:cs="Times New Roman"/>
+          <w:sz w:val="24"/>
+          <w:szCs w:val="24"/>
+          <w:shd w:val="clear" w:color="auto" w:fill="FFFFFF"/>
+        </w:rPr>
+      </w:pPr>
+      <w:r>
+        <w:rPr>
+          <w:rFonts w:ascii="Times New Roman" w:eastAsia="Times New Roman" w:hAnsi="Times New Roman" w:cs="Times New Roman"/>
+          <w:b/>
+          <w:sz w:val="28"/>
+        </w:rPr>
+        <w:tab/>
+      </w:r>
+      <w:r>
+        <w:rPr>
+          <w:rFonts w:ascii="Times New Roman" w:eastAsia="Times New Roman" w:hAnsi="Times New Roman" w:cs="Times New Roman"/>
+          <w:bCs/>
+          <w:sz w:val="24"/>
+          <w:szCs w:val="24"/>
+        </w:rPr>
+        <w:t xml:space="preserve">Spring </w:t>
+      </w:r>
+      <w:r>
+        <w:rPr>
+          <w:rFonts w:ascii="Times New Roman" w:eastAsia="Times New Roman" w:hAnsi="Times New Roman" w:cs="Times New Roman"/>
+          <w:bCs/>
+          <w:sz w:val="24"/>
+          <w:szCs w:val="24"/>
+        </w:rPr>
+        <w:t xml:space="preserve"> este un framework pentru dezvoltarea aplica</w:t>
+      </w:r>
+      <w:r>
+        <w:rPr>
+          <w:rFonts w:ascii="Times New Roman" w:eastAsia="Times New Roman" w:hAnsi="Times New Roman" w:cs="Times New Roman"/>
+          <w:color w:val="000000"/>
+          <w:sz w:val="24"/>
+          <w:szCs w:val="24"/>
+        </w:rPr>
+        <w:t>ț</w:t>
+      </w:r>
+      <w:r>
+        <w:rPr>
+          <w:rFonts w:ascii="Times New Roman" w:eastAsia="Times New Roman" w:hAnsi="Times New Roman" w:cs="Times New Roman"/>
+          <w:bCs/>
+          <w:sz w:val="24"/>
+          <w:szCs w:val="24"/>
+        </w:rPr>
+        <w:t>iilor Java, mult mai u</w:t>
+      </w:r>
+      <w:r>
+        <w:rPr>
+          <w:rFonts w:ascii="Times New Roman" w:eastAsia="Times New Roman" w:hAnsi="Times New Roman" w:cs="Times New Roman"/>
+          <w:color w:val="000000"/>
+          <w:sz w:val="24"/>
+          <w:szCs w:val="24"/>
+        </w:rPr>
+        <w:t>ș</w:t>
+      </w:r>
+      <w:r>
+        <w:rPr>
+          <w:rFonts w:ascii="Times New Roman" w:eastAsia="Times New Roman" w:hAnsi="Times New Roman" w:cs="Times New Roman"/>
+          <w:bCs/>
+          <w:sz w:val="24"/>
+          <w:szCs w:val="24"/>
+        </w:rPr>
+        <w:t>or de folosit in comparatie cu modul de dezvoltare prev</w:t>
+      </w:r>
+      <w:r>
+        <w:rPr>
+          <w:rFonts w:ascii="Times New Roman" w:eastAsia="Times New Roman" w:hAnsi="Times New Roman" w:cs="Times New Roman"/>
+          <w:color w:val="000000"/>
+          <w:sz w:val="24"/>
+          <w:szCs w:val="24"/>
+        </w:rPr>
+        <w:t>ă</w:t>
+      </w:r>
+      <w:r>
+        <w:rPr>
+          <w:rFonts w:ascii="Times New Roman" w:eastAsia="Times New Roman" w:hAnsi="Times New Roman" w:cs="Times New Roman"/>
+          <w:bCs/>
+          <w:sz w:val="24"/>
+          <w:szCs w:val="24"/>
+        </w:rPr>
+        <w:t xml:space="preserve">zut </w:t>
+      </w:r>
+      <w:r>
+        <w:rPr>
+          <w:rFonts w:ascii="Times New Roman" w:eastAsia="Times New Roman" w:hAnsi="Times New Roman" w:cs="Times New Roman"/>
+          <w:color w:val="000000"/>
+          <w:sz w:val="24"/>
+          <w:szCs w:val="24"/>
+        </w:rPr>
+        <w:t>î</w:t>
+      </w:r>
+      <w:r>
+        <w:rPr>
+          <w:rFonts w:ascii="Times New Roman" w:eastAsia="Times New Roman" w:hAnsi="Times New Roman" w:cs="Times New Roman"/>
+          <w:bCs/>
+          <w:sz w:val="24"/>
+          <w:szCs w:val="24"/>
+        </w:rPr>
+        <w:t>n folosirea Java2EE. Acest framework utilizeaz</w:t>
+      </w:r>
+      <w:r>
+        <w:rPr>
+          <w:rFonts w:ascii="Times New Roman" w:eastAsia="Times New Roman" w:hAnsi="Times New Roman" w:cs="Times New Roman"/>
+          <w:color w:val="000000"/>
+          <w:sz w:val="24"/>
+          <w:szCs w:val="24"/>
+        </w:rPr>
+        <w:t>ă</w:t>
+      </w:r>
+      <w:r>
+        <w:rPr>
+          <w:rFonts w:ascii="Times New Roman" w:eastAsia="Times New Roman" w:hAnsi="Times New Roman" w:cs="Times New Roman"/>
+          <w:bCs/>
+          <w:sz w:val="24"/>
+          <w:szCs w:val="24"/>
+        </w:rPr>
+        <w:t xml:space="preserve"> diverse tehnici noi precum Aspect-Oriented-Programming (AOP), injec</w:t>
+      </w:r>
+      <w:r>
+        <w:rPr>
+          <w:rFonts w:ascii="Times New Roman" w:eastAsia="Times New Roman" w:hAnsi="Times New Roman" w:cs="Times New Roman"/>
+          <w:color w:val="000000"/>
+          <w:sz w:val="24"/>
+          <w:szCs w:val="24"/>
+        </w:rPr>
+        <w:t>ț</w:t>
+      </w:r>
+      <w:r>
+        <w:rPr>
+          <w:rFonts w:ascii="Times New Roman" w:eastAsia="Times New Roman" w:hAnsi="Times New Roman" w:cs="Times New Roman"/>
+          <w:bCs/>
+          <w:sz w:val="24"/>
+          <w:szCs w:val="24"/>
+        </w:rPr>
+        <w:t>ia de dependin</w:t>
+      </w:r>
+      <w:r>
+        <w:rPr>
+          <w:rFonts w:ascii="Times New Roman" w:eastAsia="Times New Roman" w:hAnsi="Times New Roman" w:cs="Times New Roman"/>
+          <w:color w:val="000000"/>
+          <w:sz w:val="24"/>
+          <w:szCs w:val="24"/>
+        </w:rPr>
+        <w:t>ță</w:t>
+      </w:r>
+      <w:r>
+        <w:rPr>
+          <w:rFonts w:ascii="Times New Roman" w:eastAsia="Times New Roman" w:hAnsi="Times New Roman" w:cs="Times New Roman"/>
+          <w:color w:val="000000"/>
+          <w:sz w:val="24"/>
+          <w:szCs w:val="24"/>
+        </w:rPr>
+        <w:t xml:space="preserve"> (DI)</w:t>
+      </w:r>
+      <w:r>
+        <w:rPr>
+          <w:rFonts w:ascii="Times New Roman" w:eastAsia="Times New Roman" w:hAnsi="Times New Roman" w:cs="Times New Roman"/>
+          <w:bCs/>
+          <w:sz w:val="24"/>
+          <w:szCs w:val="24"/>
+        </w:rPr>
+        <w:t xml:space="preserve"> sau Plain-Old-Java-Object (POJO). </w:t>
+      </w:r>
+      <w:r>
+        <w:rPr>
+          <w:rFonts w:ascii="Arial" w:hAnsi="Arial" w:cs="Arial"/>
+          <w:shd w:val="clear" w:color="auto" w:fill="FFFFFF"/>
+        </w:rPr>
+        <w:t> </w:t>
+      </w:r>
+      <w:r>
+        <w:rPr>
+          <w:rFonts w:ascii="Times New Roman" w:hAnsi="Times New Roman" w:cs="Times New Roman"/>
+          <w:sz w:val="24"/>
+          <w:szCs w:val="24"/>
+          <w:shd w:val="clear" w:color="auto" w:fill="FFFFFF"/>
+        </w:rPr>
+        <w:t>S</w:t>
+      </w:r>
+      <w:r>
+        <w:rPr>
+          <w:rFonts w:ascii="Times New Roman" w:hAnsi="Times New Roman" w:cs="Times New Roman"/>
+          <w:sz w:val="24"/>
+          <w:szCs w:val="24"/>
+          <w:shd w:val="clear" w:color="auto" w:fill="FFFFFF"/>
+        </w:rPr>
+        <w:t xml:space="preserve">e axează în principal pe furnizarea de diverse modalități de a </w:t>
+      </w:r>
+      <w:r>
+        <w:rPr>
+          <w:rFonts w:ascii="Times New Roman" w:hAnsi="Times New Roman" w:cs="Times New Roman"/>
+          <w:sz w:val="24"/>
+          <w:szCs w:val="24"/>
+          <w:shd w:val="clear" w:color="auto" w:fill="FFFFFF"/>
+        </w:rPr>
+        <w:t>a</w:t>
+      </w:r>
+      <w:r>
+        <w:rPr>
+          <w:rFonts w:ascii="Times New Roman" w:hAnsi="Times New Roman" w:cs="Times New Roman"/>
+          <w:sz w:val="24"/>
+          <w:szCs w:val="24"/>
+          <w:shd w:val="clear" w:color="auto" w:fill="FFFFFF"/>
+        </w:rPr>
+        <w:t xml:space="preserve"> ajuta </w:t>
+      </w:r>
+      <w:r>
+        <w:rPr>
+          <w:rFonts w:ascii="Times New Roman" w:hAnsi="Times New Roman" w:cs="Times New Roman"/>
+          <w:sz w:val="24"/>
+          <w:szCs w:val="24"/>
+          <w:shd w:val="clear" w:color="auto" w:fill="FFFFFF"/>
+        </w:rPr>
+        <w:t>la</w:t>
+      </w:r>
+      <w:r>
+        <w:rPr>
+          <w:rFonts w:ascii="Times New Roman" w:hAnsi="Times New Roman" w:cs="Times New Roman"/>
+          <w:sz w:val="24"/>
+          <w:szCs w:val="24"/>
+          <w:shd w:val="clear" w:color="auto" w:fill="FFFFFF"/>
+        </w:rPr>
+        <w:t xml:space="preserve"> gesti</w:t>
+      </w:r>
+      <w:r>
+        <w:rPr>
+          <w:rFonts w:ascii="Times New Roman" w:hAnsi="Times New Roman" w:cs="Times New Roman"/>
+          <w:sz w:val="24"/>
+          <w:szCs w:val="24"/>
+          <w:shd w:val="clear" w:color="auto" w:fill="FFFFFF"/>
+        </w:rPr>
+        <w:t>unea bussines object-urilor</w:t>
+      </w:r>
+      <w:r>
+        <w:rPr>
+          <w:rFonts w:ascii="Times New Roman" w:hAnsi="Times New Roman" w:cs="Times New Roman"/>
+          <w:sz w:val="24"/>
+          <w:szCs w:val="24"/>
+          <w:shd w:val="clear" w:color="auto" w:fill="FFFFFF"/>
+        </w:rPr>
+        <w:t>. Dezvoltarea aplicațiilor Web este mult mai ușoară în comparație cu cadrul clasic Java și interfețele de programare a aplicațiilor (API), cum ar fi conectivitatea bazei de date Java (JDBC), paginile JavaServer (JSP) și Java Servlet.</w:t>
+      </w:r>
+    </w:p>
+    <w:p>
+      <w:pPr>
+        <w:suppressAutoHyphens/>
+        <w:spacing w:after="0" w:line="240" w:lineRule="auto"/>
+        <w:rPr>
+          <w:rFonts w:ascii="Times New Roman" w:hAnsi="Times New Roman" w:cs="Times New Roman"/>
+          <w:sz w:val="24"/>
+          <w:szCs w:val="24"/>
+          <w:shd w:val="clear" w:color="auto" w:fill="FFFFFF"/>
+        </w:rPr>
+      </w:pPr>
+      <w:r>
+        <w:rPr>
+          <w:rFonts w:ascii="Times New Roman" w:hAnsi="Times New Roman" w:cs="Times New Roman"/>
+          <w:sz w:val="24"/>
+          <w:szCs w:val="24"/>
+          <w:shd w:val="clear" w:color="auto" w:fill="FFFFFF"/>
+        </w:rPr>
+        <w:tab/>
+        <w:t>Poate fi considerat ca o colec</w:t>
+      </w:r>
+      <w:r>
+        <w:rPr>
+          <w:rFonts w:ascii="Times New Roman" w:eastAsia="Times New Roman" w:hAnsi="Times New Roman" w:cs="Times New Roman"/>
+          <w:color w:val="000000"/>
+          <w:sz w:val="24"/>
+          <w:szCs w:val="24"/>
+        </w:rPr>
+        <w:t>ț</w:t>
+      </w:r>
+      <w:r>
+        <w:rPr>
+          <w:rFonts w:ascii="Times New Roman" w:hAnsi="Times New Roman" w:cs="Times New Roman"/>
+          <w:sz w:val="24"/>
+          <w:szCs w:val="24"/>
+          <w:shd w:val="clear" w:color="auto" w:fill="FFFFFF"/>
+        </w:rPr>
+        <w:t xml:space="preserve">ie de submodule sau layere, cum ar fi Spring AOP, Spring Object-Relational Mapping (Spring ORM), Spring Web Flow si Spring Web MVC, care pot fi folosite </w:t>
+      </w:r>
+      <w:r>
+        <w:rPr>
+          <w:rFonts w:ascii="Times New Roman" w:eastAsia="Times New Roman" w:hAnsi="Times New Roman" w:cs="Times New Roman"/>
+          <w:color w:val="000000"/>
+          <w:sz w:val="24"/>
+          <w:szCs w:val="24"/>
+        </w:rPr>
+        <w:t>î</w:t>
+      </w:r>
+      <w:r>
+        <w:rPr>
+          <w:rFonts w:ascii="Times New Roman" w:hAnsi="Times New Roman" w:cs="Times New Roman"/>
+          <w:sz w:val="24"/>
+          <w:szCs w:val="24"/>
+          <w:shd w:val="clear" w:color="auto" w:fill="FFFFFF"/>
+        </w:rPr>
+        <w:t>mpreun</w:t>
+      </w:r>
+      <w:r>
+        <w:rPr>
+          <w:rFonts w:ascii="Times New Roman" w:eastAsia="Times New Roman" w:hAnsi="Times New Roman" w:cs="Times New Roman"/>
+          <w:color w:val="000000"/>
+          <w:sz w:val="24"/>
+          <w:szCs w:val="24"/>
+        </w:rPr>
+        <w:t>ă</w:t>
+      </w:r>
+      <w:r>
+        <w:rPr>
+          <w:rFonts w:ascii="Times New Roman" w:hAnsi="Times New Roman" w:cs="Times New Roman"/>
+          <w:sz w:val="24"/>
+          <w:szCs w:val="24"/>
+          <w:shd w:val="clear" w:color="auto" w:fill="FFFFFF"/>
+        </w:rPr>
+        <w:t xml:space="preserve"> pentru a furniza toate functionalita</w:t>
+      </w:r>
+      <w:r>
+        <w:rPr>
+          <w:rFonts w:ascii="Times New Roman" w:eastAsia="Times New Roman" w:hAnsi="Times New Roman" w:cs="Times New Roman"/>
+          <w:color w:val="000000"/>
+          <w:sz w:val="24"/>
+          <w:szCs w:val="24"/>
+        </w:rPr>
+        <w:t>ț</w:t>
+      </w:r>
+      <w:r>
+        <w:rPr>
+          <w:rFonts w:ascii="Times New Roman" w:hAnsi="Times New Roman" w:cs="Times New Roman"/>
+          <w:sz w:val="24"/>
+          <w:szCs w:val="24"/>
+          <w:shd w:val="clear" w:color="auto" w:fill="FFFFFF"/>
+        </w:rPr>
+        <w:t xml:space="preserve">ile necesare </w:t>
+      </w:r>
+      <w:r>
+        <w:rPr>
+          <w:rFonts w:ascii="Times New Roman" w:eastAsia="Times New Roman" w:hAnsi="Times New Roman" w:cs="Times New Roman"/>
+          <w:color w:val="000000"/>
+          <w:sz w:val="24"/>
+          <w:szCs w:val="24"/>
+        </w:rPr>
+        <w:t>î</w:t>
+      </w:r>
+      <w:r>
+        <w:rPr>
+          <w:rFonts w:ascii="Times New Roman" w:hAnsi="Times New Roman" w:cs="Times New Roman"/>
+          <w:sz w:val="24"/>
+          <w:szCs w:val="24"/>
+          <w:shd w:val="clear" w:color="auto" w:fill="FFFFFF"/>
+        </w:rPr>
+        <w:t>n dezvoltarea unei aplica</w:t>
+      </w:r>
+      <w:r>
+        <w:rPr>
+          <w:rFonts w:ascii="Times New Roman" w:eastAsia="Times New Roman" w:hAnsi="Times New Roman" w:cs="Times New Roman"/>
+          <w:color w:val="000000"/>
+          <w:sz w:val="24"/>
+          <w:szCs w:val="24"/>
+        </w:rPr>
+        <w:t>ț</w:t>
+      </w:r>
+      <w:r>
+        <w:rPr>
+          <w:rFonts w:ascii="Times New Roman" w:hAnsi="Times New Roman" w:cs="Times New Roman"/>
+          <w:sz w:val="24"/>
+          <w:szCs w:val="24"/>
+          <w:shd w:val="clear" w:color="auto" w:fill="FFFFFF"/>
+        </w:rPr>
+        <w:t>ii web.</w:t>
+      </w:r>
+    </w:p>
+    <w:p>
+      <w:pPr>
+        <w:suppressAutoHyphens/>
+        <w:spacing w:after="0" w:line="240" w:lineRule="auto"/>
+        <w:rPr>
+          <w:rFonts w:ascii="Times New Roman" w:hAnsi="Times New Roman" w:cs="Times New Roman"/>
+          <w:sz w:val="24"/>
+          <w:szCs w:val="24"/>
+          <w:shd w:val="clear" w:color="auto" w:fill="FFFFFF"/>
+        </w:rPr>
+      </w:pPr>
+      <w:r>
+        <w:rPr>
+          <w:rFonts w:ascii="Times New Roman" w:hAnsi="Times New Roman" w:cs="Times New Roman"/>
+          <w:sz w:val="24"/>
+          <w:szCs w:val="24"/>
+          <w:shd w:val="clear" w:color="auto" w:fill="FFFFFF"/>
+        </w:rPr>
+        <w:t xml:space="preserve">Cele mai importante elemente din cadrul Spring sunt: </w:t>
+      </w:r>
+    </w:p>
+    <w:p>
+      <w:pPr>
+        <w:suppressAutoHyphens/>
+        <w:spacing w:after="0" w:line="240" w:lineRule="auto"/>
+        <w:rPr>
+          <w:rFonts w:ascii="Times New Roman" w:hAnsi="Times New Roman" w:cs="Times New Roman"/>
+          <w:sz w:val="24"/>
+          <w:szCs w:val="24"/>
+          <w:shd w:val="clear" w:color="auto" w:fill="FFFFFF"/>
+        </w:rPr>
+      </w:pPr>
+    </w:p>
+    <w:p>
+      <w:pPr>
+        <w:numPr>
+          <w:ilvl w:val="0"/>
+          <w:numId w:val="6"/>
+        </w:numPr>
+        <w:shd w:val="clear" w:color="auto" w:fill="FFFFFF"/>
+        <w:spacing w:after="0" w:line="240" w:lineRule="auto"/>
+        <w:ind w:left="540"/>
+        <w:textAlignment w:val="baseline"/>
+        <w:rPr>
+          <w:rFonts w:ascii="Times New Roman" w:eastAsia="Times New Roman" w:hAnsi="Times New Roman" w:cs="Times New Roman"/>
+          <w:sz w:val="24"/>
+          <w:szCs w:val="24"/>
+        </w:rPr>
+      </w:pPr>
+      <w:r>
+        <w:rPr>
+          <w:rFonts w:ascii="Times New Roman" w:eastAsia="Times New Roman" w:hAnsi="Times New Roman" w:cs="Times New Roman"/>
+          <w:b/>
+          <w:bCs/>
+          <w:sz w:val="24"/>
+          <w:szCs w:val="24"/>
+          <w:bdr w:val="none" w:sz="0" w:space="0" w:color="auto" w:frame="1"/>
+        </w:rPr>
+        <w:t>Container</w:t>
+      </w:r>
+      <w:r>
+        <w:rPr>
+          <w:rFonts w:ascii="Times New Roman" w:eastAsia="Times New Roman" w:hAnsi="Times New Roman" w:cs="Times New Roman"/>
+          <w:b/>
+          <w:bCs/>
+          <w:sz w:val="24"/>
+          <w:szCs w:val="24"/>
+          <w:bdr w:val="none" w:sz="0" w:space="0" w:color="auto" w:frame="1"/>
+        </w:rPr>
+        <w:t>ul</w:t>
+      </w:r>
+      <w:r>
+        <w:rPr>
+          <w:rFonts w:ascii="Times New Roman" w:eastAsia="Times New Roman" w:hAnsi="Times New Roman" w:cs="Times New Roman"/>
+          <w:b/>
+          <w:bCs/>
+          <w:sz w:val="24"/>
+          <w:szCs w:val="24"/>
+          <w:bdr w:val="none" w:sz="0" w:space="0" w:color="auto" w:frame="1"/>
+        </w:rPr>
+        <w:t xml:space="preserve"> IoC: </w:t>
+      </w:r>
+      <w:r>
+        <w:rPr>
+          <w:rFonts w:ascii="Times New Roman" w:eastAsia="Times New Roman" w:hAnsi="Times New Roman" w:cs="Times New Roman"/>
+          <w:sz w:val="24"/>
+          <w:szCs w:val="24"/>
+        </w:rPr>
+        <w:br/>
+      </w:r>
+      <w:r>
+        <w:rPr>
+          <w:rFonts w:ascii="Times New Roman" w:eastAsia="Times New Roman" w:hAnsi="Times New Roman" w:cs="Times New Roman"/>
+          <w:sz w:val="24"/>
+          <w:szCs w:val="24"/>
+        </w:rPr>
+        <w:t>Este</w:t>
+      </w:r>
+      <w:r>
+        <w:rPr>
+          <w:rFonts w:ascii="Times New Roman" w:eastAsia="Times New Roman" w:hAnsi="Times New Roman" w:cs="Times New Roman"/>
+          <w:sz w:val="24"/>
+          <w:szCs w:val="24"/>
+        </w:rPr>
+        <w:t xml:space="preserve"> containerul de bază care utilizează modelul DI sau IoC pentru a furniza implicit o referință de obiect într-o clasă în timpul rulării. Acest model acționează ca o alternativă la modelul de localizare a serviciului. </w:t>
+      </w:r>
+    </w:p>
+    <w:p>
+      <w:pPr>
+        <w:shd w:val="clear" w:color="auto" w:fill="FFFFFF"/>
+        <w:spacing w:after="0" w:line="240" w:lineRule="auto"/>
+        <w:ind w:left="540"/>
+        <w:textAlignment w:val="baseline"/>
+        <w:rPr>
+          <w:rFonts w:ascii="Times New Roman" w:eastAsia="Times New Roman" w:hAnsi="Times New Roman" w:cs="Times New Roman"/>
+          <w:sz w:val="24"/>
+          <w:szCs w:val="24"/>
+        </w:rPr>
+      </w:pPr>
+    </w:p>
+    <w:p>
+      <w:pPr>
+        <w:numPr>
+          <w:ilvl w:val="0"/>
+          <w:numId w:val="6"/>
+        </w:numPr>
+        <w:shd w:val="clear" w:color="auto" w:fill="FFFFFF"/>
+        <w:spacing w:after="0" w:line="240" w:lineRule="auto"/>
+        <w:ind w:left="540"/>
+        <w:textAlignment w:val="baseline"/>
+        <w:rPr>
+          <w:rFonts w:ascii="Times New Roman" w:eastAsia="Times New Roman" w:hAnsi="Times New Roman" w:cs="Times New Roman"/>
+          <w:sz w:val="24"/>
+          <w:szCs w:val="24"/>
+        </w:rPr>
+      </w:pPr>
+      <w:r>
+        <w:rPr>
+          <w:rFonts w:ascii="Times New Roman" w:eastAsia="Times New Roman" w:hAnsi="Times New Roman" w:cs="Times New Roman"/>
+          <w:b/>
+          <w:bCs/>
+          <w:sz w:val="24"/>
+          <w:szCs w:val="24"/>
+          <w:bdr w:val="none" w:sz="0" w:space="0" w:color="auto" w:frame="1"/>
+        </w:rPr>
+        <w:t>Data access</w:t>
+      </w:r>
+      <w:r>
+        <w:rPr>
+          <w:rFonts w:ascii="Times New Roman" w:eastAsia="Times New Roman" w:hAnsi="Times New Roman" w:cs="Times New Roman"/>
+          <w:b/>
+          <w:bCs/>
+          <w:sz w:val="24"/>
+          <w:szCs w:val="24"/>
+          <w:bdr w:val="none" w:sz="0" w:space="0" w:color="auto" w:frame="1"/>
+        </w:rPr>
+        <w:t>:</w:t>
+      </w:r>
+      <w:r>
+        <w:rPr>
+          <w:rFonts w:ascii="Times New Roman" w:eastAsia="Times New Roman" w:hAnsi="Times New Roman" w:cs="Times New Roman"/>
+          <w:sz w:val="24"/>
+          <w:szCs w:val="24"/>
+        </w:rPr>
+        <w:t> </w:t>
+      </w:r>
+      <w:r>
+        <w:rPr>
+          <w:rFonts w:ascii="Times New Roman" w:eastAsia="Times New Roman" w:hAnsi="Times New Roman" w:cs="Times New Roman"/>
+          <w:sz w:val="24"/>
+          <w:szCs w:val="24"/>
+        </w:rPr>
+        <w:br/>
+      </w:r>
+      <w:r>
+        <w:rPr>
+          <w:rFonts w:ascii="Times New Roman" w:eastAsia="Times New Roman" w:hAnsi="Times New Roman" w:cs="Times New Roman"/>
+          <w:sz w:val="24"/>
+          <w:szCs w:val="24"/>
+        </w:rPr>
+        <w:t>P</w:t>
+      </w:r>
+      <w:r>
+        <w:rPr>
+          <w:rFonts w:ascii="Times New Roman" w:eastAsia="Times New Roman" w:hAnsi="Times New Roman" w:cs="Times New Roman"/>
+          <w:sz w:val="24"/>
+          <w:szCs w:val="24"/>
+        </w:rPr>
+        <w:t>ermite dezvoltatorilor să utilizeze API</w:t>
+      </w:r>
+      <w:r>
+        <w:rPr>
+          <w:rFonts w:ascii="Times New Roman" w:eastAsia="Times New Roman" w:hAnsi="Times New Roman" w:cs="Times New Roman"/>
+          <w:sz w:val="24"/>
+          <w:szCs w:val="24"/>
+        </w:rPr>
+        <w:t>-uri</w:t>
+      </w:r>
+      <w:r>
+        <w:rPr>
+          <w:rFonts w:ascii="Times New Roman" w:eastAsia="Times New Roman" w:hAnsi="Times New Roman" w:cs="Times New Roman"/>
+          <w:sz w:val="24"/>
+          <w:szCs w:val="24"/>
+        </w:rPr>
+        <w:t xml:space="preserve"> persistente, cum ar fi JDBC și Hibernate, pentru stocarea datelor de persistență în baza de date.</w:t>
+      </w:r>
+    </w:p>
+    <w:p>
+      <w:pPr>
+        <w:pStyle w:val="ListParagraph"/>
+        <w:rPr>
+          <w:rFonts w:ascii="Times New Roman" w:eastAsia="Times New Roman" w:hAnsi="Times New Roman" w:cs="Times New Roman"/>
+          <w:szCs w:val="24"/>
+        </w:rPr>
+      </w:pPr>
+    </w:p>
+    <w:p>
+      <w:pPr>
+        <w:shd w:val="clear" w:color="auto" w:fill="FFFFFF"/>
+        <w:spacing w:after="0" w:line="240" w:lineRule="auto"/>
+        <w:ind w:left="540"/>
+        <w:textAlignment w:val="baseline"/>
+        <w:rPr>
+          <w:rFonts w:ascii="Times New Roman" w:eastAsia="Times New Roman" w:hAnsi="Times New Roman" w:cs="Times New Roman"/>
+          <w:sz w:val="24"/>
+          <w:szCs w:val="24"/>
+        </w:rPr>
+      </w:pPr>
+    </w:p>
+    <w:p>
+      <w:pPr>
+        <w:numPr>
+          <w:ilvl w:val="0"/>
+          <w:numId w:val="6"/>
+        </w:numPr>
+        <w:shd w:val="clear" w:color="auto" w:fill="FFFFFF"/>
+        <w:spacing w:after="0" w:line="240" w:lineRule="auto"/>
+        <w:ind w:left="540"/>
+        <w:textAlignment w:val="baseline"/>
+        <w:rPr>
+          <w:rFonts w:ascii="Times New Roman" w:eastAsia="Times New Roman" w:hAnsi="Times New Roman" w:cs="Times New Roman"/>
+          <w:sz w:val="24"/>
+          <w:szCs w:val="24"/>
+        </w:rPr>
+      </w:pPr>
+      <w:r>
+        <w:rPr>
+          <w:rFonts w:ascii="Times New Roman" w:eastAsia="Times New Roman" w:hAnsi="Times New Roman" w:cs="Times New Roman"/>
+          <w:b/>
+          <w:bCs/>
+          <w:sz w:val="24"/>
+          <w:szCs w:val="24"/>
+          <w:bdr w:val="none" w:sz="0" w:space="0" w:color="auto" w:frame="1"/>
+        </w:rPr>
+        <w:t>Spring</w:t>
+      </w:r>
+      <w:r>
+        <w:rPr>
+          <w:rFonts w:ascii="Times New Roman" w:eastAsia="Times New Roman" w:hAnsi="Times New Roman" w:cs="Times New Roman"/>
+          <w:b/>
+          <w:bCs/>
+          <w:sz w:val="24"/>
+          <w:szCs w:val="24"/>
+          <w:bdr w:val="none" w:sz="0" w:space="0" w:color="auto" w:frame="1"/>
+        </w:rPr>
+        <w:t xml:space="preserve"> MVC:</w:t>
+      </w:r>
+      <w:r>
+        <w:rPr>
+          <w:rFonts w:ascii="Times New Roman" w:eastAsia="Times New Roman" w:hAnsi="Times New Roman" w:cs="Times New Roman"/>
+          <w:sz w:val="24"/>
+          <w:szCs w:val="24"/>
+        </w:rPr>
+        <w:t> </w:t>
+      </w:r>
+      <w:r>
+        <w:rPr>
+          <w:rFonts w:ascii="Times New Roman" w:eastAsia="Times New Roman" w:hAnsi="Times New Roman" w:cs="Times New Roman"/>
+          <w:sz w:val="24"/>
+          <w:szCs w:val="24"/>
+        </w:rPr>
+        <w:br/>
+      </w:r>
+      <w:r>
+        <w:rPr>
+          <w:rFonts w:ascii="Times New Roman" w:eastAsia="Times New Roman" w:hAnsi="Times New Roman" w:cs="Times New Roman"/>
+          <w:sz w:val="24"/>
+          <w:szCs w:val="24"/>
+        </w:rPr>
+        <w:t xml:space="preserve">Are la </w:t>
+      </w:r>
+      <w:r>
+        <w:rPr>
+          <w:rFonts w:ascii="Times New Roman" w:eastAsia="Times New Roman" w:hAnsi="Times New Roman" w:cs="Times New Roman"/>
+          <w:sz w:val="24"/>
+          <w:szCs w:val="24"/>
+        </w:rPr>
+        <w:t>bază arhitectura MVC. Toate solicitările făcute de un utilizator parcurg mai întâi controlerul și apoi sunt expediate către diferite vizualizări, adică către diferite pagini JSP sau servlets. </w:t>
+      </w:r>
+    </w:p>
+    <w:p>
+      <w:pPr>
+        <w:shd w:val="clear" w:color="auto" w:fill="FFFFFF"/>
+        <w:spacing w:after="0" w:line="240" w:lineRule="auto"/>
+        <w:ind w:left="540"/>
+        <w:textAlignment w:val="baseline"/>
+        <w:rPr>
+          <w:rFonts w:ascii="Times New Roman" w:eastAsia="Times New Roman" w:hAnsi="Times New Roman" w:cs="Times New Roman"/>
+          <w:sz w:val="24"/>
+          <w:szCs w:val="24"/>
+        </w:rPr>
+      </w:pPr>
+    </w:p>
+    <w:p>
+      <w:pPr>
+        <w:numPr>
+          <w:ilvl w:val="0"/>
+          <w:numId w:val="6"/>
+        </w:numPr>
+        <w:shd w:val="clear" w:color="auto" w:fill="FFFFFF"/>
+        <w:spacing w:after="0" w:line="240" w:lineRule="auto"/>
+        <w:ind w:left="540"/>
+        <w:textAlignment w:val="baseline"/>
+        <w:rPr>
+          <w:rFonts w:ascii="Times New Roman" w:eastAsia="Times New Roman" w:hAnsi="Times New Roman" w:cs="Times New Roman"/>
+          <w:sz w:val="24"/>
+          <w:szCs w:val="24"/>
+        </w:rPr>
+      </w:pPr>
+      <w:r>
+        <w:rPr>
+          <w:rFonts w:ascii="Times New Roman" w:eastAsia="Times New Roman" w:hAnsi="Times New Roman" w:cs="Times New Roman"/>
+          <w:b/>
+          <w:bCs/>
+          <w:sz w:val="24"/>
+          <w:szCs w:val="24"/>
+          <w:bdr w:val="none" w:sz="0" w:space="0" w:color="auto" w:frame="1"/>
+        </w:rPr>
+        <w:t>Gestionarea tranzacțiilor:</w:t>
+      </w:r>
+      <w:r>
+        <w:rPr>
+          <w:rFonts w:ascii="Times New Roman" w:eastAsia="Times New Roman" w:hAnsi="Times New Roman" w:cs="Times New Roman"/>
+          <w:sz w:val="24"/>
+          <w:szCs w:val="24"/>
+        </w:rPr>
+        <w:t> </w:t>
+      </w:r>
+      <w:r>
+        <w:rPr>
+          <w:rFonts w:ascii="Times New Roman" w:eastAsia="Times New Roman" w:hAnsi="Times New Roman" w:cs="Times New Roman"/>
+          <w:sz w:val="24"/>
+          <w:szCs w:val="24"/>
+        </w:rPr>
+        <w:br/>
+      </w:r>
+      <w:r>
+        <w:rPr>
+          <w:rFonts w:ascii="Times New Roman" w:eastAsia="Times New Roman" w:hAnsi="Times New Roman" w:cs="Times New Roman"/>
+          <w:sz w:val="24"/>
+          <w:szCs w:val="24"/>
+        </w:rPr>
+        <w:t>A</w:t>
+      </w:r>
+      <w:r>
+        <w:rPr>
+          <w:rFonts w:ascii="Times New Roman" w:eastAsia="Times New Roman" w:hAnsi="Times New Roman" w:cs="Times New Roman"/>
+          <w:sz w:val="24"/>
+          <w:szCs w:val="24"/>
+        </w:rPr>
+        <w:t>jută la gestionarea  tranzacțiilor unei aplicații fără a afecta codul acesteia. </w:t>
+      </w:r>
+      <w:r>
+        <w:rPr>
+          <w:rFonts w:ascii="Times New Roman" w:eastAsia="Times New Roman" w:hAnsi="Times New Roman" w:cs="Times New Roman"/>
+          <w:sz w:val="24"/>
+          <w:szCs w:val="24"/>
+        </w:rPr>
+        <w:t>Are la baz</w:t>
+      </w:r>
+      <w:r>
+        <w:rPr>
+          <w:rFonts w:ascii="Times New Roman" w:eastAsia="Times New Roman" w:hAnsi="Times New Roman" w:cs="Times New Roman"/>
+          <w:sz w:val="24"/>
+          <w:szCs w:val="24"/>
+        </w:rPr>
+        <w:t>ă Java Transaction API (JTA) pentru tranzacțiile globale gestionate de un server de aplicații și tranzacțiile locale gestionate utilizând JDBC Hibernate, Java Data Objects (JDO) sau alte API-uri de acces la date. </w:t>
+      </w:r>
+    </w:p>
+    <w:p>
+      <w:pPr>
+        <w:pStyle w:val="ListParagraph"/>
+        <w:rPr>
+          <w:rFonts w:ascii="Times New Roman" w:eastAsia="Times New Roman" w:hAnsi="Times New Roman" w:cs="Times New Roman"/>
+          <w:szCs w:val="24"/>
+        </w:rPr>
+      </w:pPr>
+    </w:p>
+    <w:p>
+      <w:pPr>
+        <w:shd w:val="clear" w:color="auto" w:fill="FFFFFF"/>
+        <w:spacing w:after="0" w:line="240" w:lineRule="auto"/>
+        <w:ind w:left="540"/>
+        <w:textAlignment w:val="baseline"/>
+        <w:rPr>
+          <w:rFonts w:ascii="Times New Roman" w:eastAsia="Times New Roman" w:hAnsi="Times New Roman" w:cs="Times New Roman"/>
+          <w:sz w:val="24"/>
+          <w:szCs w:val="24"/>
+        </w:rPr>
+      </w:pPr>
+    </w:p>
+    <w:p>
+      <w:pPr>
+        <w:numPr>
+          <w:ilvl w:val="0"/>
+          <w:numId w:val="6"/>
+        </w:numPr>
+        <w:shd w:val="clear" w:color="auto" w:fill="FFFFFF"/>
+        <w:spacing w:after="0" w:line="240" w:lineRule="auto"/>
+        <w:ind w:left="540"/>
+        <w:textAlignment w:val="baseline"/>
+        <w:rPr>
+          <w:rFonts w:ascii="Times New Roman" w:eastAsia="Times New Roman" w:hAnsi="Times New Roman" w:cs="Times New Roman"/>
+          <w:sz w:val="24"/>
+          <w:szCs w:val="24"/>
+        </w:rPr>
+      </w:pPr>
+      <w:r>
+        <w:rPr>
+          <w:rFonts w:ascii="Times New Roman" w:eastAsia="Times New Roman" w:hAnsi="Times New Roman" w:cs="Times New Roman"/>
+          <w:b/>
+          <w:bCs/>
+          <w:sz w:val="24"/>
+          <w:szCs w:val="24"/>
+          <w:bdr w:val="none" w:sz="0" w:space="0" w:color="auto" w:frame="1"/>
+        </w:rPr>
+        <w:t>Serviciul Web:</w:t>
+      </w:r>
+      <w:r>
+        <w:rPr>
+          <w:rFonts w:ascii="Times New Roman" w:eastAsia="Times New Roman" w:hAnsi="Times New Roman" w:cs="Times New Roman"/>
+          <w:sz w:val="24"/>
+          <w:szCs w:val="24"/>
+        </w:rPr>
+        <w:t> </w:t>
+      </w:r>
+      <w:r>
+        <w:rPr>
+          <w:rFonts w:ascii="Times New Roman" w:eastAsia="Times New Roman" w:hAnsi="Times New Roman" w:cs="Times New Roman"/>
+          <w:sz w:val="24"/>
+          <w:szCs w:val="24"/>
+        </w:rPr>
+        <w:br/>
+      </w:r>
+      <w:r>
+        <w:rPr>
+          <w:rFonts w:ascii="Times New Roman" w:eastAsia="Times New Roman" w:hAnsi="Times New Roman" w:cs="Times New Roman"/>
+          <w:sz w:val="24"/>
+          <w:szCs w:val="24"/>
+        </w:rPr>
+        <w:t>G</w:t>
+      </w:r>
+      <w:r>
+        <w:rPr>
+          <w:rFonts w:ascii="Times New Roman" w:eastAsia="Times New Roman" w:hAnsi="Times New Roman" w:cs="Times New Roman"/>
+          <w:sz w:val="24"/>
+          <w:szCs w:val="24"/>
+        </w:rPr>
+        <w:t xml:space="preserve">enerează </w:t>
+      </w:r>
+      <w:r>
+        <w:rPr>
+          <w:rFonts w:ascii="Times New Roman" w:eastAsia="Times New Roman" w:hAnsi="Times New Roman" w:cs="Times New Roman"/>
+          <w:sz w:val="24"/>
+          <w:szCs w:val="24"/>
+        </w:rPr>
+        <w:t xml:space="preserve">endpointurile si </w:t>
+      </w:r>
+      <w:r>
+        <w:rPr>
+          <w:rFonts w:ascii="Times New Roman" w:eastAsia="Times New Roman" w:hAnsi="Times New Roman" w:cs="Times New Roman"/>
+          <w:sz w:val="24"/>
+          <w:szCs w:val="24"/>
+        </w:rPr>
+        <w:t>definiții</w:t>
+      </w:r>
+      <w:r>
+        <w:rPr>
+          <w:rFonts w:ascii="Times New Roman" w:eastAsia="Times New Roman" w:hAnsi="Times New Roman" w:cs="Times New Roman"/>
+          <w:sz w:val="24"/>
+          <w:szCs w:val="24"/>
+        </w:rPr>
+        <w:t>le</w:t>
+      </w:r>
+      <w:r>
+        <w:rPr>
+          <w:rFonts w:ascii="Times New Roman" w:eastAsia="Times New Roman" w:hAnsi="Times New Roman" w:cs="Times New Roman"/>
+          <w:sz w:val="24"/>
+          <w:szCs w:val="24"/>
+        </w:rPr>
+        <w:t xml:space="preserve">  serviciului web bazate pe clase Java, dar este dificil să le gestionați într-o aplicație. Pentru a rezolva această problemă, serviciul Spring Web oferă abordări bazate pe straturi care sunt gestionate separat de parsarea Extensible Markup Language (XML) (tehnica de citire și manipulare a XML-ului</w:t>
+      </w:r>
+      <w:r>
+        <w:rPr>
+          <w:rFonts w:ascii="Times New Roman" w:eastAsia="Times New Roman" w:hAnsi="Times New Roman" w:cs="Times New Roman"/>
+          <w:sz w:val="24"/>
+          <w:szCs w:val="24"/>
+        </w:rPr>
+        <w:t>).</w:t>
+      </w:r>
+    </w:p>
+    <w:p>
+      <w:pPr>
+        <w:shd w:val="clear" w:color="auto" w:fill="FFFFFF"/>
+        <w:spacing w:after="0" w:line="240" w:lineRule="auto"/>
+        <w:ind w:left="540"/>
+        <w:textAlignment w:val="baseline"/>
+        <w:rPr>
+          <w:rFonts w:ascii="Times New Roman" w:eastAsia="Times New Roman" w:hAnsi="Times New Roman" w:cs="Times New Roman"/>
+          <w:sz w:val="24"/>
+          <w:szCs w:val="24"/>
+        </w:rPr>
+      </w:pPr>
+    </w:p>
+    <w:p>
+      <w:pPr>
+        <w:numPr>
+          <w:ilvl w:val="0"/>
+          <w:numId w:val="6"/>
+        </w:numPr>
+        <w:shd w:val="clear" w:color="auto" w:fill="FFFFFF"/>
+        <w:spacing w:after="0" w:line="240" w:lineRule="auto"/>
+        <w:ind w:left="540"/>
+        <w:textAlignment w:val="baseline"/>
+        <w:rPr>
+          <w:rFonts w:ascii="Times New Roman" w:eastAsia="Times New Roman" w:hAnsi="Times New Roman" w:cs="Times New Roman"/>
+          <w:sz w:val="24"/>
+          <w:szCs w:val="24"/>
+        </w:rPr>
+      </w:pPr>
+      <w:r>
+        <w:rPr>
+          <w:rFonts w:ascii="Times New Roman" w:eastAsia="Times New Roman" w:hAnsi="Times New Roman" w:cs="Times New Roman"/>
+          <w:b/>
+          <w:bCs/>
+          <w:sz w:val="24"/>
+          <w:szCs w:val="24"/>
+          <w:bdr w:val="none" w:sz="0" w:space="0" w:color="auto" w:frame="1"/>
+        </w:rPr>
+        <w:t>Nivelul de abstractizare JDBC:</w:t>
+      </w:r>
+      <w:r>
+        <w:rPr>
+          <w:rFonts w:ascii="Times New Roman" w:eastAsia="Times New Roman" w:hAnsi="Times New Roman" w:cs="Times New Roman"/>
+          <w:sz w:val="24"/>
+          <w:szCs w:val="24"/>
+        </w:rPr>
+        <w:t> </w:t>
+      </w:r>
+      <w:r>
+        <w:rPr>
+          <w:rFonts w:ascii="Times New Roman" w:eastAsia="Times New Roman" w:hAnsi="Times New Roman" w:cs="Times New Roman"/>
+          <w:sz w:val="24"/>
+          <w:szCs w:val="24"/>
+        </w:rPr>
+        <w:br/>
+        <w:t>Ajută utilizatorii să gestioneze erorile într-un mod ușor și eficient. Codul de programare JDBC poate fi redus când acest strat de abstractizare este implementat într-o aplicație Web. Acest strat gestionează excepții, cum ar fi DriverNotFound. </w:t>
+      </w:r>
+    </w:p>
+    <w:p>
+      <w:pPr>
+        <w:suppressAutoHyphens/>
+        <w:spacing w:after="0" w:line="240" w:lineRule="auto"/>
+        <w:rPr>
+          <w:rFonts w:ascii="Times New Roman" w:eastAsia="Times New Roman" w:hAnsi="Times New Roman" w:cs="Times New Roman"/>
+          <w:b/>
+          <w:bCs/>
+          <w:sz w:val="24"/>
+          <w:szCs w:val="24"/>
+          <w:bdr w:val="none" w:sz="0" w:space="0" w:color="auto" w:frame="1"/>
+        </w:rPr>
+      </w:pPr>
+    </w:p>
+    <w:p>
+      <w:pPr>
+        <w:suppressAutoHyphens/>
+        <w:spacing w:after="0" w:line="240" w:lineRule="auto"/>
+        <w:rPr>
+          <w:rFonts w:ascii="Times New Roman" w:eastAsia="Times New Roman" w:hAnsi="Times New Roman" w:cs="Times New Roman"/>
+          <w:b/>
+          <w:sz w:val="28"/>
+        </w:rPr>
+      </w:pPr>
+    </w:p>
+    <w:p>
+      <w:pPr>
+        <w:suppressAutoHyphens/>
+        <w:spacing w:after="0" w:line="240" w:lineRule="auto"/>
+        <w:rPr>
+          <w:rFonts w:ascii="Times New Roman" w:eastAsia="Times New Roman" w:hAnsi="Times New Roman" w:cs="Times New Roman"/>
+          <w:b/>
+          <w:sz w:val="28"/>
+        </w:rPr>
+      </w:pPr>
+    </w:p>
+    <w:p>
+      <w:pPr>
+        <w:suppressAutoHyphens/>
+        <w:spacing w:after="0" w:line="240" w:lineRule="auto"/>
+        <w:rPr>
+          <w:rFonts w:ascii="Times New Roman" w:eastAsia="Times New Roman" w:hAnsi="Times New Roman" w:cs="Times New Roman"/>
+          <w:b/>
+          <w:sz w:val="24"/>
+          <w:szCs w:val="24"/>
+        </w:rPr>
+      </w:pPr>
+      <w:r>
+        <w:rPr>
+          <w:rFonts w:ascii="Times New Roman" w:eastAsia="Times New Roman" w:hAnsi="Times New Roman" w:cs="Times New Roman"/>
+          <w:b/>
+          <w:sz w:val="24"/>
+          <w:szCs w:val="24"/>
+        </w:rPr>
+        <w:t>4.4 H2 Database</w:t>
+      </w:r>
+    </w:p>
+    <w:p>
+      <w:pPr>
+        <w:suppressAutoHyphens/>
+        <w:spacing w:after="0" w:line="240" w:lineRule="auto"/>
+        <w:rPr>
+          <w:rFonts w:ascii="Times New Roman" w:eastAsia="Times New Roman" w:hAnsi="Times New Roman" w:cs="Times New Roman"/>
+          <w:b/>
+          <w:sz w:val="28"/>
+        </w:rPr>
+      </w:pPr>
+    </w:p>
+    <w:p>
+      <w:pPr>
+        <w:spacing w:after="0" w:line="360" w:lineRule="atLeast"/>
+        <w:ind w:left="48" w:right="48"/>
+        <w:jc w:val="both"/>
+        <w:rPr>
+          <w:rFonts w:ascii="Times New Roman" w:eastAsia="Times New Roman" w:hAnsi="Times New Roman" w:cs="Times New Roman"/>
+          <w:color w:val="000000"/>
+          <w:sz w:val="24"/>
+          <w:szCs w:val="24"/>
+        </w:rPr>
+      </w:pPr>
+      <w:r>
+        <w:rPr>
+          <w:rFonts w:ascii="Times New Roman" w:eastAsia="Times New Roman" w:hAnsi="Times New Roman" w:cs="Times New Roman"/>
+          <w:color w:val="000000"/>
+          <w:sz w:val="24"/>
+          <w:szCs w:val="24"/>
+        </w:rPr>
+        <w:t>H2 este o bază de date open source bazată pe Java. Acesta poate fi încorporat în aplicații Java sau</w:t>
+      </w:r>
+      <w:r>
+        <w:rPr>
+          <w:rFonts w:ascii="Times New Roman" w:eastAsia="Times New Roman" w:hAnsi="Times New Roman" w:cs="Times New Roman"/>
+          <w:color w:val="000000"/>
+          <w:sz w:val="24"/>
+          <w:szCs w:val="24"/>
+        </w:rPr>
+        <w:t xml:space="preserve"> </w:t>
+      </w:r>
+      <w:r>
+        <w:rPr>
+          <w:rFonts w:ascii="Times New Roman" w:eastAsia="Times New Roman" w:hAnsi="Times New Roman" w:cs="Times New Roman"/>
+          <w:color w:val="000000"/>
+          <w:sz w:val="24"/>
+          <w:szCs w:val="24"/>
+        </w:rPr>
+        <w:t>poate fi executat în modul client-server. În principal, baza de date H2 poate fi configurată să funcționeze ca bază de date in</w:t>
+      </w:r>
+      <w:r>
+        <w:rPr>
+          <w:rFonts w:ascii="Times New Roman" w:eastAsia="Times New Roman" w:hAnsi="Times New Roman" w:cs="Times New Roman"/>
+          <w:color w:val="000000"/>
+          <w:sz w:val="24"/>
+          <w:szCs w:val="24"/>
+        </w:rPr>
+        <w:t xml:space="preserve"> </w:t>
+      </w:r>
+      <w:r>
+        <w:rPr>
+          <w:rFonts w:ascii="Times New Roman" w:eastAsia="Times New Roman" w:hAnsi="Times New Roman" w:cs="Times New Roman"/>
+          <w:color w:val="000000"/>
+          <w:sz w:val="24"/>
+          <w:szCs w:val="24"/>
+        </w:rPr>
+        <w:t>memory</w:t>
+      </w:r>
+      <w:r>
+        <w:rPr>
+          <w:rFonts w:ascii="Times New Roman" w:eastAsia="Times New Roman" w:hAnsi="Times New Roman" w:cs="Times New Roman"/>
+          <w:color w:val="000000"/>
+          <w:sz w:val="24"/>
+          <w:szCs w:val="24"/>
+        </w:rPr>
+        <w:t xml:space="preserve"> sau</w:t>
+      </w:r>
+      <w:r>
+        <w:rPr>
+          <w:rFonts w:ascii="Times New Roman" w:eastAsia="Times New Roman" w:hAnsi="Times New Roman" w:cs="Times New Roman"/>
+          <w:color w:val="000000"/>
+          <w:sz w:val="24"/>
+          <w:szCs w:val="24"/>
+        </w:rPr>
+        <w:t xml:space="preserve"> pe disc. </w:t>
+      </w:r>
+    </w:p>
+    <w:p>
+      <w:pPr>
+        <w:spacing w:after="0" w:line="360" w:lineRule="atLeast"/>
+        <w:ind w:left="48" w:right="48"/>
+        <w:jc w:val="both"/>
+        <w:rPr>
+          <w:rFonts w:ascii="Times New Roman" w:eastAsia="Times New Roman" w:hAnsi="Times New Roman" w:cs="Times New Roman"/>
+          <w:color w:val="000000"/>
+          <w:sz w:val="24"/>
+          <w:szCs w:val="24"/>
+        </w:rPr>
+      </w:pPr>
+      <w:r>
+        <w:rPr>
+          <w:rFonts w:ascii="Times New Roman" w:eastAsia="Times New Roman" w:hAnsi="Times New Roman" w:cs="Times New Roman"/>
+          <w:color w:val="000000"/>
+          <w:sz w:val="24"/>
+          <w:szCs w:val="24"/>
+        </w:rPr>
+        <w:t>Această bază de date poate fi utilizată în modul embedded sau în modul server.</w:t>
+      </w:r>
+    </w:p>
+    <w:p>
+      <w:pPr>
+        <w:spacing w:after="0" w:line="360" w:lineRule="atLeast"/>
+        <w:ind w:left="48" w:right="48"/>
+        <w:jc w:val="both"/>
+        <w:rPr>
+          <w:rFonts w:ascii="Times New Roman" w:eastAsia="Times New Roman" w:hAnsi="Times New Roman" w:cs="Times New Roman"/>
+          <w:color w:val="000000"/>
+          <w:sz w:val="24"/>
+          <w:szCs w:val="24"/>
+        </w:rPr>
+      </w:pPr>
+      <w:r>
+        <w:rPr>
+          <w:rFonts w:ascii="Times New Roman" w:eastAsia="Times New Roman" w:hAnsi="Times New Roman" w:cs="Times New Roman"/>
+          <w:color w:val="000000"/>
+          <w:sz w:val="24"/>
+          <w:szCs w:val="24"/>
+        </w:rPr>
+        <w:t> </w:t>
+      </w:r>
+      <w:r>
+        <w:rPr>
+          <w:rFonts w:ascii="Times New Roman" w:eastAsia="Times New Roman" w:hAnsi="Times New Roman" w:cs="Times New Roman"/>
+          <w:color w:val="000000"/>
+          <w:sz w:val="24"/>
+          <w:szCs w:val="24"/>
+        </w:rPr>
+        <w:t>P</w:t>
+      </w:r>
+      <w:r>
+        <w:rPr>
+          <w:rFonts w:ascii="Times New Roman" w:eastAsia="Times New Roman" w:hAnsi="Times New Roman" w:cs="Times New Roman"/>
+          <w:color w:val="000000"/>
+          <w:sz w:val="24"/>
+          <w:szCs w:val="24"/>
+        </w:rPr>
+        <w:t xml:space="preserve">rincipalele caracteristici ale bazei de date H2 </w:t>
+      </w:r>
+      <w:r>
+        <w:rPr>
+          <w:rFonts w:ascii="Times New Roman" w:eastAsia="Times New Roman" w:hAnsi="Times New Roman" w:cs="Times New Roman"/>
+          <w:color w:val="000000"/>
+          <w:sz w:val="24"/>
+          <w:szCs w:val="24"/>
+        </w:rPr>
+        <w:t>:</w:t>
+      </w:r>
+    </w:p>
+    <w:p>
+      <w:pPr>
+        <w:numPr>
+          <w:ilvl w:val="0"/>
+          <w:numId w:val="5"/>
+        </w:numPr>
+        <w:spacing w:after="0" w:line="360" w:lineRule="atLeast"/>
+        <w:rPr>
+          <w:rFonts w:ascii="Times New Roman" w:eastAsia="Times New Roman" w:hAnsi="Times New Roman" w:cs="Times New Roman"/>
+          <w:color w:val="000000"/>
+          <w:sz w:val="24"/>
+          <w:szCs w:val="24"/>
+        </w:rPr>
+      </w:pPr>
+      <w:r>
+        <w:rPr>
+          <w:rFonts w:ascii="Times New Roman" w:eastAsia="Times New Roman" w:hAnsi="Times New Roman" w:cs="Times New Roman"/>
+          <w:color w:val="000000"/>
+          <w:sz w:val="24"/>
+          <w:szCs w:val="24"/>
+        </w:rPr>
+        <w:t>Extrem de rapid, open source, JDBC API</w:t>
+      </w:r>
+    </w:p>
+    <w:p>
+      <w:pPr>
+        <w:numPr>
+          <w:ilvl w:val="0"/>
+          <w:numId w:val="5"/>
+        </w:numPr>
+        <w:spacing w:after="0" w:line="360" w:lineRule="atLeast"/>
+        <w:rPr>
+          <w:rFonts w:ascii="Times New Roman" w:eastAsia="Times New Roman" w:hAnsi="Times New Roman" w:cs="Times New Roman"/>
+          <w:color w:val="000000"/>
+          <w:sz w:val="24"/>
+          <w:szCs w:val="24"/>
+        </w:rPr>
+      </w:pPr>
+      <w:r>
+        <w:rPr>
+          <w:rFonts w:ascii="Times New Roman" w:eastAsia="Times New Roman" w:hAnsi="Times New Roman" w:cs="Times New Roman"/>
+          <w:color w:val="000000"/>
+          <w:sz w:val="24"/>
+          <w:szCs w:val="24"/>
+        </w:rPr>
+        <w:t>Disponibil în modurile embedded și server; în baze de date în memorie</w:t>
+      </w:r>
+    </w:p>
+    <w:p>
+      <w:pPr>
+        <w:numPr>
+          <w:ilvl w:val="0"/>
+          <w:numId w:val="5"/>
+        </w:numPr>
+        <w:spacing w:after="0" w:line="360" w:lineRule="atLeast"/>
+        <w:rPr>
+          <w:rFonts w:ascii="Times New Roman" w:eastAsia="Times New Roman" w:hAnsi="Times New Roman" w:cs="Times New Roman"/>
+          <w:color w:val="000000"/>
+          <w:sz w:val="24"/>
+          <w:szCs w:val="24"/>
+        </w:rPr>
+      </w:pPr>
+      <w:r>
+        <w:rPr>
+          <w:rFonts w:ascii="Times New Roman" w:eastAsia="Times New Roman" w:hAnsi="Times New Roman" w:cs="Times New Roman"/>
+          <w:color w:val="000000"/>
+          <w:sz w:val="24"/>
+          <w:szCs w:val="24"/>
+        </w:rPr>
+        <w:t>Consola bazată pe browser</w:t>
+      </w:r>
+    </w:p>
+    <w:p>
+      <w:pPr>
+        <w:numPr>
+          <w:ilvl w:val="0"/>
+          <w:numId w:val="5"/>
+        </w:numPr>
+        <w:spacing w:after="0" w:line="360" w:lineRule="atLeast"/>
+        <w:rPr>
+          <w:rFonts w:ascii="Times New Roman" w:eastAsia="Times New Roman" w:hAnsi="Times New Roman" w:cs="Times New Roman"/>
+          <w:color w:val="000000"/>
+          <w:sz w:val="24"/>
+          <w:szCs w:val="24"/>
+        </w:rPr>
+      </w:pPr>
+      <w:r>
+        <w:rPr>
+          <w:rFonts w:ascii="Times New Roman" w:eastAsia="Times New Roman" w:hAnsi="Times New Roman" w:cs="Times New Roman"/>
+          <w:color w:val="000000"/>
+          <w:sz w:val="24"/>
+          <w:szCs w:val="24"/>
+        </w:rPr>
+        <w:t>Amprentă mică - dimensiune de fișier de aproximativ 1,5 MB</w:t>
+      </w:r>
+    </w:p>
+    <w:p>
+      <w:pPr>
+        <w:spacing w:before="100" w:beforeAutospacing="1" w:after="75" w:line="360" w:lineRule="atLeast"/>
+        <w:rPr>
+          <w:rFonts w:ascii="Times New Roman" w:eastAsia="Times New Roman" w:hAnsi="Times New Roman" w:cs="Times New Roman"/>
+          <w:color w:val="000000"/>
+          <w:sz w:val="24"/>
+          <w:szCs w:val="24"/>
+        </w:rPr>
+      </w:pPr>
+    </w:p>
+    <w:p>
+      <w:pPr>
+        <w:spacing w:before="100" w:beforeAutospacing="1" w:after="75" w:line="360" w:lineRule="atLeast"/>
+        <w:rPr>
+          <w:rFonts w:ascii="Times New Roman" w:eastAsia="Times New Roman" w:hAnsi="Times New Roman" w:cs="Times New Roman"/>
+          <w:color w:val="000000"/>
+          <w:sz w:val="24"/>
+          <w:szCs w:val="24"/>
+        </w:rPr>
+      </w:pPr>
+    </w:p>
+    <w:p>
+      <w:pPr>
+        <w:suppressAutoHyphens/>
+        <w:spacing w:after="0" w:line="240" w:lineRule="auto"/>
+        <w:rPr>
+          <w:rFonts w:ascii="Times New Roman" w:eastAsia="Times New Roman" w:hAnsi="Times New Roman" w:cs="Times New Roman"/>
+          <w:b/>
+          <w:sz w:val="24"/>
+          <w:szCs w:val="24"/>
+        </w:rPr>
+      </w:pPr>
+      <w:r>
+        <w:rPr>
+          <w:rFonts w:ascii="Times New Roman" w:eastAsia="Times New Roman" w:hAnsi="Times New Roman" w:cs="Times New Roman"/>
+          <w:b/>
+          <w:sz w:val="24"/>
+          <w:szCs w:val="24"/>
+        </w:rPr>
+        <w:t>4.</w:t>
+      </w:r>
+      <w:r>
+        <w:rPr>
+          <w:rFonts w:ascii="Times New Roman" w:eastAsia="Times New Roman" w:hAnsi="Times New Roman" w:cs="Times New Roman"/>
+          <w:b/>
+          <w:sz w:val="24"/>
+          <w:szCs w:val="24"/>
+        </w:rPr>
+        <w:t>5</w:t>
+      </w:r>
+      <w:r>
+        <w:rPr>
+          <w:rFonts w:ascii="Times New Roman" w:eastAsia="Times New Roman" w:hAnsi="Times New Roman" w:cs="Times New Roman"/>
+          <w:b/>
+          <w:sz w:val="24"/>
+          <w:szCs w:val="24"/>
+        </w:rPr>
+        <w:t xml:space="preserve"> Maven</w:t>
+      </w:r>
+    </w:p>
+    <w:p>
+      <w:pPr>
+        <w:suppressAutoHyphens/>
+        <w:spacing w:after="0" w:line="240" w:lineRule="auto"/>
+        <w:rPr>
+          <w:rFonts w:ascii="Times New Roman" w:eastAsia="Times New Roman" w:hAnsi="Times New Roman" w:cs="Times New Roman"/>
+          <w:b/>
+          <w:sz w:val="28"/>
+        </w:rPr>
+      </w:pPr>
+    </w:p>
+    <w:p>
+      <w:pPr>
+        <w:ind w:firstLine="720"/>
+        <w:rPr>
+          <w:rFonts w:ascii="Times New Roman" w:hAnsi="Times New Roman" w:cs="Times New Roman"/>
+          <w:sz w:val="24"/>
+          <w:szCs w:val="24"/>
+          <w:lang w:val="it-IT"/>
+        </w:rPr>
+      </w:pPr>
+      <w:r>
+        <w:rPr>
+          <w:rFonts w:ascii="Times New Roman" w:hAnsi="Times New Roman" w:cs="Times New Roman"/>
+          <w:sz w:val="24"/>
+          <w:szCs w:val="24"/>
+          <w:lang w:val="it-IT"/>
+        </w:rPr>
+        <w:t>Maven este o aplicație de tip open-source oferită de Apache menită să ușureze management-ul proiectului, automatizând infrastructura de compilare. Timpul de lucru scade, iar odată cu acesta costul de producție al unui produs software se micșorează. Acest lucru este realizat prin crearea unei structuri standard de directoare și un ciclu de viață prestabilit pentru compilare.</w:t>
+      </w:r>
+    </w:p>
+    <w:p>
+      <w:pPr>
+        <w:rPr>
+          <w:rFonts w:ascii="Times New Roman" w:hAnsi="Times New Roman" w:cs="Times New Roman"/>
+          <w:sz w:val="24"/>
+          <w:szCs w:val="24"/>
+          <w:lang w:val="it-IT"/>
+        </w:rPr>
+      </w:pPr>
+      <w:r>
+        <w:rPr>
+          <w:rFonts w:ascii="Times New Roman" w:hAnsi="Times New Roman" w:cs="Times New Roman"/>
+          <w:sz w:val="24"/>
+          <w:szCs w:val="24"/>
+          <w:lang w:val="it-IT"/>
+        </w:rPr>
+        <w:tab/>
+        <w:t>În esență, Maven este util și adeseori folosit în proiecte de dimensiuni mari cu multiple submodule, deoarece reușește să compileze proiectul ca un tot unitar, oferind în mod automat informații despre proiect și ajutând echipele de programatori să colaboreaze la același proiect.</w:t>
+      </w:r>
+    </w:p>
+    <w:p>
+      <w:pPr>
+        <w:rPr>
+          <w:rFonts w:ascii="Times New Roman" w:hAnsi="Times New Roman" w:cs="Times New Roman"/>
+          <w:sz w:val="24"/>
+          <w:szCs w:val="24"/>
+          <w:lang w:val="it-IT"/>
+        </w:rPr>
+      </w:pPr>
+      <w:r>
+        <w:rPr>
+          <w:rFonts w:ascii="Times New Roman" w:hAnsi="Times New Roman" w:cs="Times New Roman"/>
+          <w:sz w:val="24"/>
+          <w:szCs w:val="24"/>
+          <w:lang w:val="it-IT"/>
+        </w:rPr>
+        <w:tab/>
+        <w:t>Structura proiectului este definită într-un fișier descriptiv unic, numit pom.xml, denumirea sa făcând referire la Project Object Model (POM). Acesta conține diferite informații, printre care detaliile ce țin de configurare, dependențe, informații despre resursele de testare, membrii echipei, etc. Dependențele sunt folosite pentru a importa automat librăriile necesare rulării.</w:t>
+      </w:r>
+    </w:p>
+    <w:p>
+      <w:pPr>
+        <w:spacing w:after="200"/>
+        <w:rPr>
+          <w:rFonts w:ascii="Times New Roman" w:hAnsi="Times New Roman" w:cs="Times New Roman"/>
+          <w:lang w:val="it-IT"/>
+        </w:rPr>
+      </w:pPr>
+      <w:r>
+        <w:rPr>
+          <w:rFonts w:ascii="Times New Roman" w:hAnsi="Times New Roman" w:cs="Times New Roman"/>
+          <w:lang w:val="it-IT"/>
+        </w:rPr>
+        <w:tab/>
+      </w:r>
+      <w:r>
+        <w:rPr>
+          <w:rFonts w:ascii="Times New Roman" w:hAnsi="Times New Roman" w:cs="Times New Roman"/>
+          <w:noProof/>
+          <w:lang w:eastAsia="en-US"/>
+        </w:rPr>
+        <w:drawing>
+          <wp:inline distT="0" distB="0" distL="0" distR="0" wp14:anchorId="32E42BF5" wp14:editId="767725A6">
+            <wp:extent cx="4378960" cy="1719580"/>
+            <wp:effectExtent l="0" t="0" r="2540" b="0"/>
+            <wp:docPr id="1" name="Image1"/>
+            <wp:cNvGraphicFramePr/>
+            <a:graphic xmlns:a="http://schemas.openxmlformats.org/drawingml/2006/main">
+              <a:graphicData uri="http://schemas.openxmlformats.org/drawingml/2006/picture">
+                <pic:pic xmlns:pic="http://schemas.openxmlformats.org/drawingml/2006/picture">
+                  <pic:nvPicPr>
+                    <pic:cNvPr id="2" name="Image1"/>
+                    <pic:cNvPicPr/>
+                  </pic:nvPicPr>
+                  <pic:blipFill>
+                    <a:blip r:embed="rId32"/>
+                    <a:stretch>
+                      <a:fillRect/>
+                    </a:stretch>
+                  </pic:blipFill>
+                  <pic:spPr bwMode="auto">
+                    <a:xfrm>
+                      <a:off x="0" y="0"/>
+                      <a:ext cx="4378960" cy="1719580"/>
+                    </a:xfrm>
+                    <a:prstGeom prst="rect">
+                      <a:avLst/>
+                    </a:prstGeom>
+                    <a:noFill/>
+                    <a:ln w="9525">
+                      <a:noFill/>
+                      <a:miter lim="800000"/>
+                      <a:headEnd/>
+                      <a:tailEnd/>
+                    </a:ln>
+                  </pic:spPr>
+                </pic:pic>
+              </a:graphicData>
+            </a:graphic>
+          </wp:inline>
+        </w:drawing>
+      </w:r>
+    </w:p>
+    <w:p>
+      <w:pPr>
+        <w:spacing w:before="100" w:beforeAutospacing="1" w:after="75" w:line="360" w:lineRule="atLeast"/>
+        <w:rPr>
+          <w:rFonts w:ascii="Times New Roman" w:eastAsia="Times New Roman" w:hAnsi="Times New Roman" w:cs="Times New Roman"/>
+          <w:b/>
+          <w:bCs/>
+          <w:color w:val="000000"/>
+          <w:sz w:val="28"/>
+          <w:szCs w:val="28"/>
+        </w:rPr>
+      </w:pPr>
+      <w:r>
+        <w:rPr>
+          <w:rFonts w:ascii="Times New Roman" w:eastAsia="Times New Roman" w:hAnsi="Times New Roman" w:cs="Times New Roman"/>
+          <w:b/>
+          <w:bCs/>
+          <w:color w:val="000000"/>
+          <w:sz w:val="28"/>
+          <w:szCs w:val="28"/>
+        </w:rPr>
+        <w:lastRenderedPageBreak/>
+        <w:t>5. Analiza si proiectare</w:t>
+      </w:r>
+    </w:p>
+    <w:p>
+      <w:pPr>
+        <w:spacing w:before="100" w:beforeAutospacing="1" w:after="75" w:line="360" w:lineRule="atLeast"/>
+        <w:rPr>
+          <w:rFonts w:ascii="Times New Roman" w:hAnsi="Times New Roman" w:cs="Times New Roman"/>
+          <w:sz w:val="24"/>
+          <w:szCs w:val="24"/>
+        </w:rPr>
+      </w:pPr>
+      <w:r>
+        <w:rPr>
+          <w:rFonts w:ascii="Times New Roman" w:eastAsia="Times New Roman" w:hAnsi="Times New Roman" w:cs="Times New Roman"/>
+          <w:b/>
+          <w:bCs/>
+          <w:color w:val="000000"/>
+          <w:sz w:val="28"/>
+          <w:szCs w:val="28"/>
+        </w:rPr>
+        <w:tab/>
+      </w:r>
+      <w:r>
+        <w:rPr>
+          <w:rFonts w:ascii="Times New Roman" w:hAnsi="Times New Roman" w:cs="Times New Roman"/>
+          <w:sz w:val="24"/>
+          <w:szCs w:val="24"/>
+        </w:rPr>
+        <w:t xml:space="preserve">Aplicația </w:t>
+      </w:r>
+      <w:r>
+        <w:rPr>
+          <w:rFonts w:ascii="Times New Roman" w:hAnsi="Times New Roman" w:cs="Times New Roman"/>
+          <w:sz w:val="24"/>
+          <w:szCs w:val="24"/>
+        </w:rPr>
+        <w:t xml:space="preserve">DOCWeb </w:t>
+      </w:r>
+      <w:r>
+        <w:rPr>
+          <w:rFonts w:ascii="Times New Roman" w:hAnsi="Times New Roman" w:cs="Times New Roman"/>
+          <w:sz w:val="24"/>
+          <w:szCs w:val="24"/>
+        </w:rPr>
+        <w:t xml:space="preserve">își propune să ofere utilizatorilor </w:t>
+      </w:r>
+      <w:r>
+        <w:rPr>
+          <w:rFonts w:ascii="Times New Roman" w:hAnsi="Times New Roman" w:cs="Times New Roman"/>
+          <w:sz w:val="24"/>
+          <w:szCs w:val="24"/>
+        </w:rPr>
+        <w:t>o platforma cat mai simpla si usor de accesat, in vederea interactiunii dintre doctori si pacienti, precum si sisteme de gestionare a unor diferite entitati.</w:t>
+      </w:r>
+    </w:p>
+    <w:p>
+      <w:pPr>
+        <w:spacing w:before="100" w:beforeAutospacing="1" w:after="75" w:line="360" w:lineRule="atLeast"/>
+        <w:rPr>
+          <w:rFonts w:ascii="Times New Roman" w:hAnsi="Times New Roman" w:cs="Times New Roman"/>
+          <w:sz w:val="24"/>
+          <w:szCs w:val="24"/>
+        </w:rPr>
+      </w:pPr>
+    </w:p>
+    <w:p>
+      <w:pPr>
+        <w:spacing w:before="100" w:beforeAutospacing="1" w:after="75" w:line="360" w:lineRule="atLeast"/>
+        <w:rPr>
+          <w:rFonts w:ascii="Times New Roman" w:eastAsia="Times New Roman" w:hAnsi="Times New Roman" w:cs="Times New Roman"/>
+          <w:b/>
+          <w:bCs/>
+          <w:color w:val="000000"/>
+          <w:sz w:val="24"/>
+          <w:szCs w:val="24"/>
+        </w:rPr>
+      </w:pPr>
+      <w:r>
+        <w:rPr>
+          <w:rFonts w:ascii="Times New Roman" w:hAnsi="Times New Roman" w:cs="Times New Roman"/>
+          <w:b/>
+          <w:bCs/>
+          <w:sz w:val="24"/>
+          <w:szCs w:val="24"/>
+        </w:rPr>
+        <w:t>5.1 Diagrama Use Case</w:t>
+      </w:r>
+    </w:p>
+    <w:p>
+      <w:pPr>
+        <w:suppressAutoHyphens/>
+        <w:spacing w:after="0" w:line="240" w:lineRule="auto"/>
+        <w:rPr>
+          <w:rFonts w:ascii="Times New Roman" w:eastAsia="Times New Roman" w:hAnsi="Times New Roman" w:cs="Times New Roman"/>
+          <w:b/>
+          <w:sz w:val="28"/>
+        </w:rPr>
+      </w:pPr>
+      <w:r>
+        <w:rPr>
+          <w:rFonts w:ascii="Times New Roman" w:eastAsia="Times New Roman" w:hAnsi="Times New Roman" w:cs="Times New Roman"/>
+          <w:b/>
+          <w:noProof/>
+          <w:sz w:val="28"/>
+        </w:rPr>
+        <w:drawing>
+          <wp:anchor distT="0" distB="0" distL="114300" distR="114300" simplePos="0" relativeHeight="251667968" behindDoc="0" locked="0" layoutInCell="1" allowOverlap="1" wp14:anchorId="3898A0CE" wp14:editId="7AA6787D">
+            <wp:simplePos x="0" y="0"/>
+            <wp:positionH relativeFrom="column">
+              <wp:posOffset>-828675</wp:posOffset>
+            </wp:positionH>
+            <wp:positionV relativeFrom="paragraph">
+              <wp:posOffset>371475</wp:posOffset>
+            </wp:positionV>
+            <wp:extent cx="7410450" cy="6315075"/>
+            <wp:effectExtent l="0" t="0" r="0" b="0"/>
+            <wp:wrapSquare wrapText="bothSides"/>
+            <wp:docPr id="7" name="Picture 7"/>
+            <wp:cNvGraphicFramePr>
+              <a:graphicFrameLocks xmlns:a="http://schemas.openxmlformats.org/drawingml/2006/main" noChangeAspect="1"/>
+            </wp:cNvGraphicFramePr>
+            <a:graphic xmlns:a="http://schemas.openxmlformats.org/drawingml/2006/main">
+              <a:graphicData uri="http://schemas.openxmlformats.org/drawingml/2006/picture">
+                <pic:pic xmlns:pic="http://schemas.openxmlformats.org/drawingml/2006/picture">
+                  <pic:nvPicPr>
+                    <pic:cNvPr id="7" name="diagrama.png"/>
+                    <pic:cNvPicPr/>
+                  </pic:nvPicPr>
+                  <pic:blipFill>
+                    <a:blip r:embed="rId33">
+                      <a:extLst>
+                        <a:ext uri="{28A0092B-C50C-407E-A947-70E740481C1C}">
+                          <a14:useLocalDpi xmlns:a14="http://schemas.microsoft.com/office/drawing/2010/main" val="0"/>
+                        </a:ext>
+                      </a:extLst>
+                    </a:blip>
+                    <a:stretch>
+                      <a:fillRect/>
+                    </a:stretch>
+                  </pic:blipFill>
+                  <pic:spPr>
+                    <a:xfrm>
+                      <a:off x="0" y="0"/>
+                      <a:ext cx="7410450" cy="6315075"/>
+                    </a:xfrm>
+                    <a:prstGeom prst="rect">
+                      <a:avLst/>
+                    </a:prstGeom>
+                  </pic:spPr>
+                </pic:pic>
+              </a:graphicData>
+            </a:graphic>
+            <wp14:sizeRelH relativeFrom="page">
+              <wp14:pctWidth>0</wp14:pctWidth>
+            </wp14:sizeRelH>
+            <wp14:sizeRelV relativeFrom="page">
+              <wp14:pctHeight>0</wp14:pctHeight>
+            </wp14:sizeRelV>
+          </wp:anchor>
+        </w:drawing>
+      </w:r>
+    </w:p>
+    <w:p>
+      <w:pPr>
+        <w:rPr>
+          <w:rFonts w:ascii="Times New Roman" w:eastAsia="Times New Roman" w:hAnsi="Times New Roman" w:cs="Times New Roman"/>
+          <w:b/>
+          <w:sz w:val="28"/>
+        </w:rPr>
+      </w:pPr>
+    </w:p>
+    <w:p>
+      <w:pPr>
+        <w:rPr>
+          <w:rFonts w:ascii="Times New Roman" w:hAnsi="Times New Roman" w:cs="Times New Roman"/>
+          <w:sz w:val="24"/>
+          <w:szCs w:val="24"/>
+          <w:lang w:val="it-IT"/>
+        </w:rPr>
+      </w:pPr>
+      <w:r>
+        <w:rPr>
+          <w:rFonts w:ascii="Times New Roman" w:hAnsi="Times New Roman" w:cs="Times New Roman"/>
+          <w:sz w:val="24"/>
+          <w:szCs w:val="24"/>
+        </w:rPr>
+        <w:t>Conform diagramei putem deduce că aplicația ar trebui să ofere</w:t>
+      </w:r>
+      <w:r>
+        <w:rPr>
+          <w:rFonts w:ascii="Times New Roman" w:hAnsi="Times New Roman" w:cs="Times New Roman"/>
+          <w:sz w:val="24"/>
+          <w:szCs w:val="24"/>
+          <w:lang w:val="it-IT"/>
+        </w:rPr>
+        <w:t>:</w:t>
+      </w:r>
+    </w:p>
+    <w:p>
+      <w:pPr>
+        <w:pStyle w:val="ListParagraph"/>
+        <w:numPr>
+          <w:ilvl w:val="0"/>
+          <w:numId w:val="7"/>
+        </w:numPr>
+        <w:rPr>
+          <w:rFonts w:ascii="Times New Roman" w:hAnsi="Times New Roman" w:cs="Times New Roman"/>
+          <w:szCs w:val="24"/>
+          <w:lang w:val="it-IT"/>
+        </w:rPr>
+      </w:pPr>
+      <w:r>
+        <w:rPr>
+          <w:rFonts w:ascii="Times New Roman" w:hAnsi="Times New Roman" w:cs="Times New Roman"/>
+          <w:szCs w:val="24"/>
+          <w:lang w:val="it-IT"/>
+        </w:rPr>
+        <w:t xml:space="preserve">Autentificarea </w:t>
+      </w:r>
+      <w:r>
+        <w:rPr>
+          <w:rFonts w:ascii="Times New Roman" w:hAnsi="Times New Roman" w:cs="Times New Roman"/>
+          <w:szCs w:val="24"/>
+          <w:lang w:val="ro-RO"/>
+        </w:rPr>
+        <w:t>și autorizarea în funcție de rolul utilizatorului în aplicație</w:t>
+      </w:r>
+    </w:p>
+    <w:p>
+      <w:pPr>
+        <w:ind w:left="1084"/>
+        <w:rPr>
+          <w:rFonts w:ascii="Times New Roman" w:hAnsi="Times New Roman" w:cs="Times New Roman"/>
+          <w:sz w:val="24"/>
+          <w:szCs w:val="24"/>
+          <w:lang w:val="it-IT"/>
+        </w:rPr>
+      </w:pPr>
+    </w:p>
+    <w:p>
+      <w:pPr>
+        <w:ind w:left="1084"/>
+        <w:rPr>
+          <w:rFonts w:ascii="Times New Roman" w:hAnsi="Times New Roman" w:cs="Times New Roman"/>
+          <w:sz w:val="24"/>
+          <w:szCs w:val="24"/>
+          <w:lang w:val="it-IT"/>
+        </w:rPr>
+      </w:pPr>
+      <w:r>
+        <w:rPr>
+          <w:rFonts w:ascii="Times New Roman" w:hAnsi="Times New Roman" w:cs="Times New Roman"/>
+          <w:sz w:val="24"/>
+          <w:szCs w:val="24"/>
+          <w:lang w:val="it-IT"/>
+        </w:rPr>
+        <w:t xml:space="preserve">În cazul în care utilizatorul logat are rolul de </w:t>
+      </w:r>
+      <w:r>
+        <w:rPr>
+          <w:rFonts w:ascii="Times New Roman" w:hAnsi="Times New Roman" w:cs="Times New Roman"/>
+          <w:sz w:val="24"/>
+          <w:szCs w:val="24"/>
+          <w:lang w:val="it-IT"/>
+        </w:rPr>
+        <w:t>doctor</w:t>
+      </w:r>
+      <w:r>
+        <w:rPr>
+          <w:rFonts w:ascii="Times New Roman" w:hAnsi="Times New Roman" w:cs="Times New Roman"/>
+          <w:sz w:val="24"/>
+          <w:szCs w:val="24"/>
+          <w:lang w:val="it-IT"/>
+        </w:rPr>
+        <w:t xml:space="preserve"> poate să</w:t>
+      </w:r>
+    </w:p>
+    <w:p>
+      <w:pPr>
+        <w:pStyle w:val="ListParagraph"/>
+        <w:numPr>
+          <w:ilvl w:val="0"/>
+          <w:numId w:val="7"/>
+        </w:numPr>
+        <w:rPr>
+          <w:rFonts w:ascii="Times New Roman" w:hAnsi="Times New Roman" w:cs="Times New Roman"/>
+          <w:szCs w:val="24"/>
+          <w:lang w:val="it-IT"/>
+        </w:rPr>
+      </w:pPr>
+      <w:r>
+        <w:rPr>
+          <w:rFonts w:ascii="Times New Roman" w:hAnsi="Times New Roman" w:cs="Times New Roman"/>
+          <w:szCs w:val="24"/>
+          <w:lang w:val="it-IT"/>
+        </w:rPr>
+        <w:t>Afiseze</w:t>
+      </w:r>
+      <w:r>
+        <w:rPr>
+          <w:rFonts w:ascii="Times New Roman" w:hAnsi="Times New Roman" w:cs="Times New Roman"/>
+          <w:szCs w:val="24"/>
+          <w:lang w:val="it-IT"/>
+        </w:rPr>
+        <w:t>/Editeze</w:t>
+      </w:r>
+      <w:r>
+        <w:rPr>
+          <w:rFonts w:ascii="Times New Roman" w:hAnsi="Times New Roman" w:cs="Times New Roman"/>
+          <w:szCs w:val="24"/>
+          <w:lang w:val="it-IT"/>
+        </w:rPr>
+        <w:t xml:space="preserve"> programarile</w:t>
+      </w:r>
+    </w:p>
+    <w:p>
+      <w:pPr>
+        <w:pStyle w:val="ListParagraph"/>
+        <w:numPr>
+          <w:ilvl w:val="0"/>
+          <w:numId w:val="7"/>
+        </w:numPr>
+        <w:rPr>
+          <w:rFonts w:ascii="Times New Roman" w:hAnsi="Times New Roman" w:cs="Times New Roman"/>
+          <w:szCs w:val="24"/>
+          <w:lang w:val="it-IT"/>
+        </w:rPr>
+      </w:pPr>
+      <w:r>
+        <w:rPr>
+          <w:rFonts w:ascii="Times New Roman" w:hAnsi="Times New Roman" w:cs="Times New Roman"/>
+          <w:szCs w:val="24"/>
+          <w:lang w:val="it-IT"/>
+        </w:rPr>
+        <w:t>Stearga o programare</w:t>
+      </w:r>
+    </w:p>
+    <w:p>
+      <w:pPr>
+        <w:pStyle w:val="ListParagraph"/>
+        <w:numPr>
+          <w:ilvl w:val="0"/>
+          <w:numId w:val="7"/>
+        </w:numPr>
+        <w:rPr>
+          <w:rFonts w:ascii="Times New Roman" w:hAnsi="Times New Roman" w:cs="Times New Roman"/>
+          <w:szCs w:val="24"/>
+          <w:lang w:val="it-IT"/>
+        </w:rPr>
+      </w:pPr>
+      <w:r>
+        <w:rPr>
+          <w:rFonts w:ascii="Times New Roman" w:hAnsi="Times New Roman" w:cs="Times New Roman"/>
+          <w:szCs w:val="24"/>
+          <w:lang w:val="it-IT"/>
+        </w:rPr>
+        <w:t>Afiseze/Editeze profilul</w:t>
+      </w:r>
+    </w:p>
+    <w:p>
+      <w:pPr>
+        <w:pStyle w:val="ListParagraph"/>
+        <w:numPr>
+          <w:ilvl w:val="0"/>
+          <w:numId w:val="7"/>
+        </w:numPr>
+        <w:rPr>
+          <w:rFonts w:ascii="Times New Roman" w:hAnsi="Times New Roman" w:cs="Times New Roman"/>
+          <w:szCs w:val="24"/>
+          <w:lang w:val="it-IT"/>
+        </w:rPr>
+      </w:pPr>
+      <w:r>
+        <w:rPr>
+          <w:rFonts w:ascii="Times New Roman" w:hAnsi="Times New Roman" w:cs="Times New Roman"/>
+          <w:szCs w:val="24"/>
+          <w:lang w:val="it-IT"/>
+        </w:rPr>
+        <w:t>Afiseze calendarul</w:t>
+      </w:r>
+    </w:p>
+    <w:p>
+      <w:pPr>
+        <w:pStyle w:val="ListParagraph"/>
+        <w:numPr>
+          <w:ilvl w:val="0"/>
+          <w:numId w:val="7"/>
+        </w:numPr>
+        <w:rPr>
+          <w:rFonts w:ascii="Times New Roman" w:hAnsi="Times New Roman" w:cs="Times New Roman"/>
+          <w:szCs w:val="24"/>
+          <w:lang w:val="it-IT"/>
+        </w:rPr>
+      </w:pPr>
+      <w:r>
+        <w:rPr>
+          <w:rFonts w:ascii="Times New Roman" w:hAnsi="Times New Roman" w:cs="Times New Roman"/>
+          <w:szCs w:val="24"/>
+          <w:lang w:val="it-IT"/>
+        </w:rPr>
+        <w:t>Seteze orele si zilele la care este disponibil pentru programari</w:t>
+      </w:r>
+    </w:p>
+    <w:p>
+      <w:pPr>
+        <w:pStyle w:val="ListParagraph"/>
+        <w:numPr>
+          <w:ilvl w:val="0"/>
+          <w:numId w:val="7"/>
+        </w:numPr>
+        <w:rPr>
+          <w:rFonts w:ascii="Times New Roman" w:hAnsi="Times New Roman" w:cs="Times New Roman"/>
+          <w:szCs w:val="24"/>
+          <w:lang w:val="it-IT"/>
+        </w:rPr>
+      </w:pPr>
+      <w:r>
+        <w:rPr>
+          <w:rFonts w:ascii="Times New Roman" w:hAnsi="Times New Roman" w:cs="Times New Roman"/>
+          <w:szCs w:val="24"/>
+          <w:lang w:val="it-IT"/>
+        </w:rPr>
+        <w:t>Afiseze/Stearga pacientii</w:t>
+      </w:r>
+    </w:p>
+    <w:p>
+      <w:pPr>
+        <w:pStyle w:val="ListParagraph"/>
+        <w:numPr>
+          <w:ilvl w:val="0"/>
+          <w:numId w:val="7"/>
+        </w:numPr>
+        <w:rPr>
+          <w:rFonts w:ascii="Times New Roman" w:hAnsi="Times New Roman" w:cs="Times New Roman"/>
+          <w:szCs w:val="24"/>
+          <w:lang w:val="it-IT"/>
+        </w:rPr>
+      </w:pPr>
+      <w:r>
+        <w:rPr>
+          <w:rFonts w:ascii="Times New Roman" w:hAnsi="Times New Roman" w:cs="Times New Roman"/>
+          <w:szCs w:val="24"/>
+          <w:lang w:val="it-IT"/>
+        </w:rPr>
+        <w:t>Editeze calendarul</w:t>
+      </w:r>
+    </w:p>
+    <w:p>
+      <w:pPr>
+        <w:pStyle w:val="ListParagraph"/>
+        <w:numPr>
+          <w:ilvl w:val="0"/>
+          <w:numId w:val="7"/>
+        </w:numPr>
+        <w:rPr>
+          <w:rFonts w:ascii="Times New Roman" w:hAnsi="Times New Roman" w:cs="Times New Roman"/>
+          <w:szCs w:val="24"/>
+          <w:lang w:val="it-IT"/>
+        </w:rPr>
+      </w:pPr>
+      <w:r>
+        <w:rPr>
+          <w:rFonts w:ascii="Times New Roman" w:hAnsi="Times New Roman" w:cs="Times New Roman"/>
+          <w:szCs w:val="24"/>
+          <w:lang w:val="it-IT"/>
+        </w:rPr>
+        <w:t>Accepta/Refuza o programare</w:t>
+      </w:r>
+    </w:p>
+    <w:p>
+      <w:pPr>
+        <w:pStyle w:val="ListParagraph"/>
+        <w:numPr>
+          <w:ilvl w:val="0"/>
+          <w:numId w:val="7"/>
+        </w:numPr>
+        <w:rPr>
+          <w:rFonts w:ascii="Times New Roman" w:hAnsi="Times New Roman" w:cs="Times New Roman"/>
+          <w:szCs w:val="24"/>
+          <w:lang w:val="it-IT"/>
+        </w:rPr>
+      </w:pPr>
+      <w:r>
+        <w:rPr>
+          <w:rFonts w:ascii="Times New Roman" w:hAnsi="Times New Roman" w:cs="Times New Roman"/>
+          <w:szCs w:val="24"/>
+          <w:lang w:val="it-IT"/>
+        </w:rPr>
+        <w:t>Primeasca notificari in privinta cererilor de programare dar si pentru adaugarea unui nou review pe profilul sau</w:t>
+      </w:r>
+    </w:p>
+    <w:p>
+      <w:pPr>
+        <w:rPr>
+          <w:rFonts w:ascii="Times New Roman" w:hAnsi="Times New Roman" w:cs="Times New Roman"/>
+          <w:sz w:val="24"/>
+          <w:szCs w:val="24"/>
+          <w:lang w:val="it-IT"/>
+        </w:rPr>
+      </w:pPr>
+    </w:p>
+    <w:p>
+      <w:pPr>
+        <w:ind w:left="1084"/>
+        <w:rPr>
+          <w:rFonts w:ascii="Times New Roman" w:hAnsi="Times New Roman" w:cs="Times New Roman"/>
+          <w:sz w:val="24"/>
+          <w:szCs w:val="24"/>
+          <w:lang w:val="it-IT"/>
+        </w:rPr>
+      </w:pPr>
+      <w:r>
+        <w:rPr>
+          <w:rFonts w:ascii="Times New Roman" w:hAnsi="Times New Roman" w:cs="Times New Roman"/>
+          <w:sz w:val="24"/>
+          <w:szCs w:val="24"/>
+          <w:lang w:val="it-IT"/>
+        </w:rPr>
+        <w:t xml:space="preserve">În cazul în care utilizatorul logat are rolul </w:t>
+      </w:r>
+      <w:r>
+        <w:rPr>
+          <w:rFonts w:ascii="Times New Roman" w:hAnsi="Times New Roman" w:cs="Times New Roman"/>
+          <w:sz w:val="24"/>
+          <w:szCs w:val="24"/>
+          <w:lang w:val="it-IT"/>
+        </w:rPr>
+        <w:t xml:space="preserve">pacient </w:t>
+      </w:r>
+      <w:r>
+        <w:rPr>
+          <w:rFonts w:ascii="Times New Roman" w:hAnsi="Times New Roman" w:cs="Times New Roman"/>
+          <w:sz w:val="24"/>
+          <w:szCs w:val="24"/>
+          <w:lang w:val="it-IT"/>
+        </w:rPr>
+        <w:t>poate să</w:t>
+      </w:r>
+    </w:p>
+    <w:p>
+      <w:pPr>
+        <w:pStyle w:val="ListParagraph"/>
+        <w:numPr>
+          <w:ilvl w:val="0"/>
+          <w:numId w:val="8"/>
+        </w:numPr>
+        <w:rPr>
+          <w:rFonts w:ascii="Times New Roman" w:hAnsi="Times New Roman" w:cs="Times New Roman"/>
+          <w:szCs w:val="24"/>
+          <w:lang w:val="it-IT"/>
+        </w:rPr>
+      </w:pPr>
+      <w:r>
+        <w:rPr>
+          <w:rFonts w:ascii="Times New Roman" w:hAnsi="Times New Roman" w:cs="Times New Roman"/>
+          <w:szCs w:val="24"/>
+          <w:lang w:val="it-IT"/>
+        </w:rPr>
+        <w:t>Afiseze programarile sale</w:t>
+      </w:r>
+    </w:p>
+    <w:p>
+      <w:pPr>
+        <w:pStyle w:val="ListParagraph"/>
+        <w:numPr>
+          <w:ilvl w:val="0"/>
+          <w:numId w:val="8"/>
+        </w:numPr>
+        <w:rPr>
+          <w:rFonts w:ascii="Times New Roman" w:hAnsi="Times New Roman" w:cs="Times New Roman"/>
+          <w:szCs w:val="24"/>
+          <w:lang w:val="it-IT"/>
+        </w:rPr>
+      </w:pPr>
+      <w:r>
+        <w:rPr>
+          <w:rFonts w:ascii="Times New Roman" w:hAnsi="Times New Roman" w:cs="Times New Roman"/>
+          <w:szCs w:val="24"/>
+          <w:lang w:val="it-IT"/>
+        </w:rPr>
+        <w:t>Caute un doctor in functie de locatie, scor si specializare</w:t>
+      </w:r>
+    </w:p>
+    <w:p>
+      <w:pPr>
+        <w:pStyle w:val="ListParagraph"/>
+        <w:numPr>
+          <w:ilvl w:val="0"/>
+          <w:numId w:val="8"/>
+        </w:numPr>
+        <w:rPr>
+          <w:rFonts w:ascii="Times New Roman" w:hAnsi="Times New Roman" w:cs="Times New Roman"/>
+          <w:szCs w:val="24"/>
+          <w:lang w:val="it-IT"/>
+        </w:rPr>
+      </w:pPr>
+      <w:r>
+        <w:rPr>
+          <w:rFonts w:ascii="Times New Roman" w:hAnsi="Times New Roman" w:cs="Times New Roman"/>
+          <w:szCs w:val="24"/>
+          <w:lang w:val="it-IT"/>
+        </w:rPr>
+        <w:t>Afiseze profilul doctorului</w:t>
+      </w:r>
+    </w:p>
+    <w:p>
+      <w:pPr>
+        <w:pStyle w:val="ListParagraph"/>
+        <w:numPr>
+          <w:ilvl w:val="0"/>
+          <w:numId w:val="8"/>
+        </w:numPr>
+        <w:rPr>
+          <w:rFonts w:ascii="Times New Roman" w:hAnsi="Times New Roman" w:cs="Times New Roman"/>
+          <w:szCs w:val="24"/>
+          <w:lang w:val="it-IT"/>
+        </w:rPr>
+      </w:pPr>
+      <w:r>
+        <w:rPr>
+          <w:rFonts w:ascii="Times New Roman" w:hAnsi="Times New Roman" w:cs="Times New Roman"/>
+          <w:szCs w:val="24"/>
+          <w:lang w:val="it-IT"/>
+        </w:rPr>
+        <w:t>Afiseze orele la care doctorul este disponibili pentru o programare</w:t>
+      </w:r>
+    </w:p>
+    <w:p>
+      <w:pPr>
+        <w:pStyle w:val="ListParagraph"/>
+        <w:numPr>
+          <w:ilvl w:val="0"/>
+          <w:numId w:val="8"/>
+        </w:numPr>
+        <w:rPr>
+          <w:rFonts w:ascii="Times New Roman" w:hAnsi="Times New Roman" w:cs="Times New Roman"/>
+          <w:szCs w:val="24"/>
+          <w:lang w:val="it-IT"/>
+        </w:rPr>
+      </w:pPr>
+      <w:r>
+        <w:rPr>
+          <w:rFonts w:ascii="Times New Roman" w:hAnsi="Times New Roman" w:cs="Times New Roman"/>
+          <w:szCs w:val="24"/>
+          <w:lang w:val="it-IT"/>
+        </w:rPr>
+        <w:t xml:space="preserve">Adauge un review pe profilul doctorului </w:t>
+      </w:r>
+    </w:p>
+    <w:p>
+      <w:pPr>
+        <w:pStyle w:val="ListParagraph"/>
+        <w:numPr>
+          <w:ilvl w:val="0"/>
+          <w:numId w:val="8"/>
+        </w:numPr>
+        <w:rPr>
+          <w:rFonts w:ascii="Times New Roman" w:hAnsi="Times New Roman" w:cs="Times New Roman"/>
+          <w:szCs w:val="24"/>
+          <w:lang w:val="it-IT"/>
+        </w:rPr>
+      </w:pPr>
+      <w:r>
+        <w:rPr>
+          <w:rFonts w:ascii="Times New Roman" w:hAnsi="Times New Roman" w:cs="Times New Roman"/>
+          <w:szCs w:val="24"/>
+          <w:lang w:val="it-IT"/>
+        </w:rPr>
+        <w:t>Trimite o cerere pentru o programare la o anumita ora</w:t>
+      </w:r>
+    </w:p>
+    <w:p>
+      <w:pPr>
+        <w:pStyle w:val="ListParagraph"/>
+        <w:numPr>
+          <w:ilvl w:val="0"/>
+          <w:numId w:val="8"/>
+        </w:numPr>
+        <w:rPr>
+          <w:rFonts w:ascii="Times New Roman" w:hAnsi="Times New Roman" w:cs="Times New Roman"/>
+          <w:szCs w:val="24"/>
+          <w:lang w:val="it-IT"/>
+        </w:rPr>
+      </w:pPr>
+      <w:r>
+        <w:rPr>
+          <w:rFonts w:ascii="Times New Roman" w:hAnsi="Times New Roman" w:cs="Times New Roman"/>
+          <w:szCs w:val="24"/>
+          <w:lang w:val="it-IT"/>
+        </w:rPr>
+        <w:t>Afiseze/Editeze profilul</w:t>
+      </w:r>
+    </w:p>
+    <w:p>
+      <w:pPr>
+        <w:pStyle w:val="ListParagraph"/>
+        <w:numPr>
+          <w:ilvl w:val="0"/>
+          <w:numId w:val="8"/>
+        </w:numPr>
+        <w:rPr>
+          <w:rFonts w:ascii="Times New Roman" w:hAnsi="Times New Roman" w:cs="Times New Roman"/>
+          <w:szCs w:val="24"/>
+          <w:lang w:val="it-IT"/>
+        </w:rPr>
+      </w:pPr>
+      <w:r>
+        <w:rPr>
+          <w:rFonts w:ascii="Times New Roman" w:hAnsi="Times New Roman" w:cs="Times New Roman"/>
+          <w:szCs w:val="24"/>
+          <w:lang w:val="it-IT"/>
+        </w:rPr>
+        <w:t>Primeasca notificari in privinta editarii unei programari deja stabilite</w:t>
+      </w:r>
+    </w:p>
+    <w:p>
+      <w:pPr>
+        <w:suppressAutoHyphens/>
+        <w:spacing w:after="0" w:line="240" w:lineRule="auto"/>
+        <w:rPr>
+          <w:rFonts w:ascii="Times New Roman" w:eastAsia="Times New Roman" w:hAnsi="Times New Roman" w:cs="Times New Roman"/>
+          <w:b/>
+          <w:sz w:val="24"/>
+          <w:szCs w:val="24"/>
+        </w:rPr>
+      </w:pPr>
+    </w:p>
+    <w:p>
+      <w:pPr>
+        <w:suppressAutoHyphens/>
+        <w:spacing w:after="0" w:line="240" w:lineRule="auto"/>
+        <w:rPr>
+          <w:rFonts w:ascii="Times New Roman" w:eastAsia="Times New Roman" w:hAnsi="Times New Roman" w:cs="Times New Roman"/>
+          <w:b/>
+          <w:sz w:val="28"/>
+        </w:rPr>
+      </w:pPr>
+    </w:p>
+    <w:p>
+      <w:pPr>
+        <w:suppressAutoHyphens/>
+        <w:spacing w:after="0" w:line="240" w:lineRule="auto"/>
+        <w:rPr>
+          <w:rFonts w:ascii="Times New Roman" w:eastAsia="Times New Roman" w:hAnsi="Times New Roman" w:cs="Times New Roman"/>
+          <w:b/>
+          <w:sz w:val="28"/>
+        </w:rPr>
+      </w:pPr>
+    </w:p>
+    <w:p>
+      <w:pPr>
+        <w:suppressAutoHyphens/>
+        <w:spacing w:after="0" w:line="240" w:lineRule="auto"/>
+        <w:rPr>
+          <w:rFonts w:ascii="Times New Roman" w:eastAsia="Times New Roman" w:hAnsi="Times New Roman" w:cs="Times New Roman"/>
+          <w:b/>
+          <w:sz w:val="28"/>
+        </w:rPr>
+      </w:pPr>
+    </w:p>
+    <w:p>
+      <w:pPr>
+        <w:suppressAutoHyphens/>
+        <w:spacing w:after="0" w:line="240" w:lineRule="auto"/>
+        <w:rPr>
+          <w:rFonts w:ascii="Times New Roman" w:eastAsia="Times New Roman" w:hAnsi="Times New Roman" w:cs="Times New Roman"/>
+          <w:b/>
+          <w:sz w:val="28"/>
+        </w:rPr>
+      </w:pPr>
+    </w:p>
+    <w:p>
+      <w:pPr>
+        <w:suppressAutoHyphens/>
+        <w:spacing w:after="0" w:line="240" w:lineRule="auto"/>
+        <w:rPr>
+          <w:rFonts w:ascii="Times New Roman" w:eastAsia="Times New Roman" w:hAnsi="Times New Roman" w:cs="Times New Roman"/>
+          <w:b/>
+          <w:sz w:val="28"/>
+        </w:rPr>
+      </w:pPr>
+    </w:p>
+    <w:p>
+      <w:pPr>
+        <w:suppressAutoHyphens/>
+        <w:spacing w:after="0" w:line="240" w:lineRule="auto"/>
+        <w:rPr>
+          <w:rFonts w:ascii="Times New Roman" w:eastAsia="Times New Roman" w:hAnsi="Times New Roman" w:cs="Times New Roman"/>
+          <w:b/>
+          <w:sz w:val="28"/>
+        </w:rPr>
+      </w:pPr>
+    </w:p>
+    <w:p>
+      <w:pPr>
+        <w:suppressAutoHyphens/>
+        <w:spacing w:after="0" w:line="240" w:lineRule="auto"/>
+        <w:rPr>
+          <w:rFonts w:ascii="Times New Roman" w:eastAsia="Times New Roman" w:hAnsi="Times New Roman" w:cs="Times New Roman"/>
+          <w:b/>
+          <w:sz w:val="28"/>
+        </w:rPr>
+      </w:pPr>
+    </w:p>
+    <w:p>
+      <w:pPr>
+        <w:suppressAutoHyphens/>
+        <w:spacing w:after="0" w:line="240" w:lineRule="auto"/>
+        <w:rPr>
+          <w:rFonts w:ascii="Times New Roman" w:eastAsia="Times New Roman" w:hAnsi="Times New Roman" w:cs="Times New Roman"/>
+          <w:b/>
+          <w:sz w:val="28"/>
+        </w:rPr>
+      </w:pPr>
+    </w:p>
+    <w:p>
+      <w:pPr>
+        <w:suppressAutoHyphens/>
+        <w:spacing w:after="0" w:line="240" w:lineRule="auto"/>
+        <w:rPr>
+          <w:rFonts w:ascii="Times New Roman" w:eastAsia="Times New Roman" w:hAnsi="Times New Roman" w:cs="Times New Roman"/>
+          <w:b/>
+          <w:sz w:val="28"/>
+        </w:rPr>
+      </w:pPr>
+    </w:p>
+    <w:p>
+      <w:pPr>
+        <w:suppressAutoHyphens/>
+        <w:spacing w:after="0" w:line="240" w:lineRule="auto"/>
+        <w:rPr>
+          <w:rFonts w:ascii="Times New Roman" w:eastAsia="Times New Roman" w:hAnsi="Times New Roman" w:cs="Times New Roman"/>
+          <w:b/>
+          <w:sz w:val="28"/>
+        </w:rPr>
+      </w:pPr>
+    </w:p>
+    <w:p>
+      <w:pPr>
+        <w:suppressAutoHyphens/>
+        <w:spacing w:after="0" w:line="240" w:lineRule="auto"/>
+        <w:rPr>
+          <w:rFonts w:ascii="Times New Roman" w:eastAsia="Times New Roman" w:hAnsi="Times New Roman" w:cs="Times New Roman"/>
+          <w:b/>
+          <w:sz w:val="28"/>
+        </w:rPr>
+      </w:pPr>
+    </w:p>
+    <w:p>
+      <w:pPr>
+        <w:suppressAutoHyphens/>
+        <w:spacing w:after="0" w:line="240" w:lineRule="auto"/>
+        <w:rPr>
+          <w:rFonts w:ascii="Times New Roman" w:eastAsia="Times New Roman" w:hAnsi="Times New Roman" w:cs="Times New Roman"/>
+          <w:b/>
+          <w:sz w:val="28"/>
+        </w:rPr>
+      </w:pPr>
+    </w:p>
+    <w:p>
+      <w:pPr>
+        <w:suppressAutoHyphens/>
+        <w:spacing w:after="0" w:line="240" w:lineRule="auto"/>
+        <w:rPr>
+          <w:rFonts w:ascii="Times New Roman" w:eastAsia="Times New Roman" w:hAnsi="Times New Roman" w:cs="Times New Roman"/>
+          <w:b/>
+          <w:sz w:val="28"/>
+        </w:rPr>
+      </w:pPr>
+    </w:p>
+    <w:p>
+      <w:pPr>
+        <w:suppressAutoHyphens/>
+        <w:spacing w:after="0" w:line="240" w:lineRule="auto"/>
+        <w:rPr>
+          <w:rFonts w:ascii="Times New Roman" w:eastAsia="Times New Roman" w:hAnsi="Times New Roman" w:cs="Times New Roman"/>
+          <w:b/>
+          <w:sz w:val="28"/>
+        </w:rPr>
+      </w:pPr>
+    </w:p>
+    <w:p>
+      <w:pPr>
+        <w:suppressAutoHyphens/>
+        <w:spacing w:after="0" w:line="240" w:lineRule="auto"/>
+        <w:rPr>
+          <w:rFonts w:ascii="Times New Roman" w:eastAsia="Times New Roman" w:hAnsi="Times New Roman" w:cs="Times New Roman"/>
+          <w:b/>
+          <w:sz w:val="28"/>
+        </w:rPr>
+      </w:pPr>
+    </w:p>
+    <w:p>
+      <w:pPr>
+        <w:suppressAutoHyphens/>
+        <w:spacing w:after="0" w:line="240" w:lineRule="auto"/>
+        <w:rPr>
+          <w:rFonts w:ascii="Times New Roman" w:eastAsia="Times New Roman" w:hAnsi="Times New Roman" w:cs="Times New Roman"/>
+          <w:b/>
+          <w:sz w:val="28"/>
+        </w:rPr>
+      </w:pPr>
+    </w:p>
+    <w:p>
+      <w:pPr>
+        <w:suppressAutoHyphens/>
+        <w:spacing w:after="0" w:line="240" w:lineRule="auto"/>
+        <w:rPr>
+          <w:rFonts w:ascii="Times New Roman" w:eastAsia="Times New Roman" w:hAnsi="Times New Roman" w:cs="Times New Roman"/>
+          <w:b/>
+          <w:sz w:val="28"/>
+        </w:rPr>
+      </w:pPr>
+      <w:r>
+        <w:rPr>
+          <w:rFonts w:ascii="Times New Roman" w:eastAsia="Times New Roman" w:hAnsi="Times New Roman" w:cs="Times New Roman"/>
+          <w:b/>
+          <w:sz w:val="28"/>
+        </w:rPr>
+        <w:lastRenderedPageBreak/>
+        <w:t>5.2 Diagrama de entitati</w:t>
+      </w:r>
+    </w:p>
+    <w:p>
+      <w:pPr>
+        <w:suppressAutoHyphens/>
+        <w:spacing w:after="0" w:line="240" w:lineRule="auto"/>
+        <w:rPr>
+          <w:rFonts w:ascii="Times New Roman" w:eastAsia="Times New Roman" w:hAnsi="Times New Roman" w:cs="Times New Roman"/>
+          <w:b/>
+          <w:sz w:val="28"/>
+        </w:rPr>
+      </w:pPr>
+      <w:r>
+        <w:rPr>
+          <w:rFonts w:ascii="Times New Roman" w:eastAsia="Times New Roman" w:hAnsi="Times New Roman" w:cs="Times New Roman"/>
+          <w:b/>
+          <w:noProof/>
+          <w:sz w:val="28"/>
+        </w:rPr>
+        <w:drawing>
+          <wp:anchor distT="0" distB="0" distL="114300" distR="114300" simplePos="0" relativeHeight="251658752" behindDoc="0" locked="0" layoutInCell="1" allowOverlap="1" wp14:anchorId="39568E2D" wp14:editId="2BA2B123">
+            <wp:simplePos x="0" y="0"/>
+            <wp:positionH relativeFrom="column">
+              <wp:posOffset>-647700</wp:posOffset>
+            </wp:positionH>
+            <wp:positionV relativeFrom="paragraph">
+              <wp:posOffset>321310</wp:posOffset>
+            </wp:positionV>
+            <wp:extent cx="7101840" cy="8305800"/>
+            <wp:effectExtent l="0" t="0" r="0" b="0"/>
+            <wp:wrapSquare wrapText="bothSides"/>
+            <wp:docPr id="4" name="Picture 4"/>
+            <wp:cNvGraphicFramePr>
+              <a:graphicFrameLocks xmlns:a="http://schemas.openxmlformats.org/drawingml/2006/main" noChangeAspect="1"/>
+            </wp:cNvGraphicFramePr>
+            <a:graphic xmlns:a="http://schemas.openxmlformats.org/drawingml/2006/main">
+              <a:graphicData uri="http://schemas.openxmlformats.org/drawingml/2006/picture">
+                <pic:pic xmlns:pic="http://schemas.openxmlformats.org/drawingml/2006/picture">
+                  <pic:nvPicPr>
+                    <pic:cNvPr id="4" name="class_diagram.png"/>
+                    <pic:cNvPicPr/>
+                  </pic:nvPicPr>
+                  <pic:blipFill>
+                    <a:blip r:embed="rId34">
+                      <a:extLst>
+                        <a:ext uri="{28A0092B-C50C-407E-A947-70E740481C1C}">
+                          <a14:useLocalDpi xmlns:a14="http://schemas.microsoft.com/office/drawing/2010/main" val="0"/>
+                        </a:ext>
+                      </a:extLst>
+                    </a:blip>
+                    <a:stretch>
+                      <a:fillRect/>
+                    </a:stretch>
+                  </pic:blipFill>
+                  <pic:spPr>
+                    <a:xfrm>
+                      <a:off x="0" y="0"/>
+                      <a:ext cx="7101840" cy="8305800"/>
+                    </a:xfrm>
+                    <a:prstGeom prst="rect">
+                      <a:avLst/>
+                    </a:prstGeom>
+                  </pic:spPr>
+                </pic:pic>
+              </a:graphicData>
+            </a:graphic>
+            <wp14:sizeRelH relativeFrom="page">
+              <wp14:pctWidth>0</wp14:pctWidth>
+            </wp14:sizeRelH>
+            <wp14:sizeRelV relativeFrom="page">
+              <wp14:pctHeight>0</wp14:pctHeight>
+            </wp14:sizeRelV>
+          </wp:anchor>
+        </w:drawing>
+      </w:r>
+    </w:p>
+    <w:p>
+      <w:pPr>
+        <w:suppressAutoHyphens/>
+        <w:spacing w:after="0" w:line="240" w:lineRule="auto"/>
+        <w:rPr>
+          <w:rFonts w:ascii="Times New Roman" w:eastAsia="Times New Roman" w:hAnsi="Times New Roman" w:cs="Times New Roman"/>
+          <w:bCs/>
+          <w:sz w:val="24"/>
+          <w:szCs w:val="24"/>
+        </w:rPr>
+      </w:pPr>
+      <w:r>
+        <w:rPr>
+          <w:rFonts w:ascii="Times New Roman" w:eastAsia="Times New Roman" w:hAnsi="Times New Roman" w:cs="Times New Roman"/>
+          <w:bCs/>
+          <w:sz w:val="24"/>
+          <w:szCs w:val="24"/>
+        </w:rPr>
+        <w:lastRenderedPageBreak/>
+        <w:t>Conform diagramei putem deduce ca:</w:t>
+      </w:r>
+    </w:p>
+    <w:p>
+      <w:pPr>
+        <w:suppressAutoHyphens/>
+        <w:spacing w:after="0" w:line="240" w:lineRule="auto"/>
+        <w:rPr>
+          <w:rFonts w:ascii="Times New Roman" w:eastAsia="Times New Roman" w:hAnsi="Times New Roman" w:cs="Times New Roman"/>
+          <w:bCs/>
+          <w:sz w:val="24"/>
+          <w:szCs w:val="24"/>
+        </w:rPr>
+      </w:pPr>
+    </w:p>
+    <w:p>
+      <w:pPr>
+        <w:pStyle w:val="ListParagraph"/>
+        <w:numPr>
+          <w:ilvl w:val="0"/>
+          <w:numId w:val="11"/>
+        </w:numPr>
+        <w:rPr>
+          <w:rFonts w:ascii="Times New Roman" w:eastAsia="Times New Roman" w:hAnsi="Times New Roman" w:cs="Times New Roman"/>
+          <w:bCs/>
+          <w:szCs w:val="24"/>
+        </w:rPr>
+      </w:pPr>
+      <w:r>
+        <w:rPr>
+          <w:rFonts w:ascii="Times New Roman" w:eastAsia="Times New Roman" w:hAnsi="Times New Roman" w:cs="Times New Roman"/>
+          <w:bCs/>
+          <w:szCs w:val="24"/>
+        </w:rPr>
+        <w:t xml:space="preserve">Un doctor are </w:t>
+      </w:r>
+      <w:proofErr w:type="spellStart"/>
+      <w:r>
+        <w:rPr>
+          <w:rFonts w:ascii="Times New Roman" w:eastAsia="Times New Roman" w:hAnsi="Times New Roman" w:cs="Times New Roman"/>
+          <w:bCs/>
+          <w:szCs w:val="24"/>
+        </w:rPr>
+        <w:t>mai</w:t>
+      </w:r>
+      <w:proofErr w:type="spellEnd"/>
+      <w:r>
+        <w:rPr>
+          <w:rFonts w:ascii="Times New Roman" w:eastAsia="Times New Roman" w:hAnsi="Times New Roman" w:cs="Times New Roman"/>
+          <w:bCs/>
+          <w:szCs w:val="24"/>
+        </w:rPr>
+        <w:t xml:space="preserve"> multi </w:t>
+      </w:r>
+      <w:proofErr w:type="spellStart"/>
+      <w:r>
+        <w:rPr>
+          <w:rFonts w:ascii="Times New Roman" w:eastAsia="Times New Roman" w:hAnsi="Times New Roman" w:cs="Times New Roman"/>
+          <w:bCs/>
+          <w:szCs w:val="24"/>
+        </w:rPr>
+        <w:t>pacienti</w:t>
+      </w:r>
+      <w:proofErr w:type="spellEnd"/>
+    </w:p>
+    <w:p>
+      <w:pPr>
+        <w:pStyle w:val="ListParagraph"/>
+        <w:numPr>
+          <w:ilvl w:val="0"/>
+          <w:numId w:val="11"/>
+        </w:numPr>
+        <w:rPr>
+          <w:rFonts w:ascii="Times New Roman" w:eastAsia="Times New Roman" w:hAnsi="Times New Roman" w:cs="Times New Roman"/>
+          <w:bCs/>
+          <w:szCs w:val="24"/>
+        </w:rPr>
+      </w:pPr>
+      <w:r>
+        <w:rPr>
+          <w:rFonts w:ascii="Times New Roman" w:eastAsia="Times New Roman" w:hAnsi="Times New Roman" w:cs="Times New Roman"/>
+          <w:bCs/>
+          <w:szCs w:val="24"/>
+        </w:rPr>
+        <w:t xml:space="preserve">Un </w:t>
+      </w:r>
+      <w:proofErr w:type="spellStart"/>
+      <w:r>
+        <w:rPr>
+          <w:rFonts w:ascii="Times New Roman" w:eastAsia="Times New Roman" w:hAnsi="Times New Roman" w:cs="Times New Roman"/>
+          <w:bCs/>
+          <w:szCs w:val="24"/>
+        </w:rPr>
+        <w:t>pacient</w:t>
+      </w:r>
+      <w:proofErr w:type="spellEnd"/>
+      <w:r>
+        <w:rPr>
+          <w:rFonts w:ascii="Times New Roman" w:eastAsia="Times New Roman" w:hAnsi="Times New Roman" w:cs="Times New Roman"/>
+          <w:bCs/>
+          <w:szCs w:val="24"/>
+        </w:rPr>
+        <w:t xml:space="preserve"> are </w:t>
+      </w:r>
+      <w:proofErr w:type="spellStart"/>
+      <w:r>
+        <w:rPr>
+          <w:rFonts w:ascii="Times New Roman" w:eastAsia="Times New Roman" w:hAnsi="Times New Roman" w:cs="Times New Roman"/>
+          <w:bCs/>
+          <w:szCs w:val="24"/>
+        </w:rPr>
+        <w:t>mai</w:t>
+      </w:r>
+      <w:proofErr w:type="spellEnd"/>
+      <w:r>
+        <w:rPr>
+          <w:rFonts w:ascii="Times New Roman" w:eastAsia="Times New Roman" w:hAnsi="Times New Roman" w:cs="Times New Roman"/>
+          <w:bCs/>
+          <w:szCs w:val="24"/>
+        </w:rPr>
+        <w:t xml:space="preserve"> multi </w:t>
+      </w:r>
+      <w:proofErr w:type="spellStart"/>
+      <w:r>
+        <w:rPr>
+          <w:rFonts w:ascii="Times New Roman" w:eastAsia="Times New Roman" w:hAnsi="Times New Roman" w:cs="Times New Roman"/>
+          <w:bCs/>
+          <w:szCs w:val="24"/>
+        </w:rPr>
+        <w:t>doctori</w:t>
+      </w:r>
+      <w:proofErr w:type="spellEnd"/>
+    </w:p>
+    <w:p>
+      <w:pPr>
+        <w:pStyle w:val="ListParagraph"/>
+        <w:numPr>
+          <w:ilvl w:val="0"/>
+          <w:numId w:val="11"/>
+        </w:numPr>
+        <w:rPr>
+          <w:rFonts w:ascii="Times New Roman" w:eastAsia="Times New Roman" w:hAnsi="Times New Roman" w:cs="Times New Roman"/>
+          <w:bCs/>
+          <w:szCs w:val="24"/>
+        </w:rPr>
+      </w:pPr>
+      <w:r>
+        <w:rPr>
+          <w:rFonts w:ascii="Times New Roman" w:eastAsia="Times New Roman" w:hAnsi="Times New Roman" w:cs="Times New Roman"/>
+          <w:bCs/>
+          <w:szCs w:val="24"/>
+        </w:rPr>
+        <w:t xml:space="preserve">Un doctor are </w:t>
+      </w:r>
+      <w:proofErr w:type="spellStart"/>
+      <w:r>
+        <w:rPr>
+          <w:rFonts w:ascii="Times New Roman" w:eastAsia="Times New Roman" w:hAnsi="Times New Roman" w:cs="Times New Roman"/>
+          <w:bCs/>
+          <w:szCs w:val="24"/>
+        </w:rPr>
+        <w:t>mai</w:t>
+      </w:r>
+      <w:proofErr w:type="spellEnd"/>
+      <w:r>
+        <w:rPr>
+          <w:rFonts w:ascii="Times New Roman" w:eastAsia="Times New Roman" w:hAnsi="Times New Roman" w:cs="Times New Roman"/>
+          <w:bCs/>
+          <w:szCs w:val="24"/>
+        </w:rPr>
+        <w:t xml:space="preserve"> </w:t>
+      </w:r>
+      <w:proofErr w:type="spellStart"/>
+      <w:r>
+        <w:rPr>
+          <w:rFonts w:ascii="Times New Roman" w:eastAsia="Times New Roman" w:hAnsi="Times New Roman" w:cs="Times New Roman"/>
+          <w:bCs/>
+          <w:szCs w:val="24"/>
+        </w:rPr>
+        <w:t>multe</w:t>
+      </w:r>
+      <w:proofErr w:type="spellEnd"/>
+      <w:r>
+        <w:rPr>
+          <w:rFonts w:ascii="Times New Roman" w:eastAsia="Times New Roman" w:hAnsi="Times New Roman" w:cs="Times New Roman"/>
+          <w:bCs/>
+          <w:szCs w:val="24"/>
+        </w:rPr>
+        <w:t xml:space="preserve"> </w:t>
+      </w:r>
+      <w:proofErr w:type="spellStart"/>
+      <w:r>
+        <w:rPr>
+          <w:rFonts w:ascii="Times New Roman" w:eastAsia="Times New Roman" w:hAnsi="Times New Roman" w:cs="Times New Roman"/>
+          <w:bCs/>
+          <w:szCs w:val="24"/>
+        </w:rPr>
+        <w:t>notificari</w:t>
+      </w:r>
+      <w:proofErr w:type="spellEnd"/>
+    </w:p>
+    <w:p>
+      <w:pPr>
+        <w:pStyle w:val="ListParagraph"/>
+        <w:numPr>
+          <w:ilvl w:val="0"/>
+          <w:numId w:val="11"/>
+        </w:numPr>
+        <w:rPr>
+          <w:rFonts w:ascii="Times New Roman" w:eastAsia="Times New Roman" w:hAnsi="Times New Roman" w:cs="Times New Roman"/>
+          <w:bCs/>
+          <w:szCs w:val="24"/>
+        </w:rPr>
+      </w:pPr>
+      <w:r>
+        <w:rPr>
+          <w:rFonts w:ascii="Times New Roman" w:eastAsia="Times New Roman" w:hAnsi="Times New Roman" w:cs="Times New Roman"/>
+          <w:bCs/>
+          <w:szCs w:val="24"/>
+        </w:rPr>
+        <w:t xml:space="preserve">Un doctor are </w:t>
+      </w:r>
+      <w:proofErr w:type="spellStart"/>
+      <w:r>
+        <w:rPr>
+          <w:rFonts w:ascii="Times New Roman" w:eastAsia="Times New Roman" w:hAnsi="Times New Roman" w:cs="Times New Roman"/>
+          <w:bCs/>
+          <w:szCs w:val="24"/>
+        </w:rPr>
+        <w:t>mai</w:t>
+      </w:r>
+      <w:proofErr w:type="spellEnd"/>
+      <w:r>
+        <w:rPr>
+          <w:rFonts w:ascii="Times New Roman" w:eastAsia="Times New Roman" w:hAnsi="Times New Roman" w:cs="Times New Roman"/>
+          <w:bCs/>
+          <w:szCs w:val="24"/>
+        </w:rPr>
+        <w:t xml:space="preserve"> </w:t>
+      </w:r>
+      <w:proofErr w:type="spellStart"/>
+      <w:r>
+        <w:rPr>
+          <w:rFonts w:ascii="Times New Roman" w:eastAsia="Times New Roman" w:hAnsi="Times New Roman" w:cs="Times New Roman"/>
+          <w:bCs/>
+          <w:szCs w:val="24"/>
+        </w:rPr>
+        <w:t>multe</w:t>
+      </w:r>
+      <w:proofErr w:type="spellEnd"/>
+      <w:r>
+        <w:rPr>
+          <w:rFonts w:ascii="Times New Roman" w:eastAsia="Times New Roman" w:hAnsi="Times New Roman" w:cs="Times New Roman"/>
+          <w:bCs/>
+          <w:szCs w:val="24"/>
+        </w:rPr>
+        <w:t xml:space="preserve"> </w:t>
+      </w:r>
+      <w:proofErr w:type="spellStart"/>
+      <w:r>
+        <w:rPr>
+          <w:rFonts w:ascii="Times New Roman" w:eastAsia="Times New Roman" w:hAnsi="Times New Roman" w:cs="Times New Roman"/>
+          <w:bCs/>
+          <w:szCs w:val="24"/>
+        </w:rPr>
+        <w:t>programari</w:t>
+      </w:r>
+      <w:proofErr w:type="spellEnd"/>
+    </w:p>
+    <w:p>
+      <w:pPr>
+        <w:pStyle w:val="ListParagraph"/>
+        <w:numPr>
+          <w:ilvl w:val="0"/>
+          <w:numId w:val="11"/>
+        </w:numPr>
+        <w:rPr>
+          <w:rFonts w:ascii="Times New Roman" w:eastAsia="Times New Roman" w:hAnsi="Times New Roman" w:cs="Times New Roman"/>
+          <w:bCs/>
+          <w:szCs w:val="24"/>
+        </w:rPr>
+      </w:pPr>
+      <w:r>
+        <w:rPr>
+          <w:rFonts w:ascii="Times New Roman" w:eastAsia="Times New Roman" w:hAnsi="Times New Roman" w:cs="Times New Roman"/>
+          <w:bCs/>
+          <w:szCs w:val="24"/>
+        </w:rPr>
+        <w:t xml:space="preserve">Un doctor are </w:t>
+      </w:r>
+      <w:proofErr w:type="spellStart"/>
+      <w:r>
+        <w:rPr>
+          <w:rFonts w:ascii="Times New Roman" w:eastAsia="Times New Roman" w:hAnsi="Times New Roman" w:cs="Times New Roman"/>
+          <w:bCs/>
+          <w:szCs w:val="24"/>
+        </w:rPr>
+        <w:t>mai</w:t>
+      </w:r>
+      <w:proofErr w:type="spellEnd"/>
+      <w:r>
+        <w:rPr>
+          <w:rFonts w:ascii="Times New Roman" w:eastAsia="Times New Roman" w:hAnsi="Times New Roman" w:cs="Times New Roman"/>
+          <w:bCs/>
+          <w:szCs w:val="24"/>
+        </w:rPr>
+        <w:t xml:space="preserve"> </w:t>
+      </w:r>
+      <w:proofErr w:type="spellStart"/>
+      <w:r>
+        <w:rPr>
+          <w:rFonts w:ascii="Times New Roman" w:eastAsia="Times New Roman" w:hAnsi="Times New Roman" w:cs="Times New Roman"/>
+          <w:bCs/>
+          <w:szCs w:val="24"/>
+        </w:rPr>
+        <w:t>multe</w:t>
+      </w:r>
+      <w:proofErr w:type="spellEnd"/>
+      <w:r>
+        <w:rPr>
+          <w:rFonts w:ascii="Times New Roman" w:eastAsia="Times New Roman" w:hAnsi="Times New Roman" w:cs="Times New Roman"/>
+          <w:bCs/>
+          <w:szCs w:val="24"/>
+        </w:rPr>
+        <w:t xml:space="preserve"> review-</w:t>
+      </w:r>
+      <w:proofErr w:type="spellStart"/>
+      <w:r>
+        <w:rPr>
+          <w:rFonts w:ascii="Times New Roman" w:eastAsia="Times New Roman" w:hAnsi="Times New Roman" w:cs="Times New Roman"/>
+          <w:bCs/>
+          <w:szCs w:val="24"/>
+        </w:rPr>
+        <w:t>uri</w:t>
+      </w:r>
+      <w:proofErr w:type="spellEnd"/>
+    </w:p>
+    <w:p>
+      <w:pPr>
+        <w:pStyle w:val="ListParagraph"/>
+        <w:numPr>
+          <w:ilvl w:val="0"/>
+          <w:numId w:val="11"/>
+        </w:numPr>
+        <w:rPr>
+          <w:rFonts w:ascii="Times New Roman" w:eastAsia="Times New Roman" w:hAnsi="Times New Roman" w:cs="Times New Roman"/>
+          <w:bCs/>
+          <w:szCs w:val="24"/>
+        </w:rPr>
+      </w:pPr>
+      <w:r>
+        <w:rPr>
+          <w:rFonts w:ascii="Times New Roman" w:eastAsia="Times New Roman" w:hAnsi="Times New Roman" w:cs="Times New Roman"/>
+          <w:bCs/>
+          <w:szCs w:val="24"/>
+        </w:rPr>
+        <w:t xml:space="preserve">Un doctor are </w:t>
+      </w:r>
+      <w:proofErr w:type="spellStart"/>
+      <w:r>
+        <w:rPr>
+          <w:rFonts w:ascii="Times New Roman" w:eastAsia="Times New Roman" w:hAnsi="Times New Roman" w:cs="Times New Roman"/>
+          <w:bCs/>
+          <w:szCs w:val="24"/>
+        </w:rPr>
+        <w:t>mai</w:t>
+      </w:r>
+      <w:proofErr w:type="spellEnd"/>
+      <w:r>
+        <w:rPr>
+          <w:rFonts w:ascii="Times New Roman" w:eastAsia="Times New Roman" w:hAnsi="Times New Roman" w:cs="Times New Roman"/>
+          <w:bCs/>
+          <w:szCs w:val="24"/>
+        </w:rPr>
+        <w:t xml:space="preserve"> </w:t>
+      </w:r>
+      <w:proofErr w:type="spellStart"/>
+      <w:r>
+        <w:rPr>
+          <w:rFonts w:ascii="Times New Roman" w:eastAsia="Times New Roman" w:hAnsi="Times New Roman" w:cs="Times New Roman"/>
+          <w:bCs/>
+          <w:szCs w:val="24"/>
+        </w:rPr>
+        <w:t>multe</w:t>
+      </w:r>
+      <w:proofErr w:type="spellEnd"/>
+      <w:r>
+        <w:rPr>
+          <w:rFonts w:ascii="Times New Roman" w:eastAsia="Times New Roman" w:hAnsi="Times New Roman" w:cs="Times New Roman"/>
+          <w:bCs/>
+          <w:szCs w:val="24"/>
+        </w:rPr>
+        <w:t xml:space="preserve"> </w:t>
+      </w:r>
+      <w:proofErr w:type="spellStart"/>
+      <w:r>
+        <w:rPr>
+          <w:rFonts w:ascii="Times New Roman" w:eastAsia="Times New Roman" w:hAnsi="Times New Roman" w:cs="Times New Roman"/>
+          <w:bCs/>
+          <w:szCs w:val="24"/>
+        </w:rPr>
+        <w:t>intervale</w:t>
+      </w:r>
+      <w:proofErr w:type="spellEnd"/>
+      <w:r>
+        <w:rPr>
+          <w:rFonts w:ascii="Times New Roman" w:eastAsia="Times New Roman" w:hAnsi="Times New Roman" w:cs="Times New Roman"/>
+          <w:bCs/>
+          <w:szCs w:val="24"/>
+        </w:rPr>
+        <w:t xml:space="preserve"> de </w:t>
+      </w:r>
+      <w:proofErr w:type="spellStart"/>
+      <w:r>
+        <w:rPr>
+          <w:rFonts w:ascii="Times New Roman" w:eastAsia="Times New Roman" w:hAnsi="Times New Roman" w:cs="Times New Roman"/>
+          <w:bCs/>
+          <w:szCs w:val="24"/>
+        </w:rPr>
+        <w:t>timp</w:t>
+      </w:r>
+      <w:proofErr w:type="spellEnd"/>
+      <w:r>
+        <w:rPr>
+          <w:rFonts w:ascii="Times New Roman" w:eastAsia="Times New Roman" w:hAnsi="Times New Roman" w:cs="Times New Roman"/>
+          <w:bCs/>
+          <w:szCs w:val="24"/>
+        </w:rPr>
+        <w:t xml:space="preserve"> destinate </w:t>
+      </w:r>
+      <w:proofErr w:type="spellStart"/>
+      <w:r>
+        <w:rPr>
+          <w:rFonts w:ascii="Times New Roman" w:eastAsia="Times New Roman" w:hAnsi="Times New Roman" w:cs="Times New Roman"/>
+          <w:bCs/>
+          <w:szCs w:val="24"/>
+        </w:rPr>
+        <w:t>programarilor</w:t>
+      </w:r>
+      <w:proofErr w:type="spellEnd"/>
+    </w:p>
+    <w:p>
+      <w:pPr>
+        <w:pStyle w:val="ListParagraph"/>
+        <w:numPr>
+          <w:ilvl w:val="0"/>
+          <w:numId w:val="11"/>
+        </w:numPr>
+        <w:rPr>
+          <w:rFonts w:ascii="Times New Roman" w:eastAsia="Times New Roman" w:hAnsi="Times New Roman" w:cs="Times New Roman"/>
+          <w:bCs/>
+          <w:szCs w:val="24"/>
+        </w:rPr>
+      </w:pPr>
+      <w:r>
+        <w:rPr>
+          <w:rFonts w:ascii="Times New Roman" w:eastAsia="Times New Roman" w:hAnsi="Times New Roman" w:cs="Times New Roman"/>
+          <w:bCs/>
+          <w:szCs w:val="24"/>
+        </w:rPr>
+        <w:t xml:space="preserve">Un </w:t>
+      </w:r>
+      <w:proofErr w:type="spellStart"/>
+      <w:r>
+        <w:rPr>
+          <w:rFonts w:ascii="Times New Roman" w:eastAsia="Times New Roman" w:hAnsi="Times New Roman" w:cs="Times New Roman"/>
+          <w:bCs/>
+          <w:szCs w:val="24"/>
+        </w:rPr>
+        <w:t>pacient</w:t>
+      </w:r>
+      <w:proofErr w:type="spellEnd"/>
+      <w:r>
+        <w:rPr>
+          <w:rFonts w:ascii="Times New Roman" w:eastAsia="Times New Roman" w:hAnsi="Times New Roman" w:cs="Times New Roman"/>
+          <w:bCs/>
+          <w:szCs w:val="24"/>
+        </w:rPr>
+        <w:t xml:space="preserve"> are </w:t>
+      </w:r>
+      <w:proofErr w:type="spellStart"/>
+      <w:r>
+        <w:rPr>
+          <w:rFonts w:ascii="Times New Roman" w:eastAsia="Times New Roman" w:hAnsi="Times New Roman" w:cs="Times New Roman"/>
+          <w:bCs/>
+          <w:szCs w:val="24"/>
+        </w:rPr>
+        <w:t>mai</w:t>
+      </w:r>
+      <w:proofErr w:type="spellEnd"/>
+      <w:r>
+        <w:rPr>
+          <w:rFonts w:ascii="Times New Roman" w:eastAsia="Times New Roman" w:hAnsi="Times New Roman" w:cs="Times New Roman"/>
+          <w:bCs/>
+          <w:szCs w:val="24"/>
+        </w:rPr>
+        <w:t xml:space="preserve"> </w:t>
+      </w:r>
+      <w:proofErr w:type="spellStart"/>
+      <w:r>
+        <w:rPr>
+          <w:rFonts w:ascii="Times New Roman" w:eastAsia="Times New Roman" w:hAnsi="Times New Roman" w:cs="Times New Roman"/>
+          <w:bCs/>
+          <w:szCs w:val="24"/>
+        </w:rPr>
+        <w:t>multe</w:t>
+      </w:r>
+      <w:proofErr w:type="spellEnd"/>
+      <w:r>
+        <w:rPr>
+          <w:rFonts w:ascii="Times New Roman" w:eastAsia="Times New Roman" w:hAnsi="Times New Roman" w:cs="Times New Roman"/>
+          <w:bCs/>
+          <w:szCs w:val="24"/>
+        </w:rPr>
+        <w:t xml:space="preserve"> </w:t>
+      </w:r>
+      <w:proofErr w:type="spellStart"/>
+      <w:r>
+        <w:rPr>
+          <w:rFonts w:ascii="Times New Roman" w:eastAsia="Times New Roman" w:hAnsi="Times New Roman" w:cs="Times New Roman"/>
+          <w:bCs/>
+          <w:szCs w:val="24"/>
+        </w:rPr>
+        <w:t>programari</w:t>
+      </w:r>
+      <w:proofErr w:type="spellEnd"/>
+    </w:p>
+    <w:p>
+      <w:pPr>
+        <w:pStyle w:val="ListParagraph"/>
+        <w:numPr>
+          <w:ilvl w:val="0"/>
+          <w:numId w:val="11"/>
+        </w:numPr>
+        <w:rPr>
+          <w:rFonts w:ascii="Times New Roman" w:eastAsia="Times New Roman" w:hAnsi="Times New Roman" w:cs="Times New Roman"/>
+          <w:bCs/>
+          <w:szCs w:val="24"/>
+        </w:rPr>
+      </w:pPr>
+      <w:r>
+        <w:rPr>
+          <w:rFonts w:ascii="Times New Roman" w:eastAsia="Times New Roman" w:hAnsi="Times New Roman" w:cs="Times New Roman"/>
+          <w:bCs/>
+          <w:szCs w:val="24"/>
+        </w:rPr>
+        <w:t xml:space="preserve">Un </w:t>
+      </w:r>
+      <w:proofErr w:type="spellStart"/>
+      <w:r>
+        <w:rPr>
+          <w:rFonts w:ascii="Times New Roman" w:eastAsia="Times New Roman" w:hAnsi="Times New Roman" w:cs="Times New Roman"/>
+          <w:bCs/>
+          <w:szCs w:val="24"/>
+        </w:rPr>
+        <w:t>pacient</w:t>
+      </w:r>
+      <w:proofErr w:type="spellEnd"/>
+      <w:r>
+        <w:rPr>
+          <w:rFonts w:ascii="Times New Roman" w:eastAsia="Times New Roman" w:hAnsi="Times New Roman" w:cs="Times New Roman"/>
+          <w:bCs/>
+          <w:szCs w:val="24"/>
+        </w:rPr>
+        <w:t xml:space="preserve"> are </w:t>
+      </w:r>
+      <w:proofErr w:type="spellStart"/>
+      <w:r>
+        <w:rPr>
+          <w:rFonts w:ascii="Times New Roman" w:eastAsia="Times New Roman" w:hAnsi="Times New Roman" w:cs="Times New Roman"/>
+          <w:bCs/>
+          <w:szCs w:val="24"/>
+        </w:rPr>
+        <w:t>mai</w:t>
+      </w:r>
+      <w:proofErr w:type="spellEnd"/>
+      <w:r>
+        <w:rPr>
+          <w:rFonts w:ascii="Times New Roman" w:eastAsia="Times New Roman" w:hAnsi="Times New Roman" w:cs="Times New Roman"/>
+          <w:bCs/>
+          <w:szCs w:val="24"/>
+        </w:rPr>
+        <w:t xml:space="preserve"> </w:t>
+      </w:r>
+      <w:proofErr w:type="spellStart"/>
+      <w:r>
+        <w:rPr>
+          <w:rFonts w:ascii="Times New Roman" w:eastAsia="Times New Roman" w:hAnsi="Times New Roman" w:cs="Times New Roman"/>
+          <w:bCs/>
+          <w:szCs w:val="24"/>
+        </w:rPr>
+        <w:t>multe</w:t>
+      </w:r>
+      <w:proofErr w:type="spellEnd"/>
+      <w:r>
+        <w:rPr>
+          <w:rFonts w:ascii="Times New Roman" w:eastAsia="Times New Roman" w:hAnsi="Times New Roman" w:cs="Times New Roman"/>
+          <w:bCs/>
+          <w:szCs w:val="24"/>
+        </w:rPr>
+        <w:t xml:space="preserve"> review-</w:t>
+      </w:r>
+      <w:proofErr w:type="spellStart"/>
+      <w:r>
+        <w:rPr>
+          <w:rFonts w:ascii="Times New Roman" w:eastAsia="Times New Roman" w:hAnsi="Times New Roman" w:cs="Times New Roman"/>
+          <w:bCs/>
+          <w:szCs w:val="24"/>
+        </w:rPr>
+        <w:t>uri</w:t>
+      </w:r>
+      <w:proofErr w:type="spellEnd"/>
+      <w:r>
+        <w:rPr>
+          <w:rFonts w:ascii="Times New Roman" w:eastAsia="Times New Roman" w:hAnsi="Times New Roman" w:cs="Times New Roman"/>
+          <w:bCs/>
+          <w:szCs w:val="24"/>
+        </w:rPr>
+        <w:t xml:space="preserve"> </w:t>
+      </w:r>
+      <w:proofErr w:type="spellStart"/>
+      <w:r>
+        <w:rPr>
+          <w:rFonts w:ascii="Times New Roman" w:eastAsia="Times New Roman" w:hAnsi="Times New Roman" w:cs="Times New Roman"/>
+          <w:bCs/>
+          <w:szCs w:val="24"/>
+        </w:rPr>
+        <w:t>trimise</w:t>
+      </w:r>
+      <w:proofErr w:type="spellEnd"/>
+      <w:r>
+        <w:rPr>
+          <w:rFonts w:ascii="Times New Roman" w:eastAsia="Times New Roman" w:hAnsi="Times New Roman" w:cs="Times New Roman"/>
+          <w:bCs/>
+          <w:szCs w:val="24"/>
+        </w:rPr>
+        <w:t xml:space="preserve"> </w:t>
+      </w:r>
+      <w:proofErr w:type="spellStart"/>
+      <w:r>
+        <w:rPr>
+          <w:rFonts w:ascii="Times New Roman" w:eastAsia="Times New Roman" w:hAnsi="Times New Roman" w:cs="Times New Roman"/>
+          <w:bCs/>
+          <w:szCs w:val="24"/>
+        </w:rPr>
+        <w:t>doctorilor</w:t>
+      </w:r>
+      <w:proofErr w:type="spellEnd"/>
+    </w:p>
+    <w:p>
+      <w:pPr>
+        <w:pStyle w:val="ListParagraph"/>
+        <w:numPr>
+          <w:ilvl w:val="0"/>
+          <w:numId w:val="11"/>
+        </w:numPr>
+        <w:rPr>
+          <w:rFonts w:ascii="Times New Roman" w:eastAsia="Times New Roman" w:hAnsi="Times New Roman" w:cs="Times New Roman"/>
+          <w:bCs/>
+          <w:szCs w:val="24"/>
+        </w:rPr>
+      </w:pPr>
+      <w:r>
+        <w:rPr>
+          <w:rFonts w:ascii="Times New Roman" w:eastAsia="Times New Roman" w:hAnsi="Times New Roman" w:cs="Times New Roman"/>
+          <w:bCs/>
+          <w:szCs w:val="24"/>
+        </w:rPr>
+        <w:t xml:space="preserve">O </w:t>
+      </w:r>
+      <w:proofErr w:type="spellStart"/>
+      <w:r>
+        <w:rPr>
+          <w:rFonts w:ascii="Times New Roman" w:eastAsia="Times New Roman" w:hAnsi="Times New Roman" w:cs="Times New Roman"/>
+          <w:bCs/>
+          <w:szCs w:val="24"/>
+        </w:rPr>
+        <w:t>programare</w:t>
+      </w:r>
+      <w:proofErr w:type="spellEnd"/>
+      <w:r>
+        <w:rPr>
+          <w:rFonts w:ascii="Times New Roman" w:eastAsia="Times New Roman" w:hAnsi="Times New Roman" w:cs="Times New Roman"/>
+          <w:bCs/>
+          <w:szCs w:val="24"/>
+        </w:rPr>
+        <w:t xml:space="preserve"> are </w:t>
+      </w:r>
+      <w:proofErr w:type="spellStart"/>
+      <w:r>
+        <w:rPr>
+          <w:rFonts w:ascii="Times New Roman" w:eastAsia="Times New Roman" w:hAnsi="Times New Roman" w:cs="Times New Roman"/>
+          <w:bCs/>
+          <w:szCs w:val="24"/>
+        </w:rPr>
+        <w:t>asignat</w:t>
+      </w:r>
+      <w:proofErr w:type="spellEnd"/>
+      <w:r>
+        <w:rPr>
+          <w:rFonts w:ascii="Times New Roman" w:eastAsia="Times New Roman" w:hAnsi="Times New Roman" w:cs="Times New Roman"/>
+          <w:bCs/>
+          <w:szCs w:val="24"/>
+        </w:rPr>
+        <w:t xml:space="preserve"> un doctor </w:t>
+      </w:r>
+      <w:proofErr w:type="spellStart"/>
+      <w:r>
+        <w:rPr>
+          <w:rFonts w:ascii="Times New Roman" w:eastAsia="Times New Roman" w:hAnsi="Times New Roman" w:cs="Times New Roman"/>
+          <w:bCs/>
+          <w:szCs w:val="24"/>
+        </w:rPr>
+        <w:t>si</w:t>
+      </w:r>
+      <w:proofErr w:type="spellEnd"/>
+      <w:r>
+        <w:rPr>
+          <w:rFonts w:ascii="Times New Roman" w:eastAsia="Times New Roman" w:hAnsi="Times New Roman" w:cs="Times New Roman"/>
+          <w:bCs/>
+          <w:szCs w:val="24"/>
+        </w:rPr>
+        <w:t xml:space="preserve"> un </w:t>
+      </w:r>
+      <w:proofErr w:type="spellStart"/>
+      <w:r>
+        <w:rPr>
+          <w:rFonts w:ascii="Times New Roman" w:eastAsia="Times New Roman" w:hAnsi="Times New Roman" w:cs="Times New Roman"/>
+          <w:bCs/>
+          <w:szCs w:val="24"/>
+        </w:rPr>
+        <w:t>pacient</w:t>
+      </w:r>
+      <w:proofErr w:type="spellEnd"/>
+    </w:p>
+    <w:p>
+      <w:pPr>
+        <w:pStyle w:val="ListParagraph"/>
+        <w:rPr>
+          <w:rFonts w:ascii="Times New Roman" w:eastAsia="Times New Roman" w:hAnsi="Times New Roman" w:cs="Times New Roman"/>
+          <w:bCs/>
+          <w:szCs w:val="24"/>
+        </w:rPr>
+      </w:pPr>
+    </w:p>
+    <w:p>
+      <w:pPr>
+        <w:pStyle w:val="ListParagraph"/>
+        <w:rPr>
+          <w:rFonts w:ascii="Times New Roman" w:eastAsia="Times New Roman" w:hAnsi="Times New Roman" w:cs="Times New Roman"/>
+          <w:bCs/>
+          <w:szCs w:val="24"/>
+        </w:rPr>
+      </w:pPr>
+    </w:p>
+    <w:p>
+      <w:pPr>
+        <w:suppressAutoHyphens/>
+        <w:spacing w:after="0" w:line="240" w:lineRule="auto"/>
+        <w:rPr>
+          <w:rFonts w:ascii="Times New Roman" w:eastAsia="Times New Roman" w:hAnsi="Times New Roman" w:cs="Times New Roman"/>
+          <w:b/>
+          <w:sz w:val="28"/>
+          <w:szCs w:val="28"/>
+        </w:rPr>
+      </w:pPr>
+      <w:r>
+        <w:rPr>
+          <w:rFonts w:ascii="Times New Roman" w:eastAsia="Times New Roman" w:hAnsi="Times New Roman" w:cs="Times New Roman"/>
+          <w:b/>
+          <w:sz w:val="28"/>
+          <w:szCs w:val="28"/>
+        </w:rPr>
+        <w:t>5.3 Arhitectura</w:t>
+      </w:r>
+    </w:p>
+    <w:p>
+      <w:pPr>
+        <w:suppressAutoHyphens/>
+        <w:spacing w:after="0" w:line="240" w:lineRule="auto"/>
+        <w:rPr>
+          <w:rFonts w:ascii="Times New Roman" w:eastAsia="Times New Roman" w:hAnsi="Times New Roman" w:cs="Times New Roman"/>
+          <w:bCs/>
+          <w:sz w:val="24"/>
+          <w:szCs w:val="24"/>
+        </w:rPr>
+      </w:pPr>
+    </w:p>
+    <w:p>
+      <w:pPr>
+        <w:ind w:left="720"/>
+        <w:rPr>
+          <w:rFonts w:ascii="Times New Roman" w:hAnsi="Times New Roman" w:cs="Times New Roman"/>
+          <w:sz w:val="24"/>
+          <w:szCs w:val="24"/>
+          <w:lang w:val="it-IT"/>
+        </w:rPr>
+      </w:pPr>
+      <w:r>
+        <w:rPr>
+          <w:rFonts w:ascii="Times New Roman" w:eastAsia="Times New Roman" w:hAnsi="Times New Roman" w:cs="Times New Roman"/>
+          <w:bCs/>
+          <w:sz w:val="24"/>
+          <w:szCs w:val="24"/>
+        </w:rPr>
+        <w:t xml:space="preserve">DOCWeb </w:t>
+      </w:r>
+      <w:r>
+        <w:rPr>
+          <w:rFonts w:ascii="Times New Roman" w:hAnsi="Times New Roman" w:cs="Times New Roman"/>
+          <w:sz w:val="24"/>
+          <w:szCs w:val="24"/>
+          <w:lang w:val="it-IT"/>
+        </w:rPr>
+        <w:t xml:space="preserve">este o aplicație bazată pe o arhitectură structurată pe 3 nivele : </w:t>
+      </w:r>
+    </w:p>
+    <w:p>
+      <w:pPr>
+        <w:ind w:firstLine="708"/>
+        <w:rPr>
+          <w:rFonts w:ascii="Times New Roman" w:hAnsi="Times New Roman" w:cs="Times New Roman"/>
+          <w:sz w:val="24"/>
+          <w:szCs w:val="24"/>
+          <w:lang w:val="it-IT"/>
+        </w:rPr>
+      </w:pPr>
+      <w:r>
+        <w:rPr>
+          <w:rFonts w:ascii="Times New Roman" w:hAnsi="Times New Roman" w:cs="Times New Roman"/>
+          <w:sz w:val="24"/>
+          <w:szCs w:val="24"/>
+          <w:lang w:val="it-IT"/>
+        </w:rPr>
+        <w:t>1.Nivelul de prezentare sau client- con</w:t>
+      </w:r>
+      <w:r>
+        <w:rPr>
+          <w:rFonts w:ascii="Times New Roman" w:hAnsi="Times New Roman" w:cs="Times New Roman"/>
+          <w:sz w:val="24"/>
+          <w:szCs w:val="24"/>
+        </w:rPr>
+        <w:t xml:space="preserve">ține elemente JSP, Servlet și  framework-ul JSF, un framework bazat pe design patternul MVC – Model View Controller, modelul fiind constituit din Managed Beans, view-ul îl reprezintă pagini xhtml cu componente Primefaces, iar controller-ul este  reprezentat de Faces Servlet, ce </w:t>
+      </w:r>
+      <w:r>
+        <w:rPr>
+          <w:rFonts w:ascii="Times New Roman" w:hAnsi="Times New Roman" w:cs="Times New Roman"/>
+          <w:sz w:val="24"/>
+          <w:szCs w:val="24"/>
+          <w:lang w:val="it-IT"/>
+        </w:rPr>
+        <w:t>se ocupa de preluarea cererilor utilizatorului si rezolvarea acestora</w:t>
+      </w:r>
+    </w:p>
+    <w:p>
+      <w:pPr>
+        <w:ind w:firstLine="708"/>
+        <w:rPr>
+          <w:rFonts w:ascii="Times New Roman" w:hAnsi="Times New Roman" w:cs="Times New Roman"/>
+          <w:sz w:val="24"/>
+          <w:szCs w:val="24"/>
+          <w:lang w:val="it-IT"/>
+        </w:rPr>
+      </w:pPr>
+      <w:r>
+        <w:rPr>
+          <w:rFonts w:ascii="Times New Roman" w:hAnsi="Times New Roman" w:cs="Times New Roman"/>
+          <w:sz w:val="24"/>
+          <w:szCs w:val="24"/>
+          <w:lang w:val="it-IT"/>
+        </w:rPr>
+        <w:t>2.Nivelul de mijloc denumit și nivelul logic – este alcătuit din servicii EJB ce mențin logica aplicației și entități ce constituie modelul aplicației.</w:t>
+      </w:r>
+    </w:p>
+    <w:p>
+      <w:pPr>
+        <w:ind w:firstLine="708"/>
+        <w:rPr>
+          <w:rFonts w:ascii="Times New Roman" w:hAnsi="Times New Roman" w:cs="Times New Roman"/>
+          <w:sz w:val="24"/>
+          <w:szCs w:val="24"/>
+          <w:lang w:val="it-IT"/>
+        </w:rPr>
+      </w:pPr>
+      <w:r>
+        <w:rPr>
+          <w:rFonts w:ascii="Times New Roman" w:hAnsi="Times New Roman" w:cs="Times New Roman"/>
+          <w:sz w:val="24"/>
+          <w:szCs w:val="24"/>
+          <w:lang w:val="it-IT"/>
+        </w:rPr>
+        <w:t>3.Nivelul de date sau EIS (Enterprise Information Systems) – gestionează conexiunea dintre entități și baza de date. Persistența datelor este făcută de Hibernate - o implementare a interfețelor oferite de JPA.</w:t>
+      </w:r>
+      <w:r>
+        <w:rPr>
+          <w:rFonts w:ascii="Times New Roman" w:hAnsi="Times New Roman" w:cs="Times New Roman"/>
+          <w:noProof/>
+          <w:lang w:eastAsia="en-US"/>
+        </w:rPr>
+        <w:t xml:space="preserve"> </w:t>
+      </w:r>
+    </w:p>
+    <w:p>
+      <w:pPr>
+        <w:suppressAutoHyphens/>
+        <w:spacing w:after="0" w:line="240" w:lineRule="auto"/>
+        <w:rPr>
+          <w:rFonts w:ascii="Times New Roman" w:eastAsia="Times New Roman" w:hAnsi="Times New Roman" w:cs="Times New Roman"/>
+          <w:bCs/>
+          <w:sz w:val="24"/>
+          <w:szCs w:val="24"/>
+        </w:rPr>
+      </w:pPr>
+    </w:p>
+    <w:p>
+      <w:pPr>
+        <w:rPr>
+          <w:rFonts w:ascii="Times New Roman" w:eastAsia="Times New Roman" w:hAnsi="Times New Roman" w:cs="Times New Roman"/>
+          <w:bCs/>
+          <w:sz w:val="24"/>
+          <w:szCs w:val="24"/>
+        </w:rPr>
+      </w:pPr>
+      <w:r>
+        <w:rPr>
+          <w:rFonts w:ascii="Times New Roman" w:hAnsi="Times New Roman" w:cs="Times New Roman"/>
+          <w:noProof/>
+          <w:lang w:eastAsia="en-US"/>
+        </w:rPr>
+        <w:drawing>
+          <wp:anchor distT="0" distB="0" distL="114300" distR="114300" simplePos="0" relativeHeight="251665920" behindDoc="1" locked="0" layoutInCell="1" allowOverlap="1" wp14:anchorId="3625AD92" wp14:editId="20D8437F">
+            <wp:simplePos x="0" y="0"/>
+            <wp:positionH relativeFrom="column">
+              <wp:posOffset>243840</wp:posOffset>
+            </wp:positionH>
+            <wp:positionV relativeFrom="paragraph">
+              <wp:posOffset>5080</wp:posOffset>
+            </wp:positionV>
+            <wp:extent cx="5066665" cy="3485515"/>
+            <wp:effectExtent l="0" t="0" r="0" b="0"/>
+            <wp:wrapSquare wrapText="bothSides"/>
+            <wp:docPr id="6" name="Picture 6"/>
+            <wp:cNvGraphicFramePr>
+              <a:graphicFrameLocks xmlns:a="http://schemas.openxmlformats.org/drawingml/2006/main" noChangeAspect="1"/>
+            </wp:cNvGraphicFramePr>
+            <a:graphic xmlns:a="http://schemas.openxmlformats.org/drawingml/2006/main">
+              <a:graphicData uri="http://schemas.openxmlformats.org/drawingml/2006/picture">
+                <pic:pic xmlns:pic="http://schemas.openxmlformats.org/drawingml/2006/picture">
+                  <pic:nvPicPr>
+                    <pic:cNvPr id="0" name="Picture 1"/>
+                    <pic:cNvPicPr>
+                      <a:picLocks noChangeAspect="1" noChangeArrowheads="1"/>
+                    </pic:cNvPicPr>
+                  </pic:nvPicPr>
+                  <pic:blipFill>
+                    <a:blip r:embed="rId35">
+                      <a:extLst>
+                        <a:ext uri="{28A0092B-C50C-407E-A947-70E740481C1C}">
+                          <a14:useLocalDpi xmlns:a14="http://schemas.microsoft.com/office/drawing/2010/main" val="0"/>
+                        </a:ext>
+                      </a:extLst>
+                    </a:blip>
+                    <a:srcRect/>
+                    <a:stretch>
+                      <a:fillRect/>
+                    </a:stretch>
+                  </pic:blipFill>
+                  <pic:spPr bwMode="auto">
+                    <a:xfrm>
+                      <a:off x="0" y="0"/>
+                      <a:ext cx="5066665" cy="3485515"/>
+                    </a:xfrm>
+                    <a:prstGeom prst="rect">
+                      <a:avLst/>
+                    </a:prstGeom>
+                    <a:noFill/>
+                    <a:ln>
+                      <a:noFill/>
+                    </a:ln>
+                  </pic:spPr>
+                </pic:pic>
+              </a:graphicData>
+            </a:graphic>
+            <wp14:sizeRelH relativeFrom="page">
+              <wp14:pctWidth>0</wp14:pctWidth>
+            </wp14:sizeRelH>
+            <wp14:sizeRelV relativeFrom="page">
+              <wp14:pctHeight>0</wp14:pctHeight>
+            </wp14:sizeRelV>
+          </wp:anchor>
+        </w:drawing>
+      </w:r>
+      <w:r>
+        <w:rPr>
+          <w:rFonts w:ascii="Times New Roman" w:eastAsia="Times New Roman" w:hAnsi="Times New Roman" w:cs="Times New Roman"/>
+          <w:bCs/>
+          <w:sz w:val="24"/>
+          <w:szCs w:val="24"/>
+        </w:rPr>
+        <w:br w:type="page"/>
+      </w:r>
+    </w:p>
+    <w:p>
+      <w:pPr>
+        <w:suppressAutoHyphens/>
+        <w:spacing w:after="0" w:line="240" w:lineRule="auto"/>
+        <w:rPr>
+          <w:rFonts w:ascii="Times New Roman" w:eastAsia="Times New Roman" w:hAnsi="Times New Roman" w:cs="Times New Roman"/>
+          <w:b/>
+          <w:sz w:val="28"/>
+          <w:szCs w:val="28"/>
+        </w:rPr>
+      </w:pPr>
+      <w:r>
+        <w:rPr>
+          <w:rFonts w:ascii="Times New Roman" w:eastAsia="Times New Roman" w:hAnsi="Times New Roman" w:cs="Times New Roman"/>
+          <w:b/>
+          <w:sz w:val="28"/>
+          <w:szCs w:val="28"/>
+        </w:rPr>
+        <w:lastRenderedPageBreak/>
+        <w:t>5.4 Structura bazei de date</w:t>
+      </w:r>
+    </w:p>
+    <w:p>
+      <w:pPr>
+        <w:suppressAutoHyphens/>
+        <w:spacing w:after="0" w:line="240" w:lineRule="auto"/>
+        <w:rPr>
+          <w:rFonts w:ascii="Times New Roman" w:eastAsia="Times New Roman" w:hAnsi="Times New Roman" w:cs="Times New Roman"/>
+          <w:b/>
+          <w:sz w:val="28"/>
+          <w:szCs w:val="28"/>
+        </w:rPr>
+      </w:pPr>
+    </w:p>
+    <w:p>
+      <w:pPr>
+        <w:suppressAutoHyphens/>
+        <w:spacing w:after="0" w:line="240" w:lineRule="auto"/>
+        <w:ind w:left="1416" w:hanging="1416"/>
+        <w:rPr>
+          <w:ins w:id="2" w:author="CGM Software" w:date="2019-06-18T20:07:00Z"/>
+          <w:rFonts w:ascii="Times New Roman" w:eastAsia="Times New Roman" w:hAnsi="Times New Roman" w:cs="Times New Roman"/>
+          <w:bCs/>
+          <w:sz w:val="24"/>
+          <w:szCs w:val="24"/>
+        </w:rPr>
+      </w:pPr>
+      <w:r>
+        <w:rPr>
+          <w:rFonts w:ascii="Times New Roman" w:eastAsia="Times New Roman" w:hAnsi="Times New Roman" w:cs="Times New Roman"/>
+          <w:bCs/>
+          <w:sz w:val="24"/>
+          <w:szCs w:val="24"/>
+        </w:rPr>
+        <w:tab/>
+        <w:t>Baza de date</w:t>
+      </w:r>
+      <w:ins w:id="3" w:author="CGM Software" w:date="2019-06-18T20:07:00Z">
+        <w:r>
+          <w:rPr>
+            <w:rFonts w:ascii="Times New Roman" w:eastAsia="Times New Roman" w:hAnsi="Times New Roman" w:cs="Times New Roman"/>
+            <w:bCs/>
+            <w:sz w:val="24"/>
+            <w:szCs w:val="24"/>
+          </w:rPr>
+          <w:t xml:space="preserve"> </w:t>
+        </w:r>
+      </w:ins>
+    </w:p>
+    <w:p>
+      <w:pPr>
+        <w:suppressAutoHyphens/>
+        <w:spacing w:after="0" w:line="240" w:lineRule="auto"/>
+        <w:ind w:left="1416" w:hanging="1416"/>
+        <w:rPr>
+          <w:rFonts w:ascii="Times New Roman" w:eastAsia="Times New Roman" w:hAnsi="Times New Roman" w:cs="Times New Roman"/>
+          <w:bCs/>
+          <w:sz w:val="24"/>
+          <w:szCs w:val="24"/>
+        </w:rPr>
+      </w:pPr>
+      <w:del w:id="4" w:author="CGM Software" w:date="2019-06-18T20:07:00Z">
+        <w:r>
+          <w:rPr>
+            <w:rFonts w:ascii="Times New Roman" w:eastAsia="Times New Roman" w:hAnsi="Times New Roman" w:cs="Times New Roman"/>
+            <w:bCs/>
+            <w:sz w:val="24"/>
+            <w:szCs w:val="24"/>
+          </w:rPr>
+          <w:delText xml:space="preserve"> </w:delText>
+        </w:r>
+      </w:del>
       <w:bookmarkEnd w:id="0"/>
-    </w:p>
-    <w:p>
-      <w:pPr>
-        <w:suppressAutoHyphens/>
-        <w:spacing w:after="0" w:line="240" w:lineRule="auto"/>
-        <w:rPr>
-          <w:rFonts w:ascii="Times New Roman" w:eastAsia="Times New Roman" w:hAnsi="Times New Roman" w:cs="Times New Roman"/>
-          <w:b/>
-          <w:sz w:val="28"/>
-        </w:rPr>
-      </w:pPr>
-    </w:p>
-    <w:p>
-      <w:pPr>
-        <w:suppressAutoHyphens/>
-        <w:spacing w:after="0" w:line="240" w:lineRule="auto"/>
-        <w:rPr>
-          <w:rFonts w:ascii="Times New Roman" w:eastAsia="Times New Roman" w:hAnsi="Times New Roman" w:cs="Times New Roman"/>
-          <w:b/>
-          <w:sz w:val="28"/>
-        </w:rPr>
-      </w:pPr>
-    </w:p>
-    <w:p>
-      <w:pPr>
-        <w:suppressAutoHyphens/>
-        <w:spacing w:after="0" w:line="240" w:lineRule="auto"/>
-        <w:rPr>
-          <w:rFonts w:ascii="Times New Roman" w:eastAsia="Times New Roman" w:hAnsi="Times New Roman" w:cs="Times New Roman"/>
-          <w:b/>
-          <w:sz w:val="28"/>
-        </w:rPr>
-      </w:pPr>
-    </w:p>
-    <w:p>
-      <w:pPr>
-        <w:suppressAutoHyphens/>
-        <w:spacing w:after="0" w:line="240" w:lineRule="auto"/>
-        <w:rPr>
-          <w:rFonts w:ascii="Times New Roman" w:eastAsia="Times New Roman" w:hAnsi="Times New Roman" w:cs="Times New Roman"/>
-          <w:b/>
-          <w:sz w:val="28"/>
-        </w:rPr>
-      </w:pPr>
-    </w:p>
-    <w:p>
-      <w:pPr>
-        <w:suppressAutoHyphens/>
-        <w:spacing w:after="0" w:line="240" w:lineRule="auto"/>
-        <w:rPr>
-          <w:rFonts w:ascii="Times New Roman" w:eastAsia="Times New Roman" w:hAnsi="Times New Roman" w:cs="Times New Roman"/>
-          <w:b/>
-          <w:sz w:val="28"/>
-        </w:rPr>
-      </w:pPr>
-    </w:p>
-    <w:p>
-      <w:pPr>
-        <w:suppressAutoHyphens/>
-        <w:spacing w:after="0" w:line="240" w:lineRule="auto"/>
-        <w:rPr>
-          <w:rFonts w:ascii="Times New Roman" w:eastAsia="Times New Roman" w:hAnsi="Times New Roman" w:cs="Times New Roman"/>
-          <w:b/>
-          <w:sz w:val="28"/>
-        </w:rPr>
-      </w:pPr>
-    </w:p>
-    <w:p>
-      <w:pPr>
-        <w:suppressAutoHyphens/>
-        <w:spacing w:after="0" w:line="240" w:lineRule="auto"/>
-        <w:rPr>
-          <w:rFonts w:ascii="Times New Roman" w:eastAsia="Times New Roman" w:hAnsi="Times New Roman" w:cs="Times New Roman"/>
-          <w:b/>
-          <w:sz w:val="28"/>
-        </w:rPr>
-      </w:pPr>
-    </w:p>
-    <w:p>
-      <w:pPr>
-        <w:suppressAutoHyphens/>
-        <w:spacing w:after="0" w:line="240" w:lineRule="auto"/>
-        <w:rPr>
-          <w:rFonts w:ascii="Times New Roman" w:eastAsia="Times New Roman" w:hAnsi="Times New Roman" w:cs="Times New Roman"/>
-          <w:b/>
-          <w:sz w:val="28"/>
-        </w:rPr>
-      </w:pPr>
-    </w:p>
-    <w:p>
-      <w:pPr>
-        <w:suppressAutoHyphens/>
-        <w:spacing w:after="0" w:line="240" w:lineRule="auto"/>
-        <w:rPr>
-          <w:rFonts w:ascii="Times New Roman" w:eastAsia="Times New Roman" w:hAnsi="Times New Roman" w:cs="Times New Roman"/>
-          <w:b/>
-          <w:sz w:val="28"/>
-        </w:rPr>
-      </w:pPr>
-    </w:p>
-    <w:p>
-      <w:pPr>
-        <w:suppressAutoHyphens/>
-        <w:spacing w:after="0" w:line="240" w:lineRule="auto"/>
-        <w:rPr>
-          <w:rFonts w:ascii="Times New Roman" w:eastAsia="Times New Roman" w:hAnsi="Times New Roman" w:cs="Times New Roman"/>
-          <w:b/>
-          <w:sz w:val="28"/>
-        </w:rPr>
-      </w:pPr>
-    </w:p>
-    <w:p>
-      <w:pPr>
-        <w:suppressAutoHyphens/>
-        <w:spacing w:after="0" w:line="240" w:lineRule="auto"/>
-        <w:rPr>
-          <w:rFonts w:ascii="Times New Roman" w:eastAsia="Times New Roman" w:hAnsi="Times New Roman" w:cs="Times New Roman"/>
-          <w:b/>
-          <w:sz w:val="28"/>
-        </w:rPr>
-      </w:pPr>
-    </w:p>
-    <w:p>
-      <w:pPr>
-        <w:suppressAutoHyphens/>
-        <w:spacing w:after="0" w:line="240" w:lineRule="auto"/>
-        <w:rPr>
-          <w:rFonts w:ascii="Times New Roman" w:eastAsia="Times New Roman" w:hAnsi="Times New Roman" w:cs="Times New Roman"/>
-          <w:b/>
-          <w:sz w:val="28"/>
-        </w:rPr>
-      </w:pPr>
-    </w:p>
-    <w:p>
-      <w:pPr>
-        <w:suppressAutoHyphens/>
-        <w:spacing w:after="0" w:line="240" w:lineRule="auto"/>
-        <w:rPr>
-          <w:rFonts w:ascii="Times New Roman" w:eastAsia="Times New Roman" w:hAnsi="Times New Roman" w:cs="Times New Roman"/>
-          <w:b/>
-          <w:sz w:val="28"/>
-        </w:rPr>
-      </w:pPr>
-    </w:p>
-    <w:p>
-      <w:pPr>
-        <w:suppressAutoHyphens/>
-        <w:spacing w:after="0" w:line="240" w:lineRule="auto"/>
-        <w:rPr>
-          <w:rFonts w:ascii="Times New Roman" w:eastAsia="Times New Roman" w:hAnsi="Times New Roman" w:cs="Times New Roman"/>
-          <w:b/>
-          <w:sz w:val="28"/>
-        </w:rPr>
-      </w:pPr>
-    </w:p>
-    <w:p>
-      <w:pPr>
-        <w:suppressAutoHyphens/>
-        <w:spacing w:after="0" w:line="240" w:lineRule="auto"/>
-        <w:rPr>
-          <w:rFonts w:ascii="Times New Roman" w:eastAsia="Times New Roman" w:hAnsi="Times New Roman" w:cs="Times New Roman"/>
-          <w:b/>
-          <w:sz w:val="28"/>
-        </w:rPr>
-      </w:pPr>
-    </w:p>
-    <w:p>
-      <w:pPr>
-        <w:suppressAutoHyphens/>
-        <w:spacing w:after="0" w:line="240" w:lineRule="auto"/>
-        <w:rPr>
-          <w:rFonts w:ascii="Times New Roman" w:eastAsia="Times New Roman" w:hAnsi="Times New Roman" w:cs="Times New Roman"/>
-          <w:b/>
-          <w:sz w:val="28"/>
-        </w:rPr>
-      </w:pPr>
-    </w:p>
-    <w:p>
-      <w:pPr>
-        <w:suppressAutoHyphens/>
-        <w:spacing w:after="0" w:line="240" w:lineRule="auto"/>
-        <w:rPr>
-          <w:rFonts w:ascii="Times New Roman" w:eastAsia="Times New Roman" w:hAnsi="Times New Roman" w:cs="Times New Roman"/>
-          <w:b/>
-          <w:sz w:val="28"/>
-        </w:rPr>
-      </w:pPr>
-    </w:p>
-    <w:p>
-      <w:pPr>
-        <w:suppressAutoHyphens/>
-        <w:spacing w:after="0" w:line="240" w:lineRule="auto"/>
-        <w:rPr>
-          <w:rFonts w:ascii="Times New Roman" w:eastAsia="Times New Roman" w:hAnsi="Times New Roman" w:cs="Times New Roman"/>
-          <w:b/>
-          <w:sz w:val="28"/>
-        </w:rPr>
-      </w:pPr>
-    </w:p>
-    <w:p>
-      <w:pPr>
-        <w:suppressAutoHyphens/>
-        <w:spacing w:after="0" w:line="240" w:lineRule="auto"/>
-        <w:rPr>
-          <w:rFonts w:ascii="Times New Roman" w:eastAsia="Times New Roman" w:hAnsi="Times New Roman" w:cs="Times New Roman"/>
-          <w:b/>
-          <w:sz w:val="28"/>
-        </w:rPr>
-      </w:pPr>
-    </w:p>
-    <w:p>
-      <w:pPr>
-        <w:suppressAutoHyphens/>
-        <w:spacing w:after="0" w:line="240" w:lineRule="auto"/>
-        <w:rPr>
-          <w:rFonts w:ascii="Times New Roman" w:eastAsia="Times New Roman" w:hAnsi="Times New Roman" w:cs="Times New Roman"/>
-          <w:b/>
-          <w:sz w:val="28"/>
-        </w:rPr>
-      </w:pPr>
-    </w:p>
-    <w:p>
-      <w:pPr>
-        <w:suppressAutoHyphens/>
-        <w:spacing w:after="0" w:line="240" w:lineRule="auto"/>
-        <w:rPr>
-          <w:rFonts w:ascii="Times New Roman" w:eastAsia="Times New Roman" w:hAnsi="Times New Roman" w:cs="Times New Roman"/>
-          <w:b/>
-          <w:sz w:val="28"/>
-        </w:rPr>
-      </w:pPr>
-    </w:p>
-    <w:p>
-      <w:pPr>
-        <w:suppressAutoHyphens/>
-        <w:spacing w:after="0" w:line="240" w:lineRule="auto"/>
-        <w:rPr>
-          <w:rFonts w:ascii="Times New Roman" w:eastAsia="Times New Roman" w:hAnsi="Times New Roman" w:cs="Times New Roman"/>
-          <w:b/>
-          <w:sz w:val="28"/>
-        </w:rPr>
-      </w:pPr>
-    </w:p>
-    <w:p>
-      <w:pPr>
-        <w:suppressAutoHyphens/>
-        <w:spacing w:after="0" w:line="240" w:lineRule="auto"/>
-        <w:rPr>
-          <w:rFonts w:ascii="Times New Roman" w:eastAsia="Times New Roman" w:hAnsi="Times New Roman" w:cs="Times New Roman"/>
-          <w:b/>
-          <w:sz w:val="28"/>
-        </w:rPr>
-      </w:pPr>
-    </w:p>
-    <w:p>
-      <w:pPr>
-        <w:suppressAutoHyphens/>
-        <w:spacing w:after="0" w:line="240" w:lineRule="auto"/>
-        <w:rPr>
-          <w:rFonts w:ascii="Times New Roman" w:eastAsia="Times New Roman" w:hAnsi="Times New Roman" w:cs="Times New Roman"/>
-          <w:b/>
-          <w:sz w:val="28"/>
-        </w:rPr>
-      </w:pPr>
-    </w:p>
-    <w:p>
-      <w:pPr>
-        <w:suppressAutoHyphens/>
-        <w:spacing w:after="0" w:line="240" w:lineRule="auto"/>
-        <w:rPr>
-          <w:rFonts w:ascii="Times New Roman" w:eastAsia="Times New Roman" w:hAnsi="Times New Roman" w:cs="Times New Roman"/>
-          <w:b/>
-          <w:sz w:val="28"/>
-        </w:rPr>
-      </w:pPr>
-    </w:p>
-    <w:p>
-      <w:pPr>
-        <w:suppressAutoHyphens/>
-        <w:spacing w:after="0" w:line="240" w:lineRule="auto"/>
-        <w:rPr>
-          <w:rFonts w:ascii="Times New Roman" w:eastAsia="Times New Roman" w:hAnsi="Times New Roman" w:cs="Times New Roman"/>
-          <w:b/>
-          <w:sz w:val="28"/>
-        </w:rPr>
-      </w:pPr>
-    </w:p>
-    <w:p>
-      <w:pPr>
-        <w:suppressAutoHyphens/>
-        <w:spacing w:after="0" w:line="240" w:lineRule="auto"/>
-        <w:rPr>
-          <w:rFonts w:ascii="Times New Roman" w:eastAsia="Times New Roman" w:hAnsi="Times New Roman" w:cs="Times New Roman"/>
-          <w:b/>
-          <w:sz w:val="28"/>
-        </w:rPr>
-      </w:pPr>
-    </w:p>
-    <w:p>
-      <w:pPr>
-        <w:suppressAutoHyphens/>
-        <w:spacing w:after="0" w:line="240" w:lineRule="auto"/>
-        <w:rPr>
-          <w:rFonts w:ascii="Times New Roman" w:eastAsia="Times New Roman" w:hAnsi="Times New Roman" w:cs="Times New Roman"/>
-          <w:b/>
-          <w:sz w:val="28"/>
-        </w:rPr>
-      </w:pPr>
-    </w:p>
-    <w:p>
-      <w:pPr>
-        <w:suppressAutoHyphens/>
-        <w:spacing w:after="0" w:line="240" w:lineRule="auto"/>
-        <w:rPr>
-          <w:rFonts w:ascii="Times New Roman" w:eastAsia="Times New Roman" w:hAnsi="Times New Roman" w:cs="Times New Roman"/>
-          <w:b/>
-          <w:sz w:val="28"/>
-        </w:rPr>
-      </w:pPr>
-    </w:p>
-    <w:p>
-      <w:pPr>
-        <w:suppressAutoHyphens/>
-        <w:spacing w:after="0" w:line="240" w:lineRule="auto"/>
-        <w:rPr>
-          <w:rFonts w:ascii="Times New Roman" w:eastAsia="Times New Roman" w:hAnsi="Times New Roman" w:cs="Times New Roman"/>
-          <w:b/>
-          <w:sz w:val="28"/>
-        </w:rPr>
-      </w:pPr>
-    </w:p>
-    <w:p>
-      <w:pPr>
-        <w:suppressAutoHyphens/>
-        <w:spacing w:after="0" w:line="240" w:lineRule="auto"/>
-        <w:rPr>
-          <w:rFonts w:ascii="Times New Roman" w:eastAsia="Times New Roman" w:hAnsi="Times New Roman" w:cs="Times New Roman"/>
-          <w:b/>
-          <w:sz w:val="28"/>
-        </w:rPr>
-      </w:pPr>
-    </w:p>
-    <w:p>
-      <w:pPr>
-        <w:suppressAutoHyphens/>
-        <w:spacing w:after="0" w:line="240" w:lineRule="auto"/>
-        <w:rPr>
-          <w:rFonts w:ascii="Times New Roman" w:eastAsia="Times New Roman" w:hAnsi="Times New Roman" w:cs="Times New Roman"/>
-          <w:b/>
-          <w:sz w:val="28"/>
-        </w:rPr>
-      </w:pPr>
+      <w:bookmarkEnd w:id="1"/>
     </w:p>
     <w:sectPr>
-      <w:footerReference w:type="default" r:id="rId29"/>
+      <w:footerReference w:type="default" r:id="rId36"/>
       <w:pgSz w:w="11906" w:h="16838"/>
       <w:pgMar w:top="1440" w:right="1440" w:bottom="1440" w:left="1440" w:header="708" w:footer="708" w:gutter="0"/>
       <w:cols w:space="708"/>
@@ -4434,6 +8857,1340 @@
     </w:p>
   </w:footnote>
 </w:footnotes>
+</file>
+
+<file path=word/numbering.xml><?xml version="1.0" encoding="utf-8"?>
+<w:numbering xmlns:wpc="http://schemas.microsoft.com/office/word/2010/wordprocessingCanvas" xmlns:cx="http://schemas.microsoft.com/office/drawing/2014/chartex" xmlns:cx1="http://schemas.microsoft.com/office/drawing/2015/9/8/chartex" xmlns:cx2="http://schemas.microsoft.com/office/drawing/2015/10/21/chartex" xmlns:cx3="http://schemas.microsoft.com/office/drawing/2016/5/9/chartex" xmlns:cx4="http://schemas.microsoft.com/office/drawing/2016/5/10/chartex" xmlns:cx5="http://schemas.microsoft.com/office/drawing/2016/5/11/chartex" xmlns:cx6="http://schemas.microsoft.com/office/drawing/2016/5/12/chartex" xmlns:cx7="http://schemas.microsoft.com/office/drawing/2016/5/13/chartex" xmlns:cx8="http://schemas.microsoft.com/office/drawing/2016/5/14/chartex" xmlns:mc="http://schemas.openxmlformats.org/markup-compatibility/2006" xmlns:aink="http://schemas.microsoft.com/office/drawing/2016/ink" xmlns:am3d="http://schemas.microsoft.com/office/drawing/2017/model3d" xmlns:o="urn:schemas-microsoft-com:office:office" xmlns:r="http://schemas.openxmlformats.org/officeDocument/2006/relationships" xmlns:m="http://schemas.openxmlformats.org/officeDocument/2006/math" xmlns:v="urn:schemas-microsoft-com:vml" xmlns:wp14="http://schemas.microsoft.com/office/word/2010/wordprocessingDrawing" xmlns:wp="http://schemas.openxmlformats.org/drawingml/2006/wordprocessingDrawing" xmlns:w10="urn:schemas-microsoft-com:office:word" xmlns:w="http://schemas.openxmlformats.org/wordprocessingml/2006/main" xmlns:w14="http://schemas.microsoft.com/office/word/2010/wordml" xmlns:w15="http://schemas.microsoft.com/office/word/2012/wordml" xmlns:w16cid="http://schemas.microsoft.com/office/word/2016/wordml/cid" xmlns:w16se="http://schemas.microsoft.com/office/word/2015/wordml/symex" xmlns:wpg="http://schemas.microsoft.com/office/word/2010/wordprocessingGroup" xmlns:wpi="http://schemas.microsoft.com/office/word/2010/wordprocessingInk" xmlns:wne="http://schemas.microsoft.com/office/word/2006/wordml" xmlns:wps="http://schemas.microsoft.com/office/word/2010/wordprocessingShape" mc:Ignorable="w14 w15 w16se w16cid wp14">
+  <w:abstractNum w:abstractNumId="0" w15:restartNumberingAfterBreak="0">
+    <w:nsid w:val="0168134E"/>
+    <w:multiLevelType w:val="hybridMultilevel"/>
+    <w:tmpl w:val="9BA6D91A"/>
+    <w:lvl w:ilvl="0" w:tplc="0409000F">
+      <w:start w:val="1"/>
+      <w:numFmt w:val="decimal"/>
+      <w:lvlText w:val="%1."/>
+      <w:lvlJc w:val="left"/>
+      <w:pPr>
+        <w:ind w:left="1444" w:hanging="360"/>
+      </w:pPr>
+    </w:lvl>
+    <w:lvl w:ilvl="1" w:tplc="04090019" w:tentative="1">
+      <w:start w:val="1"/>
+      <w:numFmt w:val="lowerLetter"/>
+      <w:lvlText w:val="%2."/>
+      <w:lvlJc w:val="left"/>
+      <w:pPr>
+        <w:ind w:left="2164" w:hanging="360"/>
+      </w:pPr>
+    </w:lvl>
+    <w:lvl w:ilvl="2" w:tplc="0409001B" w:tentative="1">
+      <w:start w:val="1"/>
+      <w:numFmt w:val="lowerRoman"/>
+      <w:lvlText w:val="%3."/>
+      <w:lvlJc w:val="right"/>
+      <w:pPr>
+        <w:ind w:left="2884" w:hanging="180"/>
+      </w:pPr>
+    </w:lvl>
+    <w:lvl w:ilvl="3" w:tplc="0409000F" w:tentative="1">
+      <w:start w:val="1"/>
+      <w:numFmt w:val="decimal"/>
+      <w:lvlText w:val="%4."/>
+      <w:lvlJc w:val="left"/>
+      <w:pPr>
+        <w:ind w:left="3604" w:hanging="360"/>
+      </w:pPr>
+    </w:lvl>
+    <w:lvl w:ilvl="4" w:tplc="04090019" w:tentative="1">
+      <w:start w:val="1"/>
+      <w:numFmt w:val="lowerLetter"/>
+      <w:lvlText w:val="%5."/>
+      <w:lvlJc w:val="left"/>
+      <w:pPr>
+        <w:ind w:left="4324" w:hanging="360"/>
+      </w:pPr>
+    </w:lvl>
+    <w:lvl w:ilvl="5" w:tplc="0409001B" w:tentative="1">
+      <w:start w:val="1"/>
+      <w:numFmt w:val="lowerRoman"/>
+      <w:lvlText w:val="%6."/>
+      <w:lvlJc w:val="right"/>
+      <w:pPr>
+        <w:ind w:left="5044" w:hanging="180"/>
+      </w:pPr>
+    </w:lvl>
+    <w:lvl w:ilvl="6" w:tplc="0409000F" w:tentative="1">
+      <w:start w:val="1"/>
+      <w:numFmt w:val="decimal"/>
+      <w:lvlText w:val="%7."/>
+      <w:lvlJc w:val="left"/>
+      <w:pPr>
+        <w:ind w:left="5764" w:hanging="360"/>
+      </w:pPr>
+    </w:lvl>
+    <w:lvl w:ilvl="7" w:tplc="04090019" w:tentative="1">
+      <w:start w:val="1"/>
+      <w:numFmt w:val="lowerLetter"/>
+      <w:lvlText w:val="%8."/>
+      <w:lvlJc w:val="left"/>
+      <w:pPr>
+        <w:ind w:left="6484" w:hanging="360"/>
+      </w:pPr>
+    </w:lvl>
+    <w:lvl w:ilvl="8" w:tplc="0409001B" w:tentative="1">
+      <w:start w:val="1"/>
+      <w:numFmt w:val="lowerRoman"/>
+      <w:lvlText w:val="%9."/>
+      <w:lvlJc w:val="right"/>
+      <w:pPr>
+        <w:ind w:left="7204" w:hanging="180"/>
+      </w:pPr>
+    </w:lvl>
+  </w:abstractNum>
+  <w:abstractNum w:abstractNumId="1" w15:restartNumberingAfterBreak="0">
+    <w:nsid w:val="06B75096"/>
+    <w:multiLevelType w:val="hybridMultilevel"/>
+    <w:tmpl w:val="924E34E0"/>
+    <w:lvl w:ilvl="0" w:tplc="04090001">
+      <w:start w:val="1"/>
+      <w:numFmt w:val="bullet"/>
+      <w:lvlText w:val=""/>
+      <w:lvlJc w:val="left"/>
+      <w:pPr>
+        <w:ind w:left="2164" w:hanging="360"/>
+      </w:pPr>
+      <w:rPr>
+        <w:rFonts w:ascii="Symbol" w:hAnsi="Symbol" w:hint="default"/>
+      </w:rPr>
+    </w:lvl>
+    <w:lvl w:ilvl="1" w:tplc="04090003" w:tentative="1">
+      <w:start w:val="1"/>
+      <w:numFmt w:val="bullet"/>
+      <w:lvlText w:val="o"/>
+      <w:lvlJc w:val="left"/>
+      <w:pPr>
+        <w:ind w:left="2884" w:hanging="360"/>
+      </w:pPr>
+      <w:rPr>
+        <w:rFonts w:ascii="Courier New" w:hAnsi="Courier New" w:cs="Courier New" w:hint="default"/>
+      </w:rPr>
+    </w:lvl>
+    <w:lvl w:ilvl="2" w:tplc="04090005" w:tentative="1">
+      <w:start w:val="1"/>
+      <w:numFmt w:val="bullet"/>
+      <w:lvlText w:val=""/>
+      <w:lvlJc w:val="left"/>
+      <w:pPr>
+        <w:ind w:left="3604" w:hanging="360"/>
+      </w:pPr>
+      <w:rPr>
+        <w:rFonts w:ascii="Wingdings" w:hAnsi="Wingdings" w:hint="default"/>
+      </w:rPr>
+    </w:lvl>
+    <w:lvl w:ilvl="3" w:tplc="04090001" w:tentative="1">
+      <w:start w:val="1"/>
+      <w:numFmt w:val="bullet"/>
+      <w:lvlText w:val=""/>
+      <w:lvlJc w:val="left"/>
+      <w:pPr>
+        <w:ind w:left="4324" w:hanging="360"/>
+      </w:pPr>
+      <w:rPr>
+        <w:rFonts w:ascii="Symbol" w:hAnsi="Symbol" w:hint="default"/>
+      </w:rPr>
+    </w:lvl>
+    <w:lvl w:ilvl="4" w:tplc="04090003" w:tentative="1">
+      <w:start w:val="1"/>
+      <w:numFmt w:val="bullet"/>
+      <w:lvlText w:val="o"/>
+      <w:lvlJc w:val="left"/>
+      <w:pPr>
+        <w:ind w:left="5044" w:hanging="360"/>
+      </w:pPr>
+      <w:rPr>
+        <w:rFonts w:ascii="Courier New" w:hAnsi="Courier New" w:cs="Courier New" w:hint="default"/>
+      </w:rPr>
+    </w:lvl>
+    <w:lvl w:ilvl="5" w:tplc="04090005" w:tentative="1">
+      <w:start w:val="1"/>
+      <w:numFmt w:val="bullet"/>
+      <w:lvlText w:val=""/>
+      <w:lvlJc w:val="left"/>
+      <w:pPr>
+        <w:ind w:left="5764" w:hanging="360"/>
+      </w:pPr>
+      <w:rPr>
+        <w:rFonts w:ascii="Wingdings" w:hAnsi="Wingdings" w:hint="default"/>
+      </w:rPr>
+    </w:lvl>
+    <w:lvl w:ilvl="6" w:tplc="04090001" w:tentative="1">
+      <w:start w:val="1"/>
+      <w:numFmt w:val="bullet"/>
+      <w:lvlText w:val=""/>
+      <w:lvlJc w:val="left"/>
+      <w:pPr>
+        <w:ind w:left="6484" w:hanging="360"/>
+      </w:pPr>
+      <w:rPr>
+        <w:rFonts w:ascii="Symbol" w:hAnsi="Symbol" w:hint="default"/>
+      </w:rPr>
+    </w:lvl>
+    <w:lvl w:ilvl="7" w:tplc="04090003" w:tentative="1">
+      <w:start w:val="1"/>
+      <w:numFmt w:val="bullet"/>
+      <w:lvlText w:val="o"/>
+      <w:lvlJc w:val="left"/>
+      <w:pPr>
+        <w:ind w:left="7204" w:hanging="360"/>
+      </w:pPr>
+      <w:rPr>
+        <w:rFonts w:ascii="Courier New" w:hAnsi="Courier New" w:cs="Courier New" w:hint="default"/>
+      </w:rPr>
+    </w:lvl>
+    <w:lvl w:ilvl="8" w:tplc="04090005" w:tentative="1">
+      <w:start w:val="1"/>
+      <w:numFmt w:val="bullet"/>
+      <w:lvlText w:val=""/>
+      <w:lvlJc w:val="left"/>
+      <w:pPr>
+        <w:ind w:left="7924" w:hanging="360"/>
+      </w:pPr>
+      <w:rPr>
+        <w:rFonts w:ascii="Wingdings" w:hAnsi="Wingdings" w:hint="default"/>
+      </w:rPr>
+    </w:lvl>
+  </w:abstractNum>
+  <w:abstractNum w:abstractNumId="2" w15:restartNumberingAfterBreak="0">
+    <w:nsid w:val="10B525B8"/>
+    <w:multiLevelType w:val="hybridMultilevel"/>
+    <w:tmpl w:val="8C24B9BA"/>
+    <w:lvl w:ilvl="0" w:tplc="04090001">
+      <w:start w:val="1"/>
+      <w:numFmt w:val="bullet"/>
+      <w:lvlText w:val=""/>
+      <w:lvlJc w:val="left"/>
+      <w:pPr>
+        <w:ind w:left="1800" w:hanging="360"/>
+      </w:pPr>
+      <w:rPr>
+        <w:rFonts w:ascii="Symbol" w:hAnsi="Symbol" w:hint="default"/>
+      </w:rPr>
+    </w:lvl>
+    <w:lvl w:ilvl="1" w:tplc="04090003" w:tentative="1">
+      <w:start w:val="1"/>
+      <w:numFmt w:val="bullet"/>
+      <w:lvlText w:val="o"/>
+      <w:lvlJc w:val="left"/>
+      <w:pPr>
+        <w:ind w:left="2520" w:hanging="360"/>
+      </w:pPr>
+      <w:rPr>
+        <w:rFonts w:ascii="Courier New" w:hAnsi="Courier New" w:cs="Courier New" w:hint="default"/>
+      </w:rPr>
+    </w:lvl>
+    <w:lvl w:ilvl="2" w:tplc="04090005" w:tentative="1">
+      <w:start w:val="1"/>
+      <w:numFmt w:val="bullet"/>
+      <w:lvlText w:val=""/>
+      <w:lvlJc w:val="left"/>
+      <w:pPr>
+        <w:ind w:left="3240" w:hanging="360"/>
+      </w:pPr>
+      <w:rPr>
+        <w:rFonts w:ascii="Wingdings" w:hAnsi="Wingdings" w:hint="default"/>
+      </w:rPr>
+    </w:lvl>
+    <w:lvl w:ilvl="3" w:tplc="04090001" w:tentative="1">
+      <w:start w:val="1"/>
+      <w:numFmt w:val="bullet"/>
+      <w:lvlText w:val=""/>
+      <w:lvlJc w:val="left"/>
+      <w:pPr>
+        <w:ind w:left="3960" w:hanging="360"/>
+      </w:pPr>
+      <w:rPr>
+        <w:rFonts w:ascii="Symbol" w:hAnsi="Symbol" w:hint="default"/>
+      </w:rPr>
+    </w:lvl>
+    <w:lvl w:ilvl="4" w:tplc="04090003" w:tentative="1">
+      <w:start w:val="1"/>
+      <w:numFmt w:val="bullet"/>
+      <w:lvlText w:val="o"/>
+      <w:lvlJc w:val="left"/>
+      <w:pPr>
+        <w:ind w:left="4680" w:hanging="360"/>
+      </w:pPr>
+      <w:rPr>
+        <w:rFonts w:ascii="Courier New" w:hAnsi="Courier New" w:cs="Courier New" w:hint="default"/>
+      </w:rPr>
+    </w:lvl>
+    <w:lvl w:ilvl="5" w:tplc="04090005" w:tentative="1">
+      <w:start w:val="1"/>
+      <w:numFmt w:val="bullet"/>
+      <w:lvlText w:val=""/>
+      <w:lvlJc w:val="left"/>
+      <w:pPr>
+        <w:ind w:left="5400" w:hanging="360"/>
+      </w:pPr>
+      <w:rPr>
+        <w:rFonts w:ascii="Wingdings" w:hAnsi="Wingdings" w:hint="default"/>
+      </w:rPr>
+    </w:lvl>
+    <w:lvl w:ilvl="6" w:tplc="04090001" w:tentative="1">
+      <w:start w:val="1"/>
+      <w:numFmt w:val="bullet"/>
+      <w:lvlText w:val=""/>
+      <w:lvlJc w:val="left"/>
+      <w:pPr>
+        <w:ind w:left="6120" w:hanging="360"/>
+      </w:pPr>
+      <w:rPr>
+        <w:rFonts w:ascii="Symbol" w:hAnsi="Symbol" w:hint="default"/>
+      </w:rPr>
+    </w:lvl>
+    <w:lvl w:ilvl="7" w:tplc="04090003" w:tentative="1">
+      <w:start w:val="1"/>
+      <w:numFmt w:val="bullet"/>
+      <w:lvlText w:val="o"/>
+      <w:lvlJc w:val="left"/>
+      <w:pPr>
+        <w:ind w:left="6840" w:hanging="360"/>
+      </w:pPr>
+      <w:rPr>
+        <w:rFonts w:ascii="Courier New" w:hAnsi="Courier New" w:cs="Courier New" w:hint="default"/>
+      </w:rPr>
+    </w:lvl>
+    <w:lvl w:ilvl="8" w:tplc="04090005" w:tentative="1">
+      <w:start w:val="1"/>
+      <w:numFmt w:val="bullet"/>
+      <w:lvlText w:val=""/>
+      <w:lvlJc w:val="left"/>
+      <w:pPr>
+        <w:ind w:left="7560" w:hanging="360"/>
+      </w:pPr>
+      <w:rPr>
+        <w:rFonts w:ascii="Wingdings" w:hAnsi="Wingdings" w:hint="default"/>
+      </w:rPr>
+    </w:lvl>
+  </w:abstractNum>
+  <w:abstractNum w:abstractNumId="3" w15:restartNumberingAfterBreak="0">
+    <w:nsid w:val="1F0F37A0"/>
+    <w:multiLevelType w:val="hybridMultilevel"/>
+    <w:tmpl w:val="6202727E"/>
+    <w:lvl w:ilvl="0" w:tplc="04180001">
+      <w:start w:val="1"/>
+      <w:numFmt w:val="bullet"/>
+      <w:lvlText w:val=""/>
+      <w:lvlJc w:val="left"/>
+      <w:pPr>
+        <w:ind w:left="720" w:hanging="360"/>
+      </w:pPr>
+      <w:rPr>
+        <w:rFonts w:ascii="Symbol" w:hAnsi="Symbol" w:hint="default"/>
+      </w:rPr>
+    </w:lvl>
+    <w:lvl w:ilvl="1" w:tplc="04180003" w:tentative="1">
+      <w:start w:val="1"/>
+      <w:numFmt w:val="bullet"/>
+      <w:lvlText w:val="o"/>
+      <w:lvlJc w:val="left"/>
+      <w:pPr>
+        <w:ind w:left="1440" w:hanging="360"/>
+      </w:pPr>
+      <w:rPr>
+        <w:rFonts w:ascii="Courier New" w:hAnsi="Courier New" w:cs="Courier New" w:hint="default"/>
+      </w:rPr>
+    </w:lvl>
+    <w:lvl w:ilvl="2" w:tplc="04180005" w:tentative="1">
+      <w:start w:val="1"/>
+      <w:numFmt w:val="bullet"/>
+      <w:lvlText w:val=""/>
+      <w:lvlJc w:val="left"/>
+      <w:pPr>
+        <w:ind w:left="2160" w:hanging="360"/>
+      </w:pPr>
+      <w:rPr>
+        <w:rFonts w:ascii="Wingdings" w:hAnsi="Wingdings" w:hint="default"/>
+      </w:rPr>
+    </w:lvl>
+    <w:lvl w:ilvl="3" w:tplc="04180001" w:tentative="1">
+      <w:start w:val="1"/>
+      <w:numFmt w:val="bullet"/>
+      <w:lvlText w:val=""/>
+      <w:lvlJc w:val="left"/>
+      <w:pPr>
+        <w:ind w:left="2880" w:hanging="360"/>
+      </w:pPr>
+      <w:rPr>
+        <w:rFonts w:ascii="Symbol" w:hAnsi="Symbol" w:hint="default"/>
+      </w:rPr>
+    </w:lvl>
+    <w:lvl w:ilvl="4" w:tplc="04180003" w:tentative="1">
+      <w:start w:val="1"/>
+      <w:numFmt w:val="bullet"/>
+      <w:lvlText w:val="o"/>
+      <w:lvlJc w:val="left"/>
+      <w:pPr>
+        <w:ind w:left="3600" w:hanging="360"/>
+      </w:pPr>
+      <w:rPr>
+        <w:rFonts w:ascii="Courier New" w:hAnsi="Courier New" w:cs="Courier New" w:hint="default"/>
+      </w:rPr>
+    </w:lvl>
+    <w:lvl w:ilvl="5" w:tplc="04180005" w:tentative="1">
+      <w:start w:val="1"/>
+      <w:numFmt w:val="bullet"/>
+      <w:lvlText w:val=""/>
+      <w:lvlJc w:val="left"/>
+      <w:pPr>
+        <w:ind w:left="4320" w:hanging="360"/>
+      </w:pPr>
+      <w:rPr>
+        <w:rFonts w:ascii="Wingdings" w:hAnsi="Wingdings" w:hint="default"/>
+      </w:rPr>
+    </w:lvl>
+    <w:lvl w:ilvl="6" w:tplc="04180001" w:tentative="1">
+      <w:start w:val="1"/>
+      <w:numFmt w:val="bullet"/>
+      <w:lvlText w:val=""/>
+      <w:lvlJc w:val="left"/>
+      <w:pPr>
+        <w:ind w:left="5040" w:hanging="360"/>
+      </w:pPr>
+      <w:rPr>
+        <w:rFonts w:ascii="Symbol" w:hAnsi="Symbol" w:hint="default"/>
+      </w:rPr>
+    </w:lvl>
+    <w:lvl w:ilvl="7" w:tplc="04180003" w:tentative="1">
+      <w:start w:val="1"/>
+      <w:numFmt w:val="bullet"/>
+      <w:lvlText w:val="o"/>
+      <w:lvlJc w:val="left"/>
+      <w:pPr>
+        <w:ind w:left="5760" w:hanging="360"/>
+      </w:pPr>
+      <w:rPr>
+        <w:rFonts w:ascii="Courier New" w:hAnsi="Courier New" w:cs="Courier New" w:hint="default"/>
+      </w:rPr>
+    </w:lvl>
+    <w:lvl w:ilvl="8" w:tplc="04180005" w:tentative="1">
+      <w:start w:val="1"/>
+      <w:numFmt w:val="bullet"/>
+      <w:lvlText w:val=""/>
+      <w:lvlJc w:val="left"/>
+      <w:pPr>
+        <w:ind w:left="6480" w:hanging="360"/>
+      </w:pPr>
+      <w:rPr>
+        <w:rFonts w:ascii="Wingdings" w:hAnsi="Wingdings" w:hint="default"/>
+      </w:rPr>
+    </w:lvl>
+  </w:abstractNum>
+  <w:abstractNum w:abstractNumId="4" w15:restartNumberingAfterBreak="0">
+    <w:nsid w:val="2A035DFE"/>
+    <w:multiLevelType w:val="multilevel"/>
+    <w:tmpl w:val="3F6A2464"/>
+    <w:lvl w:ilvl="0">
+      <w:start w:val="1"/>
+      <w:numFmt w:val="bullet"/>
+      <w:lvlText w:val=""/>
+      <w:lvlJc w:val="left"/>
+      <w:pPr>
+        <w:tabs>
+          <w:tab w:val="num" w:pos="720"/>
+        </w:tabs>
+        <w:ind w:left="720" w:hanging="360"/>
+      </w:pPr>
+      <w:rPr>
+        <w:rFonts w:ascii="Symbol" w:hAnsi="Symbol" w:hint="default"/>
+        <w:sz w:val="20"/>
+      </w:rPr>
+    </w:lvl>
+    <w:lvl w:ilvl="1" w:tentative="1">
+      <w:start w:val="1"/>
+      <w:numFmt w:val="bullet"/>
+      <w:lvlText w:val="o"/>
+      <w:lvlJc w:val="left"/>
+      <w:pPr>
+        <w:tabs>
+          <w:tab w:val="num" w:pos="1440"/>
+        </w:tabs>
+        <w:ind w:left="1440" w:hanging="360"/>
+      </w:pPr>
+      <w:rPr>
+        <w:rFonts w:ascii="Courier New" w:hAnsi="Courier New" w:hint="default"/>
+        <w:sz w:val="20"/>
+      </w:rPr>
+    </w:lvl>
+    <w:lvl w:ilvl="2" w:tentative="1">
+      <w:start w:val="1"/>
+      <w:numFmt w:val="bullet"/>
+      <w:lvlText w:val=""/>
+      <w:lvlJc w:val="left"/>
+      <w:pPr>
+        <w:tabs>
+          <w:tab w:val="num" w:pos="2160"/>
+        </w:tabs>
+        <w:ind w:left="2160" w:hanging="360"/>
+      </w:pPr>
+      <w:rPr>
+        <w:rFonts w:ascii="Wingdings" w:hAnsi="Wingdings" w:hint="default"/>
+        <w:sz w:val="20"/>
+      </w:rPr>
+    </w:lvl>
+    <w:lvl w:ilvl="3" w:tentative="1">
+      <w:start w:val="1"/>
+      <w:numFmt w:val="bullet"/>
+      <w:lvlText w:val=""/>
+      <w:lvlJc w:val="left"/>
+      <w:pPr>
+        <w:tabs>
+          <w:tab w:val="num" w:pos="2880"/>
+        </w:tabs>
+        <w:ind w:left="2880" w:hanging="360"/>
+      </w:pPr>
+      <w:rPr>
+        <w:rFonts w:ascii="Wingdings" w:hAnsi="Wingdings" w:hint="default"/>
+        <w:sz w:val="20"/>
+      </w:rPr>
+    </w:lvl>
+    <w:lvl w:ilvl="4" w:tentative="1">
+      <w:start w:val="1"/>
+      <w:numFmt w:val="bullet"/>
+      <w:lvlText w:val=""/>
+      <w:lvlJc w:val="left"/>
+      <w:pPr>
+        <w:tabs>
+          <w:tab w:val="num" w:pos="3600"/>
+        </w:tabs>
+        <w:ind w:left="3600" w:hanging="360"/>
+      </w:pPr>
+      <w:rPr>
+        <w:rFonts w:ascii="Wingdings" w:hAnsi="Wingdings" w:hint="default"/>
+        <w:sz w:val="20"/>
+      </w:rPr>
+    </w:lvl>
+    <w:lvl w:ilvl="5" w:tentative="1">
+      <w:start w:val="1"/>
+      <w:numFmt w:val="bullet"/>
+      <w:lvlText w:val=""/>
+      <w:lvlJc w:val="left"/>
+      <w:pPr>
+        <w:tabs>
+          <w:tab w:val="num" w:pos="4320"/>
+        </w:tabs>
+        <w:ind w:left="4320" w:hanging="360"/>
+      </w:pPr>
+      <w:rPr>
+        <w:rFonts w:ascii="Wingdings" w:hAnsi="Wingdings" w:hint="default"/>
+        <w:sz w:val="20"/>
+      </w:rPr>
+    </w:lvl>
+    <w:lvl w:ilvl="6" w:tentative="1">
+      <w:start w:val="1"/>
+      <w:numFmt w:val="bullet"/>
+      <w:lvlText w:val=""/>
+      <w:lvlJc w:val="left"/>
+      <w:pPr>
+        <w:tabs>
+          <w:tab w:val="num" w:pos="5040"/>
+        </w:tabs>
+        <w:ind w:left="5040" w:hanging="360"/>
+      </w:pPr>
+      <w:rPr>
+        <w:rFonts w:ascii="Wingdings" w:hAnsi="Wingdings" w:hint="default"/>
+        <w:sz w:val="20"/>
+      </w:rPr>
+    </w:lvl>
+    <w:lvl w:ilvl="7" w:tentative="1">
+      <w:start w:val="1"/>
+      <w:numFmt w:val="bullet"/>
+      <w:lvlText w:val=""/>
+      <w:lvlJc w:val="left"/>
+      <w:pPr>
+        <w:tabs>
+          <w:tab w:val="num" w:pos="5760"/>
+        </w:tabs>
+        <w:ind w:left="5760" w:hanging="360"/>
+      </w:pPr>
+      <w:rPr>
+        <w:rFonts w:ascii="Wingdings" w:hAnsi="Wingdings" w:hint="default"/>
+        <w:sz w:val="20"/>
+      </w:rPr>
+    </w:lvl>
+    <w:lvl w:ilvl="8" w:tentative="1">
+      <w:start w:val="1"/>
+      <w:numFmt w:val="bullet"/>
+      <w:lvlText w:val=""/>
+      <w:lvlJc w:val="left"/>
+      <w:pPr>
+        <w:tabs>
+          <w:tab w:val="num" w:pos="6480"/>
+        </w:tabs>
+        <w:ind w:left="6480" w:hanging="360"/>
+      </w:pPr>
+      <w:rPr>
+        <w:rFonts w:ascii="Wingdings" w:hAnsi="Wingdings" w:hint="default"/>
+        <w:sz w:val="20"/>
+      </w:rPr>
+    </w:lvl>
+  </w:abstractNum>
+  <w:abstractNum w:abstractNumId="5" w15:restartNumberingAfterBreak="0">
+    <w:nsid w:val="38BF318F"/>
+    <w:multiLevelType w:val="multilevel"/>
+    <w:tmpl w:val="D8445A7E"/>
+    <w:lvl w:ilvl="0">
+      <w:start w:val="1"/>
+      <w:numFmt w:val="bullet"/>
+      <w:lvlText w:val=""/>
+      <w:lvlJc w:val="left"/>
+      <w:pPr>
+        <w:tabs>
+          <w:tab w:val="num" w:pos="1080"/>
+        </w:tabs>
+        <w:ind w:left="1080" w:hanging="360"/>
+      </w:pPr>
+      <w:rPr>
+        <w:rFonts w:ascii="Symbol" w:hAnsi="Symbol" w:hint="default"/>
+        <w:sz w:val="20"/>
+      </w:rPr>
+    </w:lvl>
+    <w:lvl w:ilvl="1" w:tentative="1">
+      <w:start w:val="1"/>
+      <w:numFmt w:val="bullet"/>
+      <w:lvlText w:val=""/>
+      <w:lvlJc w:val="left"/>
+      <w:pPr>
+        <w:tabs>
+          <w:tab w:val="num" w:pos="1800"/>
+        </w:tabs>
+        <w:ind w:left="1800" w:hanging="360"/>
+      </w:pPr>
+      <w:rPr>
+        <w:rFonts w:ascii="Symbol" w:hAnsi="Symbol" w:hint="default"/>
+        <w:sz w:val="20"/>
+      </w:rPr>
+    </w:lvl>
+    <w:lvl w:ilvl="2" w:tentative="1">
+      <w:start w:val="1"/>
+      <w:numFmt w:val="bullet"/>
+      <w:lvlText w:val=""/>
+      <w:lvlJc w:val="left"/>
+      <w:pPr>
+        <w:tabs>
+          <w:tab w:val="num" w:pos="2520"/>
+        </w:tabs>
+        <w:ind w:left="2520" w:hanging="360"/>
+      </w:pPr>
+      <w:rPr>
+        <w:rFonts w:ascii="Symbol" w:hAnsi="Symbol" w:hint="default"/>
+        <w:sz w:val="20"/>
+      </w:rPr>
+    </w:lvl>
+    <w:lvl w:ilvl="3" w:tentative="1">
+      <w:start w:val="1"/>
+      <w:numFmt w:val="bullet"/>
+      <w:lvlText w:val=""/>
+      <w:lvlJc w:val="left"/>
+      <w:pPr>
+        <w:tabs>
+          <w:tab w:val="num" w:pos="3240"/>
+        </w:tabs>
+        <w:ind w:left="3240" w:hanging="360"/>
+      </w:pPr>
+      <w:rPr>
+        <w:rFonts w:ascii="Symbol" w:hAnsi="Symbol" w:hint="default"/>
+        <w:sz w:val="20"/>
+      </w:rPr>
+    </w:lvl>
+    <w:lvl w:ilvl="4" w:tentative="1">
+      <w:start w:val="1"/>
+      <w:numFmt w:val="bullet"/>
+      <w:lvlText w:val=""/>
+      <w:lvlJc w:val="left"/>
+      <w:pPr>
+        <w:tabs>
+          <w:tab w:val="num" w:pos="3960"/>
+        </w:tabs>
+        <w:ind w:left="3960" w:hanging="360"/>
+      </w:pPr>
+      <w:rPr>
+        <w:rFonts w:ascii="Symbol" w:hAnsi="Symbol" w:hint="default"/>
+        <w:sz w:val="20"/>
+      </w:rPr>
+    </w:lvl>
+    <w:lvl w:ilvl="5" w:tentative="1">
+      <w:start w:val="1"/>
+      <w:numFmt w:val="bullet"/>
+      <w:lvlText w:val=""/>
+      <w:lvlJc w:val="left"/>
+      <w:pPr>
+        <w:tabs>
+          <w:tab w:val="num" w:pos="4680"/>
+        </w:tabs>
+        <w:ind w:left="4680" w:hanging="360"/>
+      </w:pPr>
+      <w:rPr>
+        <w:rFonts w:ascii="Symbol" w:hAnsi="Symbol" w:hint="default"/>
+        <w:sz w:val="20"/>
+      </w:rPr>
+    </w:lvl>
+    <w:lvl w:ilvl="6" w:tentative="1">
+      <w:start w:val="1"/>
+      <w:numFmt w:val="bullet"/>
+      <w:lvlText w:val=""/>
+      <w:lvlJc w:val="left"/>
+      <w:pPr>
+        <w:tabs>
+          <w:tab w:val="num" w:pos="5400"/>
+        </w:tabs>
+        <w:ind w:left="5400" w:hanging="360"/>
+      </w:pPr>
+      <w:rPr>
+        <w:rFonts w:ascii="Symbol" w:hAnsi="Symbol" w:hint="default"/>
+        <w:sz w:val="20"/>
+      </w:rPr>
+    </w:lvl>
+    <w:lvl w:ilvl="7" w:tentative="1">
+      <w:start w:val="1"/>
+      <w:numFmt w:val="bullet"/>
+      <w:lvlText w:val=""/>
+      <w:lvlJc w:val="left"/>
+      <w:pPr>
+        <w:tabs>
+          <w:tab w:val="num" w:pos="6120"/>
+        </w:tabs>
+        <w:ind w:left="6120" w:hanging="360"/>
+      </w:pPr>
+      <w:rPr>
+        <w:rFonts w:ascii="Symbol" w:hAnsi="Symbol" w:hint="default"/>
+        <w:sz w:val="20"/>
+      </w:rPr>
+    </w:lvl>
+    <w:lvl w:ilvl="8" w:tentative="1">
+      <w:start w:val="1"/>
+      <w:numFmt w:val="bullet"/>
+      <w:lvlText w:val=""/>
+      <w:lvlJc w:val="left"/>
+      <w:pPr>
+        <w:tabs>
+          <w:tab w:val="num" w:pos="6840"/>
+        </w:tabs>
+        <w:ind w:left="6840" w:hanging="360"/>
+      </w:pPr>
+      <w:rPr>
+        <w:rFonts w:ascii="Symbol" w:hAnsi="Symbol" w:hint="default"/>
+        <w:sz w:val="20"/>
+      </w:rPr>
+    </w:lvl>
+  </w:abstractNum>
+  <w:abstractNum w:abstractNumId="6" w15:restartNumberingAfterBreak="0">
+    <w:nsid w:val="596C5EE7"/>
+    <w:multiLevelType w:val="hybridMultilevel"/>
+    <w:tmpl w:val="02329992"/>
+    <w:lvl w:ilvl="0" w:tplc="04090001">
+      <w:start w:val="1"/>
+      <w:numFmt w:val="bullet"/>
+      <w:lvlText w:val=""/>
+      <w:lvlJc w:val="left"/>
+      <w:pPr>
+        <w:ind w:left="1444" w:hanging="360"/>
+      </w:pPr>
+      <w:rPr>
+        <w:rFonts w:ascii="Symbol" w:hAnsi="Symbol" w:hint="default"/>
+      </w:rPr>
+    </w:lvl>
+    <w:lvl w:ilvl="1" w:tplc="04090003">
+      <w:start w:val="1"/>
+      <w:numFmt w:val="bullet"/>
+      <w:lvlText w:val="o"/>
+      <w:lvlJc w:val="left"/>
+      <w:pPr>
+        <w:ind w:left="2164" w:hanging="360"/>
+      </w:pPr>
+      <w:rPr>
+        <w:rFonts w:ascii="Courier New" w:hAnsi="Courier New" w:cs="Courier New" w:hint="default"/>
+      </w:rPr>
+    </w:lvl>
+    <w:lvl w:ilvl="2" w:tplc="04090005" w:tentative="1">
+      <w:start w:val="1"/>
+      <w:numFmt w:val="bullet"/>
+      <w:lvlText w:val=""/>
+      <w:lvlJc w:val="left"/>
+      <w:pPr>
+        <w:ind w:left="2884" w:hanging="360"/>
+      </w:pPr>
+      <w:rPr>
+        <w:rFonts w:ascii="Wingdings" w:hAnsi="Wingdings" w:hint="default"/>
+      </w:rPr>
+    </w:lvl>
+    <w:lvl w:ilvl="3" w:tplc="04090001" w:tentative="1">
+      <w:start w:val="1"/>
+      <w:numFmt w:val="bullet"/>
+      <w:lvlText w:val=""/>
+      <w:lvlJc w:val="left"/>
+      <w:pPr>
+        <w:ind w:left="3604" w:hanging="360"/>
+      </w:pPr>
+      <w:rPr>
+        <w:rFonts w:ascii="Symbol" w:hAnsi="Symbol" w:hint="default"/>
+      </w:rPr>
+    </w:lvl>
+    <w:lvl w:ilvl="4" w:tplc="04090003" w:tentative="1">
+      <w:start w:val="1"/>
+      <w:numFmt w:val="bullet"/>
+      <w:lvlText w:val="o"/>
+      <w:lvlJc w:val="left"/>
+      <w:pPr>
+        <w:ind w:left="4324" w:hanging="360"/>
+      </w:pPr>
+      <w:rPr>
+        <w:rFonts w:ascii="Courier New" w:hAnsi="Courier New" w:cs="Courier New" w:hint="default"/>
+      </w:rPr>
+    </w:lvl>
+    <w:lvl w:ilvl="5" w:tplc="04090005" w:tentative="1">
+      <w:start w:val="1"/>
+      <w:numFmt w:val="bullet"/>
+      <w:lvlText w:val=""/>
+      <w:lvlJc w:val="left"/>
+      <w:pPr>
+        <w:ind w:left="5044" w:hanging="360"/>
+      </w:pPr>
+      <w:rPr>
+        <w:rFonts w:ascii="Wingdings" w:hAnsi="Wingdings" w:hint="default"/>
+      </w:rPr>
+    </w:lvl>
+    <w:lvl w:ilvl="6" w:tplc="04090001" w:tentative="1">
+      <w:start w:val="1"/>
+      <w:numFmt w:val="bullet"/>
+      <w:lvlText w:val=""/>
+      <w:lvlJc w:val="left"/>
+      <w:pPr>
+        <w:ind w:left="5764" w:hanging="360"/>
+      </w:pPr>
+      <w:rPr>
+        <w:rFonts w:ascii="Symbol" w:hAnsi="Symbol" w:hint="default"/>
+      </w:rPr>
+    </w:lvl>
+    <w:lvl w:ilvl="7" w:tplc="04090003" w:tentative="1">
+      <w:start w:val="1"/>
+      <w:numFmt w:val="bullet"/>
+      <w:lvlText w:val="o"/>
+      <w:lvlJc w:val="left"/>
+      <w:pPr>
+        <w:ind w:left="6484" w:hanging="360"/>
+      </w:pPr>
+      <w:rPr>
+        <w:rFonts w:ascii="Courier New" w:hAnsi="Courier New" w:cs="Courier New" w:hint="default"/>
+      </w:rPr>
+    </w:lvl>
+    <w:lvl w:ilvl="8" w:tplc="04090005" w:tentative="1">
+      <w:start w:val="1"/>
+      <w:numFmt w:val="bullet"/>
+      <w:lvlText w:val=""/>
+      <w:lvlJc w:val="left"/>
+      <w:pPr>
+        <w:ind w:left="7204" w:hanging="360"/>
+      </w:pPr>
+      <w:rPr>
+        <w:rFonts w:ascii="Wingdings" w:hAnsi="Wingdings" w:hint="default"/>
+      </w:rPr>
+    </w:lvl>
+  </w:abstractNum>
+  <w:abstractNum w:abstractNumId="7" w15:restartNumberingAfterBreak="0">
+    <w:nsid w:val="6955391C"/>
+    <w:multiLevelType w:val="hybridMultilevel"/>
+    <w:tmpl w:val="4A96E710"/>
+    <w:lvl w:ilvl="0" w:tplc="04090001">
+      <w:start w:val="1"/>
+      <w:numFmt w:val="bullet"/>
+      <w:lvlText w:val=""/>
+      <w:lvlJc w:val="left"/>
+      <w:pPr>
+        <w:ind w:left="1860" w:hanging="360"/>
+      </w:pPr>
+      <w:rPr>
+        <w:rFonts w:ascii="Symbol" w:hAnsi="Symbol" w:hint="default"/>
+      </w:rPr>
+    </w:lvl>
+    <w:lvl w:ilvl="1" w:tplc="04090003" w:tentative="1">
+      <w:start w:val="1"/>
+      <w:numFmt w:val="bullet"/>
+      <w:lvlText w:val="o"/>
+      <w:lvlJc w:val="left"/>
+      <w:pPr>
+        <w:ind w:left="2580" w:hanging="360"/>
+      </w:pPr>
+      <w:rPr>
+        <w:rFonts w:ascii="Courier New" w:hAnsi="Courier New" w:cs="Courier New" w:hint="default"/>
+      </w:rPr>
+    </w:lvl>
+    <w:lvl w:ilvl="2" w:tplc="04090005" w:tentative="1">
+      <w:start w:val="1"/>
+      <w:numFmt w:val="bullet"/>
+      <w:lvlText w:val=""/>
+      <w:lvlJc w:val="left"/>
+      <w:pPr>
+        <w:ind w:left="3300" w:hanging="360"/>
+      </w:pPr>
+      <w:rPr>
+        <w:rFonts w:ascii="Wingdings" w:hAnsi="Wingdings" w:hint="default"/>
+      </w:rPr>
+    </w:lvl>
+    <w:lvl w:ilvl="3" w:tplc="04090001" w:tentative="1">
+      <w:start w:val="1"/>
+      <w:numFmt w:val="bullet"/>
+      <w:lvlText w:val=""/>
+      <w:lvlJc w:val="left"/>
+      <w:pPr>
+        <w:ind w:left="4020" w:hanging="360"/>
+      </w:pPr>
+      <w:rPr>
+        <w:rFonts w:ascii="Symbol" w:hAnsi="Symbol" w:hint="default"/>
+      </w:rPr>
+    </w:lvl>
+    <w:lvl w:ilvl="4" w:tplc="04090003" w:tentative="1">
+      <w:start w:val="1"/>
+      <w:numFmt w:val="bullet"/>
+      <w:lvlText w:val="o"/>
+      <w:lvlJc w:val="left"/>
+      <w:pPr>
+        <w:ind w:left="4740" w:hanging="360"/>
+      </w:pPr>
+      <w:rPr>
+        <w:rFonts w:ascii="Courier New" w:hAnsi="Courier New" w:cs="Courier New" w:hint="default"/>
+      </w:rPr>
+    </w:lvl>
+    <w:lvl w:ilvl="5" w:tplc="04090005" w:tentative="1">
+      <w:start w:val="1"/>
+      <w:numFmt w:val="bullet"/>
+      <w:lvlText w:val=""/>
+      <w:lvlJc w:val="left"/>
+      <w:pPr>
+        <w:ind w:left="5460" w:hanging="360"/>
+      </w:pPr>
+      <w:rPr>
+        <w:rFonts w:ascii="Wingdings" w:hAnsi="Wingdings" w:hint="default"/>
+      </w:rPr>
+    </w:lvl>
+    <w:lvl w:ilvl="6" w:tplc="04090001" w:tentative="1">
+      <w:start w:val="1"/>
+      <w:numFmt w:val="bullet"/>
+      <w:lvlText w:val=""/>
+      <w:lvlJc w:val="left"/>
+      <w:pPr>
+        <w:ind w:left="6180" w:hanging="360"/>
+      </w:pPr>
+      <w:rPr>
+        <w:rFonts w:ascii="Symbol" w:hAnsi="Symbol" w:hint="default"/>
+      </w:rPr>
+    </w:lvl>
+    <w:lvl w:ilvl="7" w:tplc="04090003" w:tentative="1">
+      <w:start w:val="1"/>
+      <w:numFmt w:val="bullet"/>
+      <w:lvlText w:val="o"/>
+      <w:lvlJc w:val="left"/>
+      <w:pPr>
+        <w:ind w:left="6900" w:hanging="360"/>
+      </w:pPr>
+      <w:rPr>
+        <w:rFonts w:ascii="Courier New" w:hAnsi="Courier New" w:cs="Courier New" w:hint="default"/>
+      </w:rPr>
+    </w:lvl>
+    <w:lvl w:ilvl="8" w:tplc="04090005" w:tentative="1">
+      <w:start w:val="1"/>
+      <w:numFmt w:val="bullet"/>
+      <w:lvlText w:val=""/>
+      <w:lvlJc w:val="left"/>
+      <w:pPr>
+        <w:ind w:left="7620" w:hanging="360"/>
+      </w:pPr>
+      <w:rPr>
+        <w:rFonts w:ascii="Wingdings" w:hAnsi="Wingdings" w:hint="default"/>
+      </w:rPr>
+    </w:lvl>
+  </w:abstractNum>
+  <w:abstractNum w:abstractNumId="8" w15:restartNumberingAfterBreak="0">
+    <w:nsid w:val="6CC50536"/>
+    <w:multiLevelType w:val="hybridMultilevel"/>
+    <w:tmpl w:val="2DA445D2"/>
+    <w:lvl w:ilvl="0" w:tplc="04090001">
+      <w:start w:val="1"/>
+      <w:numFmt w:val="bullet"/>
+      <w:lvlText w:val=""/>
+      <w:lvlJc w:val="left"/>
+      <w:pPr>
+        <w:ind w:left="2164" w:hanging="360"/>
+      </w:pPr>
+      <w:rPr>
+        <w:rFonts w:ascii="Symbol" w:hAnsi="Symbol" w:hint="default"/>
+      </w:rPr>
+    </w:lvl>
+    <w:lvl w:ilvl="1" w:tplc="04090003" w:tentative="1">
+      <w:start w:val="1"/>
+      <w:numFmt w:val="bullet"/>
+      <w:lvlText w:val="o"/>
+      <w:lvlJc w:val="left"/>
+      <w:pPr>
+        <w:ind w:left="2884" w:hanging="360"/>
+      </w:pPr>
+      <w:rPr>
+        <w:rFonts w:ascii="Courier New" w:hAnsi="Courier New" w:cs="Courier New" w:hint="default"/>
+      </w:rPr>
+    </w:lvl>
+    <w:lvl w:ilvl="2" w:tplc="04090005" w:tentative="1">
+      <w:start w:val="1"/>
+      <w:numFmt w:val="bullet"/>
+      <w:lvlText w:val=""/>
+      <w:lvlJc w:val="left"/>
+      <w:pPr>
+        <w:ind w:left="3604" w:hanging="360"/>
+      </w:pPr>
+      <w:rPr>
+        <w:rFonts w:ascii="Wingdings" w:hAnsi="Wingdings" w:hint="default"/>
+      </w:rPr>
+    </w:lvl>
+    <w:lvl w:ilvl="3" w:tplc="04090001" w:tentative="1">
+      <w:start w:val="1"/>
+      <w:numFmt w:val="bullet"/>
+      <w:lvlText w:val=""/>
+      <w:lvlJc w:val="left"/>
+      <w:pPr>
+        <w:ind w:left="4324" w:hanging="360"/>
+      </w:pPr>
+      <w:rPr>
+        <w:rFonts w:ascii="Symbol" w:hAnsi="Symbol" w:hint="default"/>
+      </w:rPr>
+    </w:lvl>
+    <w:lvl w:ilvl="4" w:tplc="04090003" w:tentative="1">
+      <w:start w:val="1"/>
+      <w:numFmt w:val="bullet"/>
+      <w:lvlText w:val="o"/>
+      <w:lvlJc w:val="left"/>
+      <w:pPr>
+        <w:ind w:left="5044" w:hanging="360"/>
+      </w:pPr>
+      <w:rPr>
+        <w:rFonts w:ascii="Courier New" w:hAnsi="Courier New" w:cs="Courier New" w:hint="default"/>
+      </w:rPr>
+    </w:lvl>
+    <w:lvl w:ilvl="5" w:tplc="04090005" w:tentative="1">
+      <w:start w:val="1"/>
+      <w:numFmt w:val="bullet"/>
+      <w:lvlText w:val=""/>
+      <w:lvlJc w:val="left"/>
+      <w:pPr>
+        <w:ind w:left="5764" w:hanging="360"/>
+      </w:pPr>
+      <w:rPr>
+        <w:rFonts w:ascii="Wingdings" w:hAnsi="Wingdings" w:hint="default"/>
+      </w:rPr>
+    </w:lvl>
+    <w:lvl w:ilvl="6" w:tplc="04090001" w:tentative="1">
+      <w:start w:val="1"/>
+      <w:numFmt w:val="bullet"/>
+      <w:lvlText w:val=""/>
+      <w:lvlJc w:val="left"/>
+      <w:pPr>
+        <w:ind w:left="6484" w:hanging="360"/>
+      </w:pPr>
+      <w:rPr>
+        <w:rFonts w:ascii="Symbol" w:hAnsi="Symbol" w:hint="default"/>
+      </w:rPr>
+    </w:lvl>
+    <w:lvl w:ilvl="7" w:tplc="04090003" w:tentative="1">
+      <w:start w:val="1"/>
+      <w:numFmt w:val="bullet"/>
+      <w:lvlText w:val="o"/>
+      <w:lvlJc w:val="left"/>
+      <w:pPr>
+        <w:ind w:left="7204" w:hanging="360"/>
+      </w:pPr>
+      <w:rPr>
+        <w:rFonts w:ascii="Courier New" w:hAnsi="Courier New" w:cs="Courier New" w:hint="default"/>
+      </w:rPr>
+    </w:lvl>
+    <w:lvl w:ilvl="8" w:tplc="04090005" w:tentative="1">
+      <w:start w:val="1"/>
+      <w:numFmt w:val="bullet"/>
+      <w:lvlText w:val=""/>
+      <w:lvlJc w:val="left"/>
+      <w:pPr>
+        <w:ind w:left="7924" w:hanging="360"/>
+      </w:pPr>
+      <w:rPr>
+        <w:rFonts w:ascii="Wingdings" w:hAnsi="Wingdings" w:hint="default"/>
+      </w:rPr>
+    </w:lvl>
+  </w:abstractNum>
+  <w:abstractNum w:abstractNumId="9" w15:restartNumberingAfterBreak="0">
+    <w:nsid w:val="76A01C87"/>
+    <w:multiLevelType w:val="hybridMultilevel"/>
+    <w:tmpl w:val="2962DF00"/>
+    <w:lvl w:ilvl="0" w:tplc="04090001">
+      <w:start w:val="1"/>
+      <w:numFmt w:val="bullet"/>
+      <w:lvlText w:val=""/>
+      <w:lvlJc w:val="left"/>
+      <w:pPr>
+        <w:ind w:left="1804" w:hanging="360"/>
+      </w:pPr>
+      <w:rPr>
+        <w:rFonts w:ascii="Symbol" w:hAnsi="Symbol" w:hint="default"/>
+      </w:rPr>
+    </w:lvl>
+    <w:lvl w:ilvl="1" w:tplc="04090003" w:tentative="1">
+      <w:start w:val="1"/>
+      <w:numFmt w:val="bullet"/>
+      <w:lvlText w:val="o"/>
+      <w:lvlJc w:val="left"/>
+      <w:pPr>
+        <w:ind w:left="2524" w:hanging="360"/>
+      </w:pPr>
+      <w:rPr>
+        <w:rFonts w:ascii="Courier New" w:hAnsi="Courier New" w:cs="Courier New" w:hint="default"/>
+      </w:rPr>
+    </w:lvl>
+    <w:lvl w:ilvl="2" w:tplc="04090005" w:tentative="1">
+      <w:start w:val="1"/>
+      <w:numFmt w:val="bullet"/>
+      <w:lvlText w:val=""/>
+      <w:lvlJc w:val="left"/>
+      <w:pPr>
+        <w:ind w:left="3244" w:hanging="360"/>
+      </w:pPr>
+      <w:rPr>
+        <w:rFonts w:ascii="Wingdings" w:hAnsi="Wingdings" w:hint="default"/>
+      </w:rPr>
+    </w:lvl>
+    <w:lvl w:ilvl="3" w:tplc="04090001" w:tentative="1">
+      <w:start w:val="1"/>
+      <w:numFmt w:val="bullet"/>
+      <w:lvlText w:val=""/>
+      <w:lvlJc w:val="left"/>
+      <w:pPr>
+        <w:ind w:left="3964" w:hanging="360"/>
+      </w:pPr>
+      <w:rPr>
+        <w:rFonts w:ascii="Symbol" w:hAnsi="Symbol" w:hint="default"/>
+      </w:rPr>
+    </w:lvl>
+    <w:lvl w:ilvl="4" w:tplc="04090003" w:tentative="1">
+      <w:start w:val="1"/>
+      <w:numFmt w:val="bullet"/>
+      <w:lvlText w:val="o"/>
+      <w:lvlJc w:val="left"/>
+      <w:pPr>
+        <w:ind w:left="4684" w:hanging="360"/>
+      </w:pPr>
+      <w:rPr>
+        <w:rFonts w:ascii="Courier New" w:hAnsi="Courier New" w:cs="Courier New" w:hint="default"/>
+      </w:rPr>
+    </w:lvl>
+    <w:lvl w:ilvl="5" w:tplc="04090005" w:tentative="1">
+      <w:start w:val="1"/>
+      <w:numFmt w:val="bullet"/>
+      <w:lvlText w:val=""/>
+      <w:lvlJc w:val="left"/>
+      <w:pPr>
+        <w:ind w:left="5404" w:hanging="360"/>
+      </w:pPr>
+      <w:rPr>
+        <w:rFonts w:ascii="Wingdings" w:hAnsi="Wingdings" w:hint="default"/>
+      </w:rPr>
+    </w:lvl>
+    <w:lvl w:ilvl="6" w:tplc="04090001" w:tentative="1">
+      <w:start w:val="1"/>
+      <w:numFmt w:val="bullet"/>
+      <w:lvlText w:val=""/>
+      <w:lvlJc w:val="left"/>
+      <w:pPr>
+        <w:ind w:left="6124" w:hanging="360"/>
+      </w:pPr>
+      <w:rPr>
+        <w:rFonts w:ascii="Symbol" w:hAnsi="Symbol" w:hint="default"/>
+      </w:rPr>
+    </w:lvl>
+    <w:lvl w:ilvl="7" w:tplc="04090003" w:tentative="1">
+      <w:start w:val="1"/>
+      <w:numFmt w:val="bullet"/>
+      <w:lvlText w:val="o"/>
+      <w:lvlJc w:val="left"/>
+      <w:pPr>
+        <w:ind w:left="6844" w:hanging="360"/>
+      </w:pPr>
+      <w:rPr>
+        <w:rFonts w:ascii="Courier New" w:hAnsi="Courier New" w:cs="Courier New" w:hint="default"/>
+      </w:rPr>
+    </w:lvl>
+    <w:lvl w:ilvl="8" w:tplc="04090005" w:tentative="1">
+      <w:start w:val="1"/>
+      <w:numFmt w:val="bullet"/>
+      <w:lvlText w:val=""/>
+      <w:lvlJc w:val="left"/>
+      <w:pPr>
+        <w:ind w:left="7564" w:hanging="360"/>
+      </w:pPr>
+      <w:rPr>
+        <w:rFonts w:ascii="Wingdings" w:hAnsi="Wingdings" w:hint="default"/>
+      </w:rPr>
+    </w:lvl>
+  </w:abstractNum>
+  <w:abstractNum w:abstractNumId="10" w15:restartNumberingAfterBreak="0">
+    <w:nsid w:val="78DE20DE"/>
+    <w:multiLevelType w:val="hybridMultilevel"/>
+    <w:tmpl w:val="2174B84E"/>
+    <w:lvl w:ilvl="0" w:tplc="04090001">
+      <w:start w:val="1"/>
+      <w:numFmt w:val="bullet"/>
+      <w:lvlText w:val=""/>
+      <w:lvlJc w:val="left"/>
+      <w:pPr>
+        <w:ind w:left="1440" w:hanging="360"/>
+      </w:pPr>
+      <w:rPr>
+        <w:rFonts w:ascii="Symbol" w:hAnsi="Symbol" w:hint="default"/>
+      </w:rPr>
+    </w:lvl>
+    <w:lvl w:ilvl="1" w:tplc="04090003">
+      <w:start w:val="1"/>
+      <w:numFmt w:val="bullet"/>
+      <w:lvlText w:val="o"/>
+      <w:lvlJc w:val="left"/>
+      <w:pPr>
+        <w:ind w:left="2160" w:hanging="360"/>
+      </w:pPr>
+      <w:rPr>
+        <w:rFonts w:ascii="Courier New" w:hAnsi="Courier New" w:cs="Courier New" w:hint="default"/>
+      </w:rPr>
+    </w:lvl>
+    <w:lvl w:ilvl="2" w:tplc="04090005">
+      <w:start w:val="1"/>
+      <w:numFmt w:val="bullet"/>
+      <w:lvlText w:val=""/>
+      <w:lvlJc w:val="left"/>
+      <w:pPr>
+        <w:ind w:left="2880" w:hanging="360"/>
+      </w:pPr>
+      <w:rPr>
+        <w:rFonts w:ascii="Wingdings" w:hAnsi="Wingdings" w:hint="default"/>
+      </w:rPr>
+    </w:lvl>
+    <w:lvl w:ilvl="3" w:tplc="04090001">
+      <w:start w:val="1"/>
+      <w:numFmt w:val="bullet"/>
+      <w:lvlText w:val=""/>
+      <w:lvlJc w:val="left"/>
+      <w:pPr>
+        <w:ind w:left="3600" w:hanging="360"/>
+      </w:pPr>
+      <w:rPr>
+        <w:rFonts w:ascii="Symbol" w:hAnsi="Symbol" w:hint="default"/>
+      </w:rPr>
+    </w:lvl>
+    <w:lvl w:ilvl="4" w:tplc="04090003">
+      <w:start w:val="1"/>
+      <w:numFmt w:val="bullet"/>
+      <w:lvlText w:val="o"/>
+      <w:lvlJc w:val="left"/>
+      <w:pPr>
+        <w:ind w:left="4320" w:hanging="360"/>
+      </w:pPr>
+      <w:rPr>
+        <w:rFonts w:ascii="Courier New" w:hAnsi="Courier New" w:cs="Courier New" w:hint="default"/>
+      </w:rPr>
+    </w:lvl>
+    <w:lvl w:ilvl="5" w:tplc="04090005">
+      <w:start w:val="1"/>
+      <w:numFmt w:val="bullet"/>
+      <w:lvlText w:val=""/>
+      <w:lvlJc w:val="left"/>
+      <w:pPr>
+        <w:ind w:left="5040" w:hanging="360"/>
+      </w:pPr>
+      <w:rPr>
+        <w:rFonts w:ascii="Wingdings" w:hAnsi="Wingdings" w:hint="default"/>
+      </w:rPr>
+    </w:lvl>
+    <w:lvl w:ilvl="6" w:tplc="04090001">
+      <w:start w:val="1"/>
+      <w:numFmt w:val="bullet"/>
+      <w:lvlText w:val=""/>
+      <w:lvlJc w:val="left"/>
+      <w:pPr>
+        <w:ind w:left="5760" w:hanging="360"/>
+      </w:pPr>
+      <w:rPr>
+        <w:rFonts w:ascii="Symbol" w:hAnsi="Symbol" w:hint="default"/>
+      </w:rPr>
+    </w:lvl>
+    <w:lvl w:ilvl="7" w:tplc="04090003">
+      <w:start w:val="1"/>
+      <w:numFmt w:val="bullet"/>
+      <w:lvlText w:val="o"/>
+      <w:lvlJc w:val="left"/>
+      <w:pPr>
+        <w:ind w:left="6480" w:hanging="360"/>
+      </w:pPr>
+      <w:rPr>
+        <w:rFonts w:ascii="Courier New" w:hAnsi="Courier New" w:cs="Courier New" w:hint="default"/>
+      </w:rPr>
+    </w:lvl>
+    <w:lvl w:ilvl="8" w:tplc="04090005">
+      <w:start w:val="1"/>
+      <w:numFmt w:val="bullet"/>
+      <w:lvlText w:val=""/>
+      <w:lvlJc w:val="left"/>
+      <w:pPr>
+        <w:ind w:left="7200" w:hanging="360"/>
+      </w:pPr>
+      <w:rPr>
+        <w:rFonts w:ascii="Wingdings" w:hAnsi="Wingdings" w:hint="default"/>
+      </w:rPr>
+    </w:lvl>
+  </w:abstractNum>
+  <w:num w:numId="1">
+    <w:abstractNumId w:val="0"/>
+  </w:num>
+  <w:num w:numId="2">
+    <w:abstractNumId w:val="8"/>
+  </w:num>
+  <w:num w:numId="3">
+    <w:abstractNumId w:val="1"/>
+  </w:num>
+  <w:num w:numId="4">
+    <w:abstractNumId w:val="10"/>
+  </w:num>
+  <w:num w:numId="5">
+    <w:abstractNumId w:val="4"/>
+  </w:num>
+  <w:num w:numId="6">
+    <w:abstractNumId w:val="5"/>
+  </w:num>
+  <w:num w:numId="7">
+    <w:abstractNumId w:val="6"/>
+  </w:num>
+  <w:num w:numId="8">
+    <w:abstractNumId w:val="2"/>
+  </w:num>
+  <w:num w:numId="9">
+    <w:abstractNumId w:val="9"/>
+  </w:num>
+  <w:num w:numId="10">
+    <w:abstractNumId w:val="7"/>
+  </w:num>
+  <w:num w:numId="11">
+    <w:abstractNumId w:val="3"/>
+  </w:num>
+</w:numbering>
+</file>
+
+<file path=word/people.xml><?xml version="1.0" encoding="utf-8"?>
+<w15:people xmlns:wpc="http://schemas.microsoft.com/office/word/2010/wordprocessingCanvas" xmlns:cx="http://schemas.microsoft.com/office/drawing/2014/chartex" xmlns:cx1="http://schemas.microsoft.com/office/drawing/2015/9/8/chartex" xmlns:cx2="http://schemas.microsoft.com/office/drawing/2015/10/21/chartex" xmlns:cx3="http://schemas.microsoft.com/office/drawing/2016/5/9/chartex" xmlns:cx4="http://schemas.microsoft.com/office/drawing/2016/5/10/chartex" xmlns:cx5="http://schemas.microsoft.com/office/drawing/2016/5/11/chartex" xmlns:cx6="http://schemas.microsoft.com/office/drawing/2016/5/12/chartex" xmlns:cx7="http://schemas.microsoft.com/office/drawing/2016/5/13/chartex" xmlns:cx8="http://schemas.microsoft.com/office/drawing/2016/5/14/chartex" xmlns:mc="http://schemas.openxmlformats.org/markup-compatibility/2006" xmlns:aink="http://schemas.microsoft.com/office/drawing/2016/ink" xmlns:am3d="http://schemas.microsoft.com/office/drawing/2017/model3d" xmlns:o="urn:schemas-microsoft-com:office:office" xmlns:r="http://schemas.openxmlformats.org/officeDocument/2006/relationships" xmlns:m="http://schemas.openxmlformats.org/officeDocument/2006/math" xmlns:v="urn:schemas-microsoft-com:vml" xmlns:wp14="http://schemas.microsoft.com/office/word/2010/wordprocessingDrawing" xmlns:wp="http://schemas.openxmlformats.org/drawingml/2006/wordprocessingDrawing" xmlns:w10="urn:schemas-microsoft-com:office:word" xmlns:w="http://schemas.openxmlformats.org/wordprocessingml/2006/main" xmlns:w14="http://schemas.microsoft.com/office/word/2010/wordml" xmlns:w15="http://schemas.microsoft.com/office/word/2012/wordml" xmlns:w16cid="http://schemas.microsoft.com/office/word/2016/wordml/cid" xmlns:w16se="http://schemas.microsoft.com/office/word/2015/wordml/symex" xmlns:wpg="http://schemas.microsoft.com/office/word/2010/wordprocessingGroup" xmlns:wpi="http://schemas.microsoft.com/office/word/2010/wordprocessingInk" xmlns:wne="http://schemas.microsoft.com/office/word/2006/wordml" xmlns:wps="http://schemas.microsoft.com/office/word/2010/wordprocessingShape" mc:Ignorable="w14 w15 w16se w16cid wp14">
+  <w15:person w15:author="CGM Software">
+    <w15:presenceInfo w15:providerId="Windows Live" w15:userId="333aed517afc00ff"/>
+  </w15:person>
+</w15:people>
 </file>
 
 <file path=word/styles.xml><?xml version="1.0" encoding="utf-8"?>
@@ -4859,6 +10616,7 @@
   <w:style w:type="character" w:default="1" w:styleId="DefaultParagraphFont">
     <w:name w:val="Default Paragraph Font"/>
     <w:uiPriority w:val="1"/>
+    <w:semiHidden/>
     <w:unhideWhenUsed/>
   </w:style>
   <w:style w:type="table" w:default="1" w:styleId="TableNormal">
@@ -5032,6 +10790,68 @@
     <w:link w:val="Footer"/>
     <w:uiPriority w:val="99"/>
     <w:rsid w:val="00F801C1"/>
+  </w:style>
+  <w:style w:type="paragraph" w:styleId="ListParagraph">
+    <w:name w:val="List Paragraph"/>
+    <w:basedOn w:val="Normal"/>
+    <w:uiPriority w:val="34"/>
+    <w:qFormat/>
+    <w:rsid w:val="003C00E5"/>
+    <w:pPr>
+      <w:widowControl w:val="0"/>
+      <w:suppressAutoHyphens/>
+      <w:spacing w:after="0" w:line="240" w:lineRule="auto"/>
+      <w:ind w:left="720"/>
+      <w:contextualSpacing/>
+    </w:pPr>
+    <w:rPr>
+      <w:rFonts w:ascii="Liberation Serif" w:eastAsia="Arial Unicode MS" w:hAnsi="Liberation Serif" w:cs="Mangal"/>
+      <w:kern w:val="2"/>
+      <w:sz w:val="24"/>
+      <w:szCs w:val="21"/>
+      <w:lang w:val="en-US" w:eastAsia="zh-CN" w:bidi="hi-IN"/>
+    </w:rPr>
+  </w:style>
+  <w:style w:type="character" w:styleId="Strong">
+    <w:name w:val="Strong"/>
+    <w:basedOn w:val="DefaultParagraphFont"/>
+    <w:uiPriority w:val="22"/>
+    <w:qFormat/>
+    <w:rsid w:val="003C00E5"/>
+    <w:rPr>
+      <w:b/>
+      <w:bCs/>
+    </w:rPr>
+  </w:style>
+  <w:style w:type="paragraph" w:styleId="BalloonText">
+    <w:name w:val="Balloon Text"/>
+    <w:basedOn w:val="Normal"/>
+    <w:link w:val="BalloonTextChar"/>
+    <w:uiPriority w:val="99"/>
+    <w:semiHidden/>
+    <w:unhideWhenUsed/>
+    <w:rsid w:val="003C00E5"/>
+    <w:pPr>
+      <w:spacing w:after="0" w:line="240" w:lineRule="auto"/>
+    </w:pPr>
+    <w:rPr>
+      <w:rFonts w:ascii="Segoe UI" w:hAnsi="Segoe UI" w:cs="Segoe UI"/>
+      <w:sz w:val="18"/>
+      <w:szCs w:val="18"/>
+    </w:rPr>
+  </w:style>
+  <w:style w:type="character" w:customStyle="1" w:styleId="BalloonTextChar">
+    <w:name w:val="Balloon Text Char"/>
+    <w:basedOn w:val="DefaultParagraphFont"/>
+    <w:link w:val="BalloonText"/>
+    <w:uiPriority w:val="99"/>
+    <w:semiHidden/>
+    <w:rsid w:val="003C00E5"/>
+    <w:rPr>
+      <w:rFonts w:ascii="Segoe UI" w:hAnsi="Segoe UI" w:cs="Segoe UI"/>
+      <w:sz w:val="18"/>
+      <w:szCs w:val="18"/>
+    </w:rPr>
   </w:style>
 </w:styles>
 </file>
@@ -5329,4 +11149,16 @@
     </a:ext>
   </a:extLst>
 </a:theme>
+</file>
+
+<file path=customXml/item1.xml><?xml version="1.0" encoding="utf-8"?>
+<b:Sources xmlns:b="http://schemas.openxmlformats.org/officeDocument/2006/bibliography" xmlns="http://schemas.openxmlformats.org/officeDocument/2006/bibliography" SelectedStyle="\APASixthEditionOfficeOnline.xsl" StyleName="APA" Version="6"/>
+</file>
+
+<file path=customXml/itemProps1.xml><?xml version="1.0" encoding="utf-8"?>
+<ds:datastoreItem xmlns:ds="http://schemas.openxmlformats.org/officeDocument/2006/customXml" ds:itemID="{FEFC138A-45CD-45E5-BDBF-BA5F83615DD9}">
+  <ds:schemaRefs>
+    <ds:schemaRef ds:uri="http://schemas.openxmlformats.org/officeDocument/2006/bibliography"/>
+  </ds:schemaRefs>
+</ds:datastoreItem>
 </file>